--- a/eXiaSaver - Feuille d'avancement.docx
+++ b/eXiaSaver - Feuille d'avancement.docx
@@ -499,6 +499,7 @@
       <w:r>
         <w:rPr>
           <w:noProof/>
+          <w:lang w:eastAsia="fr-FR"/>
         </w:rPr>
         <w:drawing>
           <wp:inline distT="0" distB="0" distL="0" distR="0" wp14:anchorId="1ACE6CDE" wp14:editId="7C333552">
@@ -533,6 +534,7 @@
       <w:r>
         <w:rPr>
           <w:noProof/>
+          <w:lang w:eastAsia="fr-FR"/>
         </w:rPr>
         <w:drawing>
           <wp:inline distT="0" distB="0" distL="0" distR="0" wp14:anchorId="1ACE6CDE" wp14:editId="7C333552">
@@ -567,6 +569,7 @@
       <w:r>
         <w:rPr>
           <w:noProof/>
+          <w:lang w:eastAsia="fr-FR"/>
         </w:rPr>
         <w:drawing>
           <wp:inline distT="0" distB="0" distL="0" distR="0" wp14:anchorId="1ACE6CDE" wp14:editId="7C333552">
@@ -601,6 +604,7 @@
       <w:r>
         <w:rPr>
           <w:noProof/>
+          <w:lang w:eastAsia="fr-FR"/>
         </w:rPr>
         <w:drawing>
           <wp:inline distT="0" distB="0" distL="0" distR="0" wp14:anchorId="1ACE6CDE" wp14:editId="7C333552">
@@ -1115,6 +1119,96 @@
         <w:t>du projet (faites-le le plus « graphique » possible)</w:t>
       </w:r>
     </w:p>
+    <w:tbl>
+      <w:tblPr>
+        <w:tblStyle w:val="Grilledutableau"/>
+        <w:tblW w:w="0" w:type="auto"/>
+        <w:tblInd w:w="-180" w:type="dxa"/>
+        <w:tblLayout w:type="fixed"/>
+        <w:tblLook w:val="04A0" w:firstRow="1" w:lastRow="0" w:firstColumn="1" w:lastColumn="0" w:noHBand="0" w:noVBand="1"/>
+      </w:tblPr>
+      <w:tblGrid>
+        <w:gridCol w:w="4734"/>
+        <w:gridCol w:w="4734"/>
+      </w:tblGrid>
+      <w:tr>
+        <w:tc>
+          <w:tcPr>
+            <w:tcW w:w="4734" w:type="dxa"/>
+          </w:tcPr>
+          <w:p>
+            <w:r>
+              <w:rPr>
+                <w:noProof/>
+              </w:rPr>
+              <w:drawing>
+                <wp:inline distT="0" distB="0" distL="0" distR="0" wp14:anchorId="299697A6" wp14:editId="11447D3F">
+                  <wp:extent cx="2819400" cy="3589020"/>
+                  <wp:effectExtent l="38100" t="0" r="19050" b="0"/>
+                  <wp:docPr id="7" name="Diagramme 7"/>
+                  <wp:cNvGraphicFramePr/>
+                  <a:graphic xmlns:a="http://schemas.openxmlformats.org/drawingml/2006/main">
+                    <a:graphicData uri="http://schemas.openxmlformats.org/drawingml/2006/diagram">
+                      <dgm:relIds xmlns:dgm="http://schemas.openxmlformats.org/drawingml/2006/diagram" xmlns:r="http://schemas.openxmlformats.org/officeDocument/2006/relationships" r:dm="rId53" r:lo="rId54" r:qs="rId55" r:cs="rId56"/>
+                    </a:graphicData>
+                  </a:graphic>
+                </wp:inline>
+              </w:drawing>
+            </w:r>
+          </w:p>
+        </w:tc>
+        <w:tc>
+          <w:tcPr>
+            <w:tcW w:w="4734" w:type="dxa"/>
+          </w:tcPr>
+          <w:p/>
+        </w:tc>
+        <w:bookmarkStart w:id="0" w:name="_GoBack"/>
+        <w:bookmarkEnd w:id="0"/>
+      </w:tr>
+      <w:tr>
+        <w:tc>
+          <w:tcPr>
+            <w:tcW w:w="4734" w:type="dxa"/>
+          </w:tcPr>
+          <w:p/>
+        </w:tc>
+        <w:tc>
+          <w:tcPr>
+            <w:tcW w:w="4734" w:type="dxa"/>
+          </w:tcPr>
+          <w:p/>
+        </w:tc>
+      </w:tr>
+      <w:tr>
+        <w:tc>
+          <w:tcPr>
+            <w:tcW w:w="4734" w:type="dxa"/>
+          </w:tcPr>
+          <w:p/>
+        </w:tc>
+        <w:tc>
+          <w:tcPr>
+            <w:tcW w:w="4734" w:type="dxa"/>
+          </w:tcPr>
+          <w:p/>
+        </w:tc>
+      </w:tr>
+      <w:tr>
+        <w:tc>
+          <w:tcPr>
+            <w:tcW w:w="4734" w:type="dxa"/>
+          </w:tcPr>
+          <w:p/>
+        </w:tc>
+        <w:tc>
+          <w:tcPr>
+            <w:tcW w:w="4734" w:type="dxa"/>
+          </w:tcPr>
+          <w:p/>
+        </w:tc>
+      </w:tr>
+    </w:tbl>
     <w:p>
       <w:pPr>
         <w:ind w:left="-180"/>
@@ -1124,8 +1218,6 @@
       <w:pPr>
         <w:ind w:left="-180"/>
       </w:pPr>
-      <w:bookmarkStart w:id="0" w:name="_GoBack"/>
-      <w:bookmarkEnd w:id="0"/>
     </w:p>
     <w:p>
       <w:pPr>
@@ -1186,8 +1278,8 @@
       <w:pPr>
         <w:ind w:left="-180"/>
         <w:sectPr>
-          <w:headerReference w:type="default" r:id="rId53"/>
-          <w:footerReference w:type="default" r:id="rId54"/>
+          <w:headerReference w:type="default" r:id="rId58"/>
+          <w:footerReference w:type="default" r:id="rId59"/>
           <w:pgSz w:w="11906" w:h="16838"/>
           <w:pgMar w:top="851" w:right="1417" w:bottom="1417" w:left="1417" w:header="708" w:footer="708" w:gutter="0"/>
           <w:cols w:space="708"/>
@@ -7996,6 +8088,753 @@
 </dgm:colorsDef>
 </file>
 
+<file path=word/diagrams/colors10.xml><?xml version="1.0" encoding="utf-8"?>
+<dgm:colorsDef xmlns:dgm="http://schemas.openxmlformats.org/drawingml/2006/diagram" xmlns:a="http://schemas.openxmlformats.org/drawingml/2006/main" uniqueId="urn:microsoft.com/office/officeart/2005/8/colors/accent1_2">
+  <dgm:title val=""/>
+  <dgm:desc val=""/>
+  <dgm:catLst>
+    <dgm:cat type="accent1" pri="11200"/>
+  </dgm:catLst>
+  <dgm:styleLbl name="node0">
+    <dgm:fillClrLst meth="repeat">
+      <a:schemeClr val="accent1"/>
+    </dgm:fillClrLst>
+    <dgm:linClrLst meth="repeat">
+      <a:schemeClr val="lt1"/>
+    </dgm:linClrLst>
+    <dgm:effectClrLst/>
+    <dgm:txLinClrLst/>
+    <dgm:txFillClrLst/>
+    <dgm:txEffectClrLst/>
+  </dgm:styleLbl>
+  <dgm:styleLbl name="alignNode1">
+    <dgm:fillClrLst meth="repeat">
+      <a:schemeClr val="accent1"/>
+    </dgm:fillClrLst>
+    <dgm:linClrLst meth="repeat">
+      <a:schemeClr val="accent1"/>
+    </dgm:linClrLst>
+    <dgm:effectClrLst/>
+    <dgm:txLinClrLst/>
+    <dgm:txFillClrLst/>
+    <dgm:txEffectClrLst/>
+  </dgm:styleLbl>
+  <dgm:styleLbl name="node1">
+    <dgm:fillClrLst meth="repeat">
+      <a:schemeClr val="accent1"/>
+    </dgm:fillClrLst>
+    <dgm:linClrLst meth="repeat">
+      <a:schemeClr val="lt1"/>
+    </dgm:linClrLst>
+    <dgm:effectClrLst/>
+    <dgm:txLinClrLst/>
+    <dgm:txFillClrLst/>
+    <dgm:txEffectClrLst/>
+  </dgm:styleLbl>
+  <dgm:styleLbl name="lnNode1">
+    <dgm:fillClrLst meth="repeat">
+      <a:schemeClr val="accent1"/>
+    </dgm:fillClrLst>
+    <dgm:linClrLst meth="repeat">
+      <a:schemeClr val="lt1"/>
+    </dgm:linClrLst>
+    <dgm:effectClrLst/>
+    <dgm:txLinClrLst/>
+    <dgm:txFillClrLst/>
+    <dgm:txEffectClrLst/>
+  </dgm:styleLbl>
+  <dgm:styleLbl name="vennNode1">
+    <dgm:fillClrLst meth="repeat">
+      <a:schemeClr val="accent1">
+        <a:alpha val="50000"/>
+      </a:schemeClr>
+    </dgm:fillClrLst>
+    <dgm:linClrLst meth="repeat">
+      <a:schemeClr val="lt1"/>
+    </dgm:linClrLst>
+    <dgm:effectClrLst/>
+    <dgm:txLinClrLst/>
+    <dgm:txFillClrLst/>
+    <dgm:txEffectClrLst/>
+  </dgm:styleLbl>
+  <dgm:styleLbl name="node2">
+    <dgm:fillClrLst meth="repeat">
+      <a:schemeClr val="accent1"/>
+    </dgm:fillClrLst>
+    <dgm:linClrLst meth="repeat">
+      <a:schemeClr val="lt1"/>
+    </dgm:linClrLst>
+    <dgm:effectClrLst/>
+    <dgm:txLinClrLst/>
+    <dgm:txFillClrLst/>
+    <dgm:txEffectClrLst/>
+  </dgm:styleLbl>
+  <dgm:styleLbl name="node3">
+    <dgm:fillClrLst meth="repeat">
+      <a:schemeClr val="accent1"/>
+    </dgm:fillClrLst>
+    <dgm:linClrLst meth="repeat">
+      <a:schemeClr val="lt1"/>
+    </dgm:linClrLst>
+    <dgm:effectClrLst/>
+    <dgm:txLinClrLst/>
+    <dgm:txFillClrLst/>
+    <dgm:txEffectClrLst/>
+  </dgm:styleLbl>
+  <dgm:styleLbl name="node4">
+    <dgm:fillClrLst meth="repeat">
+      <a:schemeClr val="accent1"/>
+    </dgm:fillClrLst>
+    <dgm:linClrLst meth="repeat">
+      <a:schemeClr val="lt1"/>
+    </dgm:linClrLst>
+    <dgm:effectClrLst/>
+    <dgm:txLinClrLst/>
+    <dgm:txFillClrLst/>
+    <dgm:txEffectClrLst/>
+  </dgm:styleLbl>
+  <dgm:styleLbl name="fgImgPlace1">
+    <dgm:fillClrLst meth="repeat">
+      <a:schemeClr val="accent1">
+        <a:tint val="50000"/>
+      </a:schemeClr>
+    </dgm:fillClrLst>
+    <dgm:linClrLst meth="repeat">
+      <a:schemeClr val="lt1"/>
+    </dgm:linClrLst>
+    <dgm:effectClrLst/>
+    <dgm:txLinClrLst/>
+    <dgm:txFillClrLst meth="repeat">
+      <a:schemeClr val="lt1"/>
+    </dgm:txFillClrLst>
+    <dgm:txEffectClrLst/>
+  </dgm:styleLbl>
+  <dgm:styleLbl name="alignImgPlace1">
+    <dgm:fillClrLst meth="repeat">
+      <a:schemeClr val="accent1">
+        <a:tint val="50000"/>
+      </a:schemeClr>
+    </dgm:fillClrLst>
+    <dgm:linClrLst meth="repeat">
+      <a:schemeClr val="lt1"/>
+    </dgm:linClrLst>
+    <dgm:effectClrLst/>
+    <dgm:txLinClrLst/>
+    <dgm:txFillClrLst meth="repeat">
+      <a:schemeClr val="lt1"/>
+    </dgm:txFillClrLst>
+    <dgm:txEffectClrLst/>
+  </dgm:styleLbl>
+  <dgm:styleLbl name="bgImgPlace1">
+    <dgm:fillClrLst meth="repeat">
+      <a:schemeClr val="accent1">
+        <a:tint val="50000"/>
+      </a:schemeClr>
+    </dgm:fillClrLst>
+    <dgm:linClrLst meth="repeat">
+      <a:schemeClr val="lt1"/>
+    </dgm:linClrLst>
+    <dgm:effectClrLst/>
+    <dgm:txLinClrLst/>
+    <dgm:txFillClrLst meth="repeat">
+      <a:schemeClr val="lt1"/>
+    </dgm:txFillClrLst>
+    <dgm:txEffectClrLst/>
+  </dgm:styleLbl>
+  <dgm:styleLbl name="sibTrans2D1">
+    <dgm:fillClrLst meth="repeat">
+      <a:schemeClr val="accent1">
+        <a:tint val="60000"/>
+      </a:schemeClr>
+    </dgm:fillClrLst>
+    <dgm:linClrLst meth="repeat">
+      <a:schemeClr val="accent1">
+        <a:tint val="60000"/>
+      </a:schemeClr>
+    </dgm:linClrLst>
+    <dgm:effectClrLst/>
+    <dgm:txLinClrLst/>
+    <dgm:txFillClrLst/>
+    <dgm:txEffectClrLst/>
+  </dgm:styleLbl>
+  <dgm:styleLbl name="fgSibTrans2D1">
+    <dgm:fillClrLst meth="repeat">
+      <a:schemeClr val="accent1">
+        <a:tint val="60000"/>
+      </a:schemeClr>
+    </dgm:fillClrLst>
+    <dgm:linClrLst meth="repeat">
+      <a:schemeClr val="accent1">
+        <a:tint val="60000"/>
+      </a:schemeClr>
+    </dgm:linClrLst>
+    <dgm:effectClrLst/>
+    <dgm:txLinClrLst/>
+    <dgm:txFillClrLst/>
+    <dgm:txEffectClrLst/>
+  </dgm:styleLbl>
+  <dgm:styleLbl name="bgSibTrans2D1">
+    <dgm:fillClrLst meth="repeat">
+      <a:schemeClr val="accent1">
+        <a:tint val="60000"/>
+      </a:schemeClr>
+    </dgm:fillClrLst>
+    <dgm:linClrLst meth="repeat">
+      <a:schemeClr val="accent1">
+        <a:tint val="60000"/>
+      </a:schemeClr>
+    </dgm:linClrLst>
+    <dgm:effectClrLst/>
+    <dgm:txLinClrLst/>
+    <dgm:txFillClrLst/>
+    <dgm:txEffectClrLst/>
+  </dgm:styleLbl>
+  <dgm:styleLbl name="sibTrans1D1">
+    <dgm:fillClrLst meth="repeat">
+      <a:schemeClr val="accent1"/>
+    </dgm:fillClrLst>
+    <dgm:linClrLst meth="repeat">
+      <a:schemeClr val="accent1"/>
+    </dgm:linClrLst>
+    <dgm:effectClrLst/>
+    <dgm:txLinClrLst/>
+    <dgm:txFillClrLst meth="repeat">
+      <a:schemeClr val="tx1"/>
+    </dgm:txFillClrLst>
+    <dgm:txEffectClrLst/>
+  </dgm:styleLbl>
+  <dgm:styleLbl name="callout">
+    <dgm:fillClrLst meth="repeat">
+      <a:schemeClr val="accent1"/>
+    </dgm:fillClrLst>
+    <dgm:linClrLst meth="repeat">
+      <a:schemeClr val="accent1">
+        <a:tint val="50000"/>
+      </a:schemeClr>
+    </dgm:linClrLst>
+    <dgm:effectClrLst/>
+    <dgm:txLinClrLst/>
+    <dgm:txFillClrLst meth="repeat">
+      <a:schemeClr val="tx1"/>
+    </dgm:txFillClrLst>
+    <dgm:txEffectClrLst/>
+  </dgm:styleLbl>
+  <dgm:styleLbl name="asst0">
+    <dgm:fillClrLst meth="repeat">
+      <a:schemeClr val="accent1"/>
+    </dgm:fillClrLst>
+    <dgm:linClrLst meth="repeat">
+      <a:schemeClr val="lt1"/>
+    </dgm:linClrLst>
+    <dgm:effectClrLst/>
+    <dgm:txLinClrLst/>
+    <dgm:txFillClrLst/>
+    <dgm:txEffectClrLst/>
+  </dgm:styleLbl>
+  <dgm:styleLbl name="asst1">
+    <dgm:fillClrLst meth="repeat">
+      <a:schemeClr val="accent1"/>
+    </dgm:fillClrLst>
+    <dgm:linClrLst meth="repeat">
+      <a:schemeClr val="lt1"/>
+    </dgm:linClrLst>
+    <dgm:effectClrLst/>
+    <dgm:txLinClrLst/>
+    <dgm:txFillClrLst/>
+    <dgm:txEffectClrLst/>
+  </dgm:styleLbl>
+  <dgm:styleLbl name="asst2">
+    <dgm:fillClrLst meth="repeat">
+      <a:schemeClr val="accent1"/>
+    </dgm:fillClrLst>
+    <dgm:linClrLst meth="repeat">
+      <a:schemeClr val="lt1"/>
+    </dgm:linClrLst>
+    <dgm:effectClrLst/>
+    <dgm:txLinClrLst/>
+    <dgm:txFillClrLst/>
+    <dgm:txEffectClrLst/>
+  </dgm:styleLbl>
+  <dgm:styleLbl name="asst3">
+    <dgm:fillClrLst meth="repeat">
+      <a:schemeClr val="accent1"/>
+    </dgm:fillClrLst>
+    <dgm:linClrLst meth="repeat">
+      <a:schemeClr val="lt1"/>
+    </dgm:linClrLst>
+    <dgm:effectClrLst/>
+    <dgm:txLinClrLst/>
+    <dgm:txFillClrLst/>
+    <dgm:txEffectClrLst/>
+  </dgm:styleLbl>
+  <dgm:styleLbl name="asst4">
+    <dgm:fillClrLst meth="repeat">
+      <a:schemeClr val="accent1"/>
+    </dgm:fillClrLst>
+    <dgm:linClrLst meth="repeat">
+      <a:schemeClr val="lt1"/>
+    </dgm:linClrLst>
+    <dgm:effectClrLst/>
+    <dgm:txLinClrLst/>
+    <dgm:txFillClrLst/>
+    <dgm:txEffectClrLst/>
+  </dgm:styleLbl>
+  <dgm:styleLbl name="parChTrans2D1">
+    <dgm:fillClrLst meth="repeat">
+      <a:schemeClr val="accent1">
+        <a:tint val="60000"/>
+      </a:schemeClr>
+    </dgm:fillClrLst>
+    <dgm:linClrLst meth="repeat">
+      <a:schemeClr val="accent1">
+        <a:tint val="60000"/>
+      </a:schemeClr>
+    </dgm:linClrLst>
+    <dgm:effectClrLst/>
+    <dgm:txLinClrLst/>
+    <dgm:txFillClrLst meth="repeat">
+      <a:schemeClr val="lt1"/>
+    </dgm:txFillClrLst>
+    <dgm:txEffectClrLst/>
+  </dgm:styleLbl>
+  <dgm:styleLbl name="parChTrans2D2">
+    <dgm:fillClrLst meth="repeat">
+      <a:schemeClr val="accent1"/>
+    </dgm:fillClrLst>
+    <dgm:linClrLst meth="repeat">
+      <a:schemeClr val="accent1"/>
+    </dgm:linClrLst>
+    <dgm:effectClrLst/>
+    <dgm:txLinClrLst/>
+    <dgm:txFillClrLst meth="repeat">
+      <a:schemeClr val="lt1"/>
+    </dgm:txFillClrLst>
+    <dgm:txEffectClrLst/>
+  </dgm:styleLbl>
+  <dgm:styleLbl name="parChTrans2D3">
+    <dgm:fillClrLst meth="repeat">
+      <a:schemeClr val="accent1"/>
+    </dgm:fillClrLst>
+    <dgm:linClrLst meth="repeat">
+      <a:schemeClr val="accent1"/>
+    </dgm:linClrLst>
+    <dgm:effectClrLst/>
+    <dgm:txLinClrLst/>
+    <dgm:txFillClrLst meth="repeat">
+      <a:schemeClr val="lt1"/>
+    </dgm:txFillClrLst>
+    <dgm:txEffectClrLst/>
+  </dgm:styleLbl>
+  <dgm:styleLbl name="parChTrans2D4">
+    <dgm:fillClrLst meth="repeat">
+      <a:schemeClr val="accent1"/>
+    </dgm:fillClrLst>
+    <dgm:linClrLst meth="repeat">
+      <a:schemeClr val="accent1"/>
+    </dgm:linClrLst>
+    <dgm:effectClrLst/>
+    <dgm:txLinClrLst/>
+    <dgm:txFillClrLst meth="repeat">
+      <a:schemeClr val="lt1"/>
+    </dgm:txFillClrLst>
+    <dgm:txEffectClrLst/>
+  </dgm:styleLbl>
+  <dgm:styleLbl name="parChTrans1D1">
+    <dgm:fillClrLst meth="repeat">
+      <a:schemeClr val="accent1"/>
+    </dgm:fillClrLst>
+    <dgm:linClrLst meth="repeat">
+      <a:schemeClr val="accent1">
+        <a:shade val="60000"/>
+      </a:schemeClr>
+    </dgm:linClrLst>
+    <dgm:effectClrLst/>
+    <dgm:txLinClrLst/>
+    <dgm:txFillClrLst meth="repeat">
+      <a:schemeClr val="tx1"/>
+    </dgm:txFillClrLst>
+    <dgm:txEffectClrLst/>
+  </dgm:styleLbl>
+  <dgm:styleLbl name="parChTrans1D2">
+    <dgm:fillClrLst meth="repeat">
+      <a:schemeClr val="accent1"/>
+    </dgm:fillClrLst>
+    <dgm:linClrLst meth="repeat">
+      <a:schemeClr val="accent1">
+        <a:shade val="60000"/>
+      </a:schemeClr>
+    </dgm:linClrLst>
+    <dgm:effectClrLst/>
+    <dgm:txLinClrLst/>
+    <dgm:txFillClrLst meth="repeat">
+      <a:schemeClr val="tx1"/>
+    </dgm:txFillClrLst>
+    <dgm:txEffectClrLst/>
+  </dgm:styleLbl>
+  <dgm:styleLbl name="parChTrans1D3">
+    <dgm:fillClrLst meth="repeat">
+      <a:schemeClr val="accent1"/>
+    </dgm:fillClrLst>
+    <dgm:linClrLst meth="repeat">
+      <a:schemeClr val="accent1">
+        <a:shade val="80000"/>
+      </a:schemeClr>
+    </dgm:linClrLst>
+    <dgm:effectClrLst/>
+    <dgm:txLinClrLst/>
+    <dgm:txFillClrLst meth="repeat">
+      <a:schemeClr val="tx1"/>
+    </dgm:txFillClrLst>
+    <dgm:txEffectClrLst/>
+  </dgm:styleLbl>
+  <dgm:styleLbl name="parChTrans1D4">
+    <dgm:fillClrLst meth="repeat">
+      <a:schemeClr val="accent1"/>
+    </dgm:fillClrLst>
+    <dgm:linClrLst meth="repeat">
+      <a:schemeClr val="accent1">
+        <a:shade val="80000"/>
+      </a:schemeClr>
+    </dgm:linClrLst>
+    <dgm:effectClrLst/>
+    <dgm:txLinClrLst/>
+    <dgm:txFillClrLst meth="repeat">
+      <a:schemeClr val="tx1"/>
+    </dgm:txFillClrLst>
+    <dgm:txEffectClrLst/>
+  </dgm:styleLbl>
+  <dgm:styleLbl name="fgAcc1">
+    <dgm:fillClrLst meth="repeat">
+      <a:schemeClr val="lt1">
+        <a:alpha val="90000"/>
+      </a:schemeClr>
+    </dgm:fillClrLst>
+    <dgm:linClrLst meth="repeat">
+      <a:schemeClr val="accent1"/>
+    </dgm:linClrLst>
+    <dgm:effectClrLst/>
+    <dgm:txLinClrLst/>
+    <dgm:txFillClrLst meth="repeat">
+      <a:schemeClr val="dk1"/>
+    </dgm:txFillClrLst>
+    <dgm:txEffectClrLst/>
+  </dgm:styleLbl>
+  <dgm:styleLbl name="conFgAcc1">
+    <dgm:fillClrLst meth="repeat">
+      <a:schemeClr val="lt1">
+        <a:alpha val="90000"/>
+      </a:schemeClr>
+    </dgm:fillClrLst>
+    <dgm:linClrLst meth="repeat">
+      <a:schemeClr val="accent1"/>
+    </dgm:linClrLst>
+    <dgm:effectClrLst/>
+    <dgm:txLinClrLst/>
+    <dgm:txFillClrLst meth="repeat">
+      <a:schemeClr val="dk1"/>
+    </dgm:txFillClrLst>
+    <dgm:txEffectClrLst/>
+  </dgm:styleLbl>
+  <dgm:styleLbl name="alignAcc1">
+    <dgm:fillClrLst meth="repeat">
+      <a:schemeClr val="lt1">
+        <a:alpha val="90000"/>
+      </a:schemeClr>
+    </dgm:fillClrLst>
+    <dgm:linClrLst meth="repeat">
+      <a:schemeClr val="accent1"/>
+    </dgm:linClrLst>
+    <dgm:effectClrLst/>
+    <dgm:txLinClrLst/>
+    <dgm:txFillClrLst meth="repeat">
+      <a:schemeClr val="dk1"/>
+    </dgm:txFillClrLst>
+    <dgm:txEffectClrLst/>
+  </dgm:styleLbl>
+  <dgm:styleLbl name="trAlignAcc1">
+    <dgm:fillClrLst meth="repeat">
+      <a:schemeClr val="lt1">
+        <a:alpha val="40000"/>
+      </a:schemeClr>
+    </dgm:fillClrLst>
+    <dgm:linClrLst meth="repeat">
+      <a:schemeClr val="accent1"/>
+    </dgm:linClrLst>
+    <dgm:effectClrLst/>
+    <dgm:txLinClrLst/>
+    <dgm:txFillClrLst meth="repeat">
+      <a:schemeClr val="dk1"/>
+    </dgm:txFillClrLst>
+    <dgm:txEffectClrLst/>
+  </dgm:styleLbl>
+  <dgm:styleLbl name="bgAcc1">
+    <dgm:fillClrLst meth="repeat">
+      <a:schemeClr val="lt1">
+        <a:alpha val="90000"/>
+      </a:schemeClr>
+    </dgm:fillClrLst>
+    <dgm:linClrLst meth="repeat">
+      <a:schemeClr val="accent1"/>
+    </dgm:linClrLst>
+    <dgm:effectClrLst/>
+    <dgm:txLinClrLst/>
+    <dgm:txFillClrLst meth="repeat">
+      <a:schemeClr val="dk1"/>
+    </dgm:txFillClrLst>
+    <dgm:txEffectClrLst/>
+  </dgm:styleLbl>
+  <dgm:styleLbl name="solidFgAcc1">
+    <dgm:fillClrLst meth="repeat">
+      <a:schemeClr val="lt1"/>
+    </dgm:fillClrLst>
+    <dgm:linClrLst meth="repeat">
+      <a:schemeClr val="accent1"/>
+    </dgm:linClrLst>
+    <dgm:effectClrLst/>
+    <dgm:txLinClrLst/>
+    <dgm:txFillClrLst meth="repeat">
+      <a:schemeClr val="dk1"/>
+    </dgm:txFillClrLst>
+    <dgm:txEffectClrLst/>
+  </dgm:styleLbl>
+  <dgm:styleLbl name="solidAlignAcc1">
+    <dgm:fillClrLst meth="repeat">
+      <a:schemeClr val="lt1"/>
+    </dgm:fillClrLst>
+    <dgm:linClrLst meth="repeat">
+      <a:schemeClr val="accent1"/>
+    </dgm:linClrLst>
+    <dgm:effectClrLst/>
+    <dgm:txLinClrLst/>
+    <dgm:txFillClrLst meth="repeat">
+      <a:schemeClr val="dk1"/>
+    </dgm:txFillClrLst>
+    <dgm:txEffectClrLst/>
+  </dgm:styleLbl>
+  <dgm:styleLbl name="solidBgAcc1">
+    <dgm:fillClrLst meth="repeat">
+      <a:schemeClr val="lt1"/>
+    </dgm:fillClrLst>
+    <dgm:linClrLst meth="repeat">
+      <a:schemeClr val="accent1"/>
+    </dgm:linClrLst>
+    <dgm:effectClrLst/>
+    <dgm:txLinClrLst/>
+    <dgm:txFillClrLst meth="repeat">
+      <a:schemeClr val="dk1"/>
+    </dgm:txFillClrLst>
+    <dgm:txEffectClrLst/>
+  </dgm:styleLbl>
+  <dgm:styleLbl name="fgAccFollowNode1">
+    <dgm:fillClrLst meth="repeat">
+      <a:schemeClr val="accent1">
+        <a:alpha val="90000"/>
+        <a:tint val="40000"/>
+      </a:schemeClr>
+    </dgm:fillClrLst>
+    <dgm:linClrLst meth="repeat">
+      <a:schemeClr val="accent1">
+        <a:alpha val="90000"/>
+        <a:tint val="40000"/>
+      </a:schemeClr>
+    </dgm:linClrLst>
+    <dgm:effectClrLst/>
+    <dgm:txLinClrLst/>
+    <dgm:txFillClrLst meth="repeat">
+      <a:schemeClr val="dk1"/>
+    </dgm:txFillClrLst>
+    <dgm:txEffectClrLst/>
+  </dgm:styleLbl>
+  <dgm:styleLbl name="alignAccFollowNode1">
+    <dgm:fillClrLst meth="repeat">
+      <a:schemeClr val="accent1">
+        <a:alpha val="90000"/>
+        <a:tint val="40000"/>
+      </a:schemeClr>
+    </dgm:fillClrLst>
+    <dgm:linClrLst meth="repeat">
+      <a:schemeClr val="accent1">
+        <a:alpha val="90000"/>
+        <a:tint val="40000"/>
+      </a:schemeClr>
+    </dgm:linClrLst>
+    <dgm:effectClrLst/>
+    <dgm:txLinClrLst/>
+    <dgm:txFillClrLst meth="repeat">
+      <a:schemeClr val="dk1"/>
+    </dgm:txFillClrLst>
+    <dgm:txEffectClrLst/>
+  </dgm:styleLbl>
+  <dgm:styleLbl name="bgAccFollowNode1">
+    <dgm:fillClrLst meth="repeat">
+      <a:schemeClr val="accent1">
+        <a:alpha val="90000"/>
+        <a:tint val="40000"/>
+      </a:schemeClr>
+    </dgm:fillClrLst>
+    <dgm:linClrLst meth="repeat">
+      <a:schemeClr val="accent1">
+        <a:alpha val="90000"/>
+        <a:tint val="40000"/>
+      </a:schemeClr>
+    </dgm:linClrLst>
+    <dgm:effectClrLst/>
+    <dgm:txLinClrLst/>
+    <dgm:txFillClrLst meth="repeat">
+      <a:schemeClr val="dk1"/>
+    </dgm:txFillClrLst>
+    <dgm:txEffectClrLst/>
+  </dgm:styleLbl>
+  <dgm:styleLbl name="fgAcc0">
+    <dgm:fillClrLst meth="repeat">
+      <a:schemeClr val="lt1">
+        <a:alpha val="90000"/>
+      </a:schemeClr>
+    </dgm:fillClrLst>
+    <dgm:linClrLst meth="repeat">
+      <a:schemeClr val="accent1"/>
+    </dgm:linClrLst>
+    <dgm:effectClrLst/>
+    <dgm:txLinClrLst/>
+    <dgm:txFillClrLst meth="repeat">
+      <a:schemeClr val="dk1"/>
+    </dgm:txFillClrLst>
+    <dgm:txEffectClrLst/>
+  </dgm:styleLbl>
+  <dgm:styleLbl name="fgAcc2">
+    <dgm:fillClrLst meth="repeat">
+      <a:schemeClr val="lt1">
+        <a:alpha val="90000"/>
+      </a:schemeClr>
+    </dgm:fillClrLst>
+    <dgm:linClrLst meth="repeat">
+      <a:schemeClr val="accent1"/>
+    </dgm:linClrLst>
+    <dgm:effectClrLst/>
+    <dgm:txLinClrLst/>
+    <dgm:txFillClrLst meth="repeat">
+      <a:schemeClr val="dk1"/>
+    </dgm:txFillClrLst>
+    <dgm:txEffectClrLst/>
+  </dgm:styleLbl>
+  <dgm:styleLbl name="fgAcc3">
+    <dgm:fillClrLst meth="repeat">
+      <a:schemeClr val="lt1">
+        <a:alpha val="90000"/>
+      </a:schemeClr>
+    </dgm:fillClrLst>
+    <dgm:linClrLst meth="repeat">
+      <a:schemeClr val="accent1"/>
+    </dgm:linClrLst>
+    <dgm:effectClrLst/>
+    <dgm:txLinClrLst/>
+    <dgm:txFillClrLst meth="repeat">
+      <a:schemeClr val="dk1"/>
+    </dgm:txFillClrLst>
+    <dgm:txEffectClrLst/>
+  </dgm:styleLbl>
+  <dgm:styleLbl name="fgAcc4">
+    <dgm:fillClrLst meth="repeat">
+      <a:schemeClr val="lt1">
+        <a:alpha val="90000"/>
+      </a:schemeClr>
+    </dgm:fillClrLst>
+    <dgm:linClrLst meth="repeat">
+      <a:schemeClr val="accent1"/>
+    </dgm:linClrLst>
+    <dgm:effectClrLst/>
+    <dgm:txLinClrLst/>
+    <dgm:txFillClrLst meth="repeat">
+      <a:schemeClr val="dk1"/>
+    </dgm:txFillClrLst>
+    <dgm:txEffectClrLst/>
+  </dgm:styleLbl>
+  <dgm:styleLbl name="bgShp">
+    <dgm:fillClrLst meth="repeat">
+      <a:schemeClr val="accent1">
+        <a:tint val="40000"/>
+      </a:schemeClr>
+    </dgm:fillClrLst>
+    <dgm:linClrLst meth="repeat">
+      <a:schemeClr val="accent1"/>
+    </dgm:linClrLst>
+    <dgm:effectClrLst/>
+    <dgm:txLinClrLst/>
+    <dgm:txFillClrLst meth="repeat">
+      <a:schemeClr val="dk1"/>
+    </dgm:txFillClrLst>
+    <dgm:txEffectClrLst/>
+  </dgm:styleLbl>
+  <dgm:styleLbl name="dkBgShp">
+    <dgm:fillClrLst meth="repeat">
+      <a:schemeClr val="accent1">
+        <a:shade val="80000"/>
+      </a:schemeClr>
+    </dgm:fillClrLst>
+    <dgm:linClrLst meth="repeat">
+      <a:schemeClr val="accent1"/>
+    </dgm:linClrLst>
+    <dgm:effectClrLst/>
+    <dgm:txLinClrLst/>
+    <dgm:txFillClrLst meth="repeat">
+      <a:schemeClr val="lt1"/>
+    </dgm:txFillClrLst>
+    <dgm:txEffectClrLst/>
+  </dgm:styleLbl>
+  <dgm:styleLbl name="trBgShp">
+    <dgm:fillClrLst meth="repeat">
+      <a:schemeClr val="accent1">
+        <a:tint val="50000"/>
+        <a:alpha val="40000"/>
+      </a:schemeClr>
+    </dgm:fillClrLst>
+    <dgm:linClrLst meth="repeat">
+      <a:schemeClr val="accent1"/>
+    </dgm:linClrLst>
+    <dgm:effectClrLst/>
+    <dgm:txLinClrLst/>
+    <dgm:txFillClrLst meth="repeat">
+      <a:schemeClr val="lt1"/>
+    </dgm:txFillClrLst>
+    <dgm:txEffectClrLst/>
+  </dgm:styleLbl>
+  <dgm:styleLbl name="fgShp">
+    <dgm:fillClrLst meth="repeat">
+      <a:schemeClr val="accent1">
+        <a:tint val="60000"/>
+      </a:schemeClr>
+    </dgm:fillClrLst>
+    <dgm:linClrLst meth="repeat">
+      <a:schemeClr val="lt1"/>
+    </dgm:linClrLst>
+    <dgm:effectClrLst/>
+    <dgm:txLinClrLst/>
+    <dgm:txFillClrLst meth="repeat">
+      <a:schemeClr val="dk1"/>
+    </dgm:txFillClrLst>
+    <dgm:txEffectClrLst/>
+  </dgm:styleLbl>
+  <dgm:styleLbl name="revTx">
+    <dgm:fillClrLst meth="repeat">
+      <a:schemeClr val="lt1">
+        <a:alpha val="0"/>
+      </a:schemeClr>
+    </dgm:fillClrLst>
+    <dgm:linClrLst meth="repeat">
+      <a:schemeClr val="dk1">
+        <a:alpha val="0"/>
+      </a:schemeClr>
+    </dgm:linClrLst>
+    <dgm:effectClrLst/>
+    <dgm:txLinClrLst/>
+    <dgm:txFillClrLst meth="repeat">
+      <a:schemeClr val="tx1"/>
+    </dgm:txFillClrLst>
+    <dgm:txEffectClrLst/>
+  </dgm:styleLbl>
+</dgm:colorsDef>
+</file>
+
 <file path=word/diagrams/colors2.xml><?xml version="1.0" encoding="utf-8"?>
 <dgm:colorsDef xmlns:dgm="http://schemas.openxmlformats.org/drawingml/2006/diagram" xmlns:a="http://schemas.openxmlformats.org/drawingml/2006/main" uniqueId="urn:microsoft.com/office/officeart/2005/8/colors/accent1_2">
   <dgm:title val=""/>
@@ -14447,27 +15286,27 @@
     </dgm:pt>
   </dgm:ptLst>
   <dgm:cxnLst>
+    <dgm:cxn modelId="{11B2D79B-B9DB-4CBD-B524-99A1F5F555F5}" type="presOf" srcId="{1E38804C-D0D8-444F-8EC1-134DF68BC1D7}" destId="{A78095AE-2FBF-4AB4-B510-0E6DB7196754}" srcOrd="0" destOrd="0" presId="urn:microsoft.com/office/officeart/2005/8/layout/hierarchy1"/>
+    <dgm:cxn modelId="{49F89E89-9418-4172-B34C-DC1AE1503E9C}" type="presOf" srcId="{F423EB84-130E-4EC3-9441-A8969B6ED045}" destId="{5A11081D-B4CF-4857-ACCD-17C9FAE90808}" srcOrd="0" destOrd="0" presId="urn:microsoft.com/office/officeart/2005/8/layout/hierarchy1"/>
+    <dgm:cxn modelId="{34F4C777-CF29-474B-B805-8E8B42378FF5}" type="presOf" srcId="{64786B42-DFFF-48B9-B71E-122A94FDA03F}" destId="{0B08372A-E9F3-4A3E-9F61-9DBF87E7BFE3}" srcOrd="0" destOrd="0" presId="urn:microsoft.com/office/officeart/2005/8/layout/hierarchy1"/>
+    <dgm:cxn modelId="{E0C3F31B-C0BF-4601-A8EC-DA0D1DEFE2D7}" type="presOf" srcId="{579F80F1-68DD-4384-874C-F7FA58F8C4CF}" destId="{E71B4FE2-6981-462C-BA6F-4BBD732D4F1E}" srcOrd="0" destOrd="0" presId="urn:microsoft.com/office/officeart/2005/8/layout/hierarchy1"/>
+    <dgm:cxn modelId="{F338F1BE-AA17-4B29-9DA0-CCFB8ED28BFB}" type="presOf" srcId="{D0F1CA02-C0BD-4BC4-8F73-0041AB4AAD7E}" destId="{9029FB97-5630-4A49-954D-4B86DDF1E0D4}" srcOrd="0" destOrd="0" presId="urn:microsoft.com/office/officeart/2005/8/layout/hierarchy1"/>
+    <dgm:cxn modelId="{30980637-69C7-4B85-A185-D7B750031C9F}" type="presOf" srcId="{A49F832D-8911-45AD-9792-CAA1682EC0BF}" destId="{A2CB05F2-8EE7-4191-9BCE-63631DE30EEC}" srcOrd="0" destOrd="0" presId="urn:microsoft.com/office/officeart/2005/8/layout/hierarchy1"/>
+    <dgm:cxn modelId="{C0D7B7E0-40A9-4BE4-BF59-0038362E6EE2}" type="presOf" srcId="{3FF91985-C7D9-4EFF-80F7-1DBC74BAACC3}" destId="{7AB944F4-4046-461B-9C5E-030A30BA16EC}" srcOrd="0" destOrd="0" presId="urn:microsoft.com/office/officeart/2005/8/layout/hierarchy1"/>
+    <dgm:cxn modelId="{CC21BFD6-1B0D-4650-B1CA-9AFD1A65634B}" type="presOf" srcId="{ABEBFC80-6FB5-42E5-ABF5-787B1036E933}" destId="{1D2B0EEF-644F-484A-B538-269F25F404AA}" srcOrd="0" destOrd="0" presId="urn:microsoft.com/office/officeart/2005/8/layout/hierarchy1"/>
+    <dgm:cxn modelId="{77E07275-7BEF-4B16-A6AD-DB88BC7DD890}" srcId="{3FF91985-C7D9-4EFF-80F7-1DBC74BAACC3}" destId="{C32EB93B-E340-44A8-AB4A-669073391F53}" srcOrd="0" destOrd="0" parTransId="{1B8C1FBB-C55B-41A8-A252-6A49A328E319}" sibTransId="{C20BE495-F679-4975-B9A0-B7693FFD8FB9}"/>
+    <dgm:cxn modelId="{48084DA6-2AC1-45A3-93DF-1C4FA2C1CAA1}" srcId="{C32EB93B-E340-44A8-AB4A-669073391F53}" destId="{64786B42-DFFF-48B9-B71E-122A94FDA03F}" srcOrd="1" destOrd="0" parTransId="{A49F832D-8911-45AD-9792-CAA1682EC0BF}" sibTransId="{7DEE3909-AAD4-4620-8931-BF0E19AB1E1C}"/>
+    <dgm:cxn modelId="{45547626-50F4-4CAA-B5A1-30D7252F848E}" type="presOf" srcId="{0983F8E7-0DDE-4ECB-9D3E-557AF391D114}" destId="{AD26F2E3-F1F7-454E-A3F9-E9E48F0FDA91}" srcOrd="0" destOrd="0" presId="urn:microsoft.com/office/officeart/2005/8/layout/hierarchy1"/>
+    <dgm:cxn modelId="{F2D2D2B2-71AD-481A-96A1-BBE2E38DD3E8}" type="presOf" srcId="{C32EB93B-E340-44A8-AB4A-669073391F53}" destId="{E63883A2-9D58-4CAE-9F40-22FF7B51953D}" srcOrd="0" destOrd="0" presId="urn:microsoft.com/office/officeart/2005/8/layout/hierarchy1"/>
+    <dgm:cxn modelId="{7F81F0DE-8319-45CE-8BBC-957EF10E029E}" type="presOf" srcId="{A5BE4747-9033-4316-8E34-E5839511511A}" destId="{ACFDFFCA-53A1-4802-BE10-2A849DC93887}" srcOrd="0" destOrd="0" presId="urn:microsoft.com/office/officeart/2005/8/layout/hierarchy1"/>
+    <dgm:cxn modelId="{76B80975-AE48-4990-81C1-C99270CF6F60}" type="presOf" srcId="{F3684954-0BBA-46FF-88D1-17CC982A2505}" destId="{CE436996-3C89-4DE6-841B-2C332E86610A}" srcOrd="0" destOrd="0" presId="urn:microsoft.com/office/officeart/2005/8/layout/hierarchy1"/>
+    <dgm:cxn modelId="{F66BE4C3-5994-4E80-83BF-B3808285510E}" srcId="{64786B42-DFFF-48B9-B71E-122A94FDA03F}" destId="{ABEBFC80-6FB5-42E5-ABF5-787B1036E933}" srcOrd="0" destOrd="0" parTransId="{579F80F1-68DD-4384-874C-F7FA58F8C4CF}" sibTransId="{C90E06B7-4E8E-47A9-A8B5-C4C1BFAF3B74}"/>
+    <dgm:cxn modelId="{7C1196E8-9E4B-4F49-B388-84C73F75D134}" srcId="{B7018072-438B-4502-9DCC-0BAA874CF763}" destId="{F423EB84-130E-4EC3-9441-A8969B6ED045}" srcOrd="1" destOrd="0" parTransId="{1E38804C-D0D8-444F-8EC1-134DF68BC1D7}" sibTransId="{9D0E03A6-4347-4D74-9D4A-E71BBAAAA893}"/>
+    <dgm:cxn modelId="{38CB78AA-1640-4D5D-BB24-E777B457BA30}" srcId="{C32EB93B-E340-44A8-AB4A-669073391F53}" destId="{D0F1CA02-C0BD-4BC4-8F73-0041AB4AAD7E}" srcOrd="0" destOrd="0" parTransId="{2BD09595-3128-4D42-8A5D-A9974E3EF718}" sibTransId="{3BE5035F-D2C0-4867-84C4-0F4E01A6FD7D}"/>
+    <dgm:cxn modelId="{25188313-C6A4-4972-BF66-90754C50D2E8}" srcId="{C32EB93B-E340-44A8-AB4A-669073391F53}" destId="{B7018072-438B-4502-9DCC-0BAA874CF763}" srcOrd="2" destOrd="0" parTransId="{A5BE4747-9033-4316-8E34-E5839511511A}" sibTransId="{65F00D0C-28FC-4855-83E7-74B7BDC62D46}"/>
+    <dgm:cxn modelId="{65FDF58D-0B5A-4A4E-8A39-40750BAF120B}" type="presOf" srcId="{2BD09595-3128-4D42-8A5D-A9974E3EF718}" destId="{4AC23D55-1C1D-45A3-99AE-A0C6817E6D79}" srcOrd="0" destOrd="0" presId="urn:microsoft.com/office/officeart/2005/8/layout/hierarchy1"/>
     <dgm:cxn modelId="{EA094D8B-9307-4ACA-9637-E7FC65EFCA03}" srcId="{B7018072-438B-4502-9DCC-0BAA874CF763}" destId="{0983F8E7-0DDE-4ECB-9D3E-557AF391D114}" srcOrd="0" destOrd="0" parTransId="{F3684954-0BBA-46FF-88D1-17CC982A2505}" sibTransId="{26A6C355-3F3A-4766-A937-FE6272BFE183}"/>
     <dgm:cxn modelId="{12C38555-CCBF-446E-80B6-C1EC9CF76A3C}" type="presOf" srcId="{B7018072-438B-4502-9DCC-0BAA874CF763}" destId="{3519F6AA-2112-4D8F-ACBD-E8C5C92D8970}" srcOrd="0" destOrd="0" presId="urn:microsoft.com/office/officeart/2005/8/layout/hierarchy1"/>
-    <dgm:cxn modelId="{34F4C777-CF29-474B-B805-8E8B42378FF5}" type="presOf" srcId="{64786B42-DFFF-48B9-B71E-122A94FDA03F}" destId="{0B08372A-E9F3-4A3E-9F61-9DBF87E7BFE3}" srcOrd="0" destOrd="0" presId="urn:microsoft.com/office/officeart/2005/8/layout/hierarchy1"/>
-    <dgm:cxn modelId="{7F81F0DE-8319-45CE-8BBC-957EF10E029E}" type="presOf" srcId="{A5BE4747-9033-4316-8E34-E5839511511A}" destId="{ACFDFFCA-53A1-4802-BE10-2A849DC93887}" srcOrd="0" destOrd="0" presId="urn:microsoft.com/office/officeart/2005/8/layout/hierarchy1"/>
-    <dgm:cxn modelId="{48084DA6-2AC1-45A3-93DF-1C4FA2C1CAA1}" srcId="{C32EB93B-E340-44A8-AB4A-669073391F53}" destId="{64786B42-DFFF-48B9-B71E-122A94FDA03F}" srcOrd="1" destOrd="0" parTransId="{A49F832D-8911-45AD-9792-CAA1682EC0BF}" sibTransId="{7DEE3909-AAD4-4620-8931-BF0E19AB1E1C}"/>
-    <dgm:cxn modelId="{7C1196E8-9E4B-4F49-B388-84C73F75D134}" srcId="{B7018072-438B-4502-9DCC-0BAA874CF763}" destId="{F423EB84-130E-4EC3-9441-A8969B6ED045}" srcOrd="1" destOrd="0" parTransId="{1E38804C-D0D8-444F-8EC1-134DF68BC1D7}" sibTransId="{9D0E03A6-4347-4D74-9D4A-E71BBAAAA893}"/>
-    <dgm:cxn modelId="{11B2D79B-B9DB-4CBD-B524-99A1F5F555F5}" type="presOf" srcId="{1E38804C-D0D8-444F-8EC1-134DF68BC1D7}" destId="{A78095AE-2FBF-4AB4-B510-0E6DB7196754}" srcOrd="0" destOrd="0" presId="urn:microsoft.com/office/officeart/2005/8/layout/hierarchy1"/>
-    <dgm:cxn modelId="{C0D7B7E0-40A9-4BE4-BF59-0038362E6EE2}" type="presOf" srcId="{3FF91985-C7D9-4EFF-80F7-1DBC74BAACC3}" destId="{7AB944F4-4046-461B-9C5E-030A30BA16EC}" srcOrd="0" destOrd="0" presId="urn:microsoft.com/office/officeart/2005/8/layout/hierarchy1"/>
-    <dgm:cxn modelId="{38CB78AA-1640-4D5D-BB24-E777B457BA30}" srcId="{C32EB93B-E340-44A8-AB4A-669073391F53}" destId="{D0F1CA02-C0BD-4BC4-8F73-0041AB4AAD7E}" srcOrd="0" destOrd="0" parTransId="{2BD09595-3128-4D42-8A5D-A9974E3EF718}" sibTransId="{3BE5035F-D2C0-4867-84C4-0F4E01A6FD7D}"/>
-    <dgm:cxn modelId="{30980637-69C7-4B85-A185-D7B750031C9F}" type="presOf" srcId="{A49F832D-8911-45AD-9792-CAA1682EC0BF}" destId="{A2CB05F2-8EE7-4191-9BCE-63631DE30EEC}" srcOrd="0" destOrd="0" presId="urn:microsoft.com/office/officeart/2005/8/layout/hierarchy1"/>
-    <dgm:cxn modelId="{25188313-C6A4-4972-BF66-90754C50D2E8}" srcId="{C32EB93B-E340-44A8-AB4A-669073391F53}" destId="{B7018072-438B-4502-9DCC-0BAA874CF763}" srcOrd="2" destOrd="0" parTransId="{A5BE4747-9033-4316-8E34-E5839511511A}" sibTransId="{65F00D0C-28FC-4855-83E7-74B7BDC62D46}"/>
-    <dgm:cxn modelId="{F66BE4C3-5994-4E80-83BF-B3808285510E}" srcId="{64786B42-DFFF-48B9-B71E-122A94FDA03F}" destId="{ABEBFC80-6FB5-42E5-ABF5-787B1036E933}" srcOrd="0" destOrd="0" parTransId="{579F80F1-68DD-4384-874C-F7FA58F8C4CF}" sibTransId="{C90E06B7-4E8E-47A9-A8B5-C4C1BFAF3B74}"/>
-    <dgm:cxn modelId="{E0C3F31B-C0BF-4601-A8EC-DA0D1DEFE2D7}" type="presOf" srcId="{579F80F1-68DD-4384-874C-F7FA58F8C4CF}" destId="{E71B4FE2-6981-462C-BA6F-4BBD732D4F1E}" srcOrd="0" destOrd="0" presId="urn:microsoft.com/office/officeart/2005/8/layout/hierarchy1"/>
-    <dgm:cxn modelId="{F338F1BE-AA17-4B29-9DA0-CCFB8ED28BFB}" type="presOf" srcId="{D0F1CA02-C0BD-4BC4-8F73-0041AB4AAD7E}" destId="{9029FB97-5630-4A49-954D-4B86DDF1E0D4}" srcOrd="0" destOrd="0" presId="urn:microsoft.com/office/officeart/2005/8/layout/hierarchy1"/>
-    <dgm:cxn modelId="{76B80975-AE48-4990-81C1-C99270CF6F60}" type="presOf" srcId="{F3684954-0BBA-46FF-88D1-17CC982A2505}" destId="{CE436996-3C89-4DE6-841B-2C332E86610A}" srcOrd="0" destOrd="0" presId="urn:microsoft.com/office/officeart/2005/8/layout/hierarchy1"/>
-    <dgm:cxn modelId="{77E07275-7BEF-4B16-A6AD-DB88BC7DD890}" srcId="{3FF91985-C7D9-4EFF-80F7-1DBC74BAACC3}" destId="{C32EB93B-E340-44A8-AB4A-669073391F53}" srcOrd="0" destOrd="0" parTransId="{1B8C1FBB-C55B-41A8-A252-6A49A328E319}" sibTransId="{C20BE495-F679-4975-B9A0-B7693FFD8FB9}"/>
-    <dgm:cxn modelId="{F2D2D2B2-71AD-481A-96A1-BBE2E38DD3E8}" type="presOf" srcId="{C32EB93B-E340-44A8-AB4A-669073391F53}" destId="{E63883A2-9D58-4CAE-9F40-22FF7B51953D}" srcOrd="0" destOrd="0" presId="urn:microsoft.com/office/officeart/2005/8/layout/hierarchy1"/>
-    <dgm:cxn modelId="{49F89E89-9418-4172-B34C-DC1AE1503E9C}" type="presOf" srcId="{F423EB84-130E-4EC3-9441-A8969B6ED045}" destId="{5A11081D-B4CF-4857-ACCD-17C9FAE90808}" srcOrd="0" destOrd="0" presId="urn:microsoft.com/office/officeart/2005/8/layout/hierarchy1"/>
-    <dgm:cxn modelId="{45547626-50F4-4CAA-B5A1-30D7252F848E}" type="presOf" srcId="{0983F8E7-0DDE-4ECB-9D3E-557AF391D114}" destId="{AD26F2E3-F1F7-454E-A3F9-E9E48F0FDA91}" srcOrd="0" destOrd="0" presId="urn:microsoft.com/office/officeart/2005/8/layout/hierarchy1"/>
-    <dgm:cxn modelId="{CC21BFD6-1B0D-4650-B1CA-9AFD1A65634B}" type="presOf" srcId="{ABEBFC80-6FB5-42E5-ABF5-787B1036E933}" destId="{1D2B0EEF-644F-484A-B538-269F25F404AA}" srcOrd="0" destOrd="0" presId="urn:microsoft.com/office/officeart/2005/8/layout/hierarchy1"/>
-    <dgm:cxn modelId="{65FDF58D-0B5A-4A4E-8A39-40750BAF120B}" type="presOf" srcId="{2BD09595-3128-4D42-8A5D-A9974E3EF718}" destId="{4AC23D55-1C1D-45A3-99AE-A0C6817E6D79}" srcOrd="0" destOrd="0" presId="urn:microsoft.com/office/officeart/2005/8/layout/hierarchy1"/>
     <dgm:cxn modelId="{0898D74C-2CAA-4739-8901-9E09B21F9BC1}" type="presParOf" srcId="{7AB944F4-4046-461B-9C5E-030A30BA16EC}" destId="{57E8933B-092F-491B-99C8-839761F74782}" srcOrd="0" destOrd="0" presId="urn:microsoft.com/office/officeart/2005/8/layout/hierarchy1"/>
     <dgm:cxn modelId="{98DA070F-50B4-44F0-9E31-6F9D39EE4822}" type="presParOf" srcId="{57E8933B-092F-491B-99C8-839761F74782}" destId="{1769DA22-C539-40E6-9685-E88B7A262970}" srcOrd="0" destOrd="0" presId="urn:microsoft.com/office/officeart/2005/8/layout/hierarchy1"/>
     <dgm:cxn modelId="{58A9BF7F-2D7A-4647-A202-054B1DE9E5D1}" type="presParOf" srcId="{1769DA22-C539-40E6-9685-E88B7A262970}" destId="{5587B0F4-3194-421C-A492-31E548B00281}" srcOrd="0" destOrd="0" presId="urn:microsoft.com/office/officeart/2005/8/layout/hierarchy1"/>
@@ -14520,6 +15359,931 @@
 </dgm:dataModel>
 </file>
 
+<file path=word/diagrams/data10.xml><?xml version="1.0" encoding="utf-8"?>
+<dgm:dataModel xmlns:dgm="http://schemas.openxmlformats.org/drawingml/2006/diagram" xmlns:a="http://schemas.openxmlformats.org/drawingml/2006/main">
+  <dgm:ptLst>
+    <dgm:pt modelId="{D7F31F8E-9962-4732-92B3-226473732979}" type="doc">
+      <dgm:prSet loTypeId="urn:microsoft.com/office/officeart/2008/layout/HorizontalMultiLevelHierarchy" loCatId="hierarchy" qsTypeId="urn:microsoft.com/office/officeart/2005/8/quickstyle/simple1" qsCatId="simple" csTypeId="urn:microsoft.com/office/officeart/2005/8/colors/accent1_2" csCatId="accent1" phldr="1"/>
+      <dgm:spPr/>
+      <dgm:t>
+        <a:bodyPr/>
+        <a:lstStyle/>
+        <a:p>
+          <a:endParaRPr lang="fr-FR"/>
+        </a:p>
+      </dgm:t>
+    </dgm:pt>
+    <dgm:pt modelId="{D6169F70-22CF-4B24-9749-249A4D0A925E}">
+      <dgm:prSet phldrT="[Texte]"/>
+      <dgm:spPr/>
+      <dgm:t>
+        <a:bodyPr/>
+        <a:lstStyle/>
+        <a:p>
+          <a:r>
+            <a:rPr lang="fr-FR"/>
+            <a:t>ChoixTermSaver</a:t>
+          </a:r>
+        </a:p>
+      </dgm:t>
+    </dgm:pt>
+    <dgm:pt modelId="{D529C748-C8A2-4F0D-919D-39B439100A55}" type="parTrans" cxnId="{020C0223-54E4-4BEE-8000-DE528CF2F3F5}">
+      <dgm:prSet/>
+      <dgm:spPr/>
+      <dgm:t>
+        <a:bodyPr/>
+        <a:lstStyle/>
+        <a:p>
+          <a:endParaRPr lang="fr-FR"/>
+        </a:p>
+      </dgm:t>
+    </dgm:pt>
+    <dgm:pt modelId="{86DED8EE-7A8E-43F4-B8B6-D03F50EB9317}" type="sibTrans" cxnId="{020C0223-54E4-4BEE-8000-DE528CF2F3F5}">
+      <dgm:prSet/>
+      <dgm:spPr/>
+      <dgm:t>
+        <a:bodyPr/>
+        <a:lstStyle/>
+        <a:p>
+          <a:endParaRPr lang="fr-FR"/>
+        </a:p>
+      </dgm:t>
+    </dgm:pt>
+    <dgm:pt modelId="{4D38FFB7-FB38-41E6-8C70-648FA3D7D4D8}">
+      <dgm:prSet phldrT="[Texte]"/>
+      <dgm:spPr/>
+      <dgm:t>
+        <a:bodyPr/>
+        <a:lstStyle/>
+        <a:p>
+          <a:r>
+            <a:rPr lang="fr-FR"/>
+            <a:t>eXiaSaver</a:t>
+          </a:r>
+        </a:p>
+      </dgm:t>
+    </dgm:pt>
+    <dgm:pt modelId="{370DE4AA-7699-4E7C-8D2B-4182938021BD}" type="parTrans" cxnId="{55164AD1-D5DA-470C-908B-8739656ABC7A}">
+      <dgm:prSet/>
+      <dgm:spPr/>
+      <dgm:t>
+        <a:bodyPr/>
+        <a:lstStyle/>
+        <a:p>
+          <a:endParaRPr lang="fr-FR"/>
+        </a:p>
+      </dgm:t>
+    </dgm:pt>
+    <dgm:pt modelId="{FAB22F7A-E681-4734-B3DD-C1D5E5716875}" type="sibTrans" cxnId="{55164AD1-D5DA-470C-908B-8739656ABC7A}">
+      <dgm:prSet/>
+      <dgm:spPr/>
+      <dgm:t>
+        <a:bodyPr/>
+        <a:lstStyle/>
+        <a:p>
+          <a:endParaRPr lang="fr-FR"/>
+        </a:p>
+      </dgm:t>
+    </dgm:pt>
+    <dgm:pt modelId="{C720CE89-47E0-4CDD-ACFA-C13AAA34F3FE}">
+      <dgm:prSet phldrT="[Texte]"/>
+      <dgm:spPr/>
+      <dgm:t>
+        <a:bodyPr/>
+        <a:lstStyle/>
+        <a:p>
+          <a:r>
+            <a:rPr lang="fr-FR"/>
+            <a:t>AcquisitionParamètres</a:t>
+          </a:r>
+        </a:p>
+      </dgm:t>
+    </dgm:pt>
+    <dgm:pt modelId="{DFB20671-6B00-4F74-BC14-5FCF609A4DE0}" type="parTrans" cxnId="{D56B6BA2-777F-44DC-8695-E2BB829DE367}">
+      <dgm:prSet/>
+      <dgm:spPr/>
+      <dgm:t>
+        <a:bodyPr/>
+        <a:lstStyle/>
+        <a:p>
+          <a:endParaRPr lang="fr-FR"/>
+        </a:p>
+      </dgm:t>
+    </dgm:pt>
+    <dgm:pt modelId="{E2631AFA-3ADB-4D5D-9C0D-F04891830776}" type="sibTrans" cxnId="{D56B6BA2-777F-44DC-8695-E2BB829DE367}">
+      <dgm:prSet/>
+      <dgm:spPr/>
+      <dgm:t>
+        <a:bodyPr/>
+        <a:lstStyle/>
+        <a:p>
+          <a:endParaRPr lang="fr-FR"/>
+        </a:p>
+      </dgm:t>
+    </dgm:pt>
+    <dgm:pt modelId="{D19D3DF8-1D39-4BDF-A429-149AFC376AC6}">
+      <dgm:prSet phldrT="[Texte]"/>
+      <dgm:spPr/>
+      <dgm:t>
+        <a:bodyPr/>
+        <a:lstStyle/>
+        <a:p>
+          <a:r>
+            <a:rPr lang="fr-FR"/>
+            <a:t>ContrôlParamètres</a:t>
+          </a:r>
+        </a:p>
+      </dgm:t>
+    </dgm:pt>
+    <dgm:pt modelId="{7BD44E2B-A47F-4B50-A95B-89F3F890DEA9}" type="parTrans" cxnId="{E7954D07-21C1-469E-9EA5-E6F9147D97A4}">
+      <dgm:prSet/>
+      <dgm:spPr/>
+      <dgm:t>
+        <a:bodyPr/>
+        <a:lstStyle/>
+        <a:p>
+          <a:endParaRPr lang="fr-FR"/>
+        </a:p>
+      </dgm:t>
+    </dgm:pt>
+    <dgm:pt modelId="{A19FD064-E994-47C9-B173-3BDC9B2428C2}" type="sibTrans" cxnId="{E7954D07-21C1-469E-9EA5-E6F9147D97A4}">
+      <dgm:prSet/>
+      <dgm:spPr/>
+      <dgm:t>
+        <a:bodyPr/>
+        <a:lstStyle/>
+        <a:p>
+          <a:endParaRPr lang="fr-FR"/>
+        </a:p>
+      </dgm:t>
+    </dgm:pt>
+    <dgm:pt modelId="{25F9617F-FA3F-48E6-827C-72B72080ECAA}">
+      <dgm:prSet phldrT="[Texte]"/>
+      <dgm:spPr/>
+      <dgm:t>
+        <a:bodyPr/>
+        <a:lstStyle/>
+        <a:p>
+          <a:r>
+            <a:rPr lang="fr-FR"/>
+            <a:t>LectureParamètres</a:t>
+          </a:r>
+        </a:p>
+      </dgm:t>
+    </dgm:pt>
+    <dgm:pt modelId="{7C8A62EC-A98B-42A3-84CD-523A83AE0427}" type="parTrans" cxnId="{EF6E4510-9102-4380-AA85-A21391DAFCA0}">
+      <dgm:prSet/>
+      <dgm:spPr/>
+      <dgm:t>
+        <a:bodyPr/>
+        <a:lstStyle/>
+        <a:p>
+          <a:endParaRPr lang="fr-FR"/>
+        </a:p>
+      </dgm:t>
+    </dgm:pt>
+    <dgm:pt modelId="{AA916DAB-7D9A-4088-8E95-8B6A83AA4343}" type="sibTrans" cxnId="{EF6E4510-9102-4380-AA85-A21391DAFCA0}">
+      <dgm:prSet/>
+      <dgm:spPr/>
+      <dgm:t>
+        <a:bodyPr/>
+        <a:lstStyle/>
+        <a:p>
+          <a:endParaRPr lang="fr-FR"/>
+        </a:p>
+      </dgm:t>
+    </dgm:pt>
+    <dgm:pt modelId="{9C0BC42D-5D5C-4D5A-AA63-B1359C8076C2}">
+      <dgm:prSet phldrT="[Texte]"/>
+      <dgm:spPr/>
+      <dgm:t>
+        <a:bodyPr/>
+        <a:lstStyle/>
+        <a:p>
+          <a:r>
+            <a:rPr lang="fr-FR"/>
+            <a:t>MessageInformation</a:t>
+          </a:r>
+        </a:p>
+      </dgm:t>
+    </dgm:pt>
+    <dgm:pt modelId="{9F64847A-BB47-4095-BA9E-8BD576C4F66D}" type="parTrans" cxnId="{8F419F0E-034D-4847-BE63-9CDE4018176D}">
+      <dgm:prSet/>
+      <dgm:spPr/>
+      <dgm:t>
+        <a:bodyPr/>
+        <a:lstStyle/>
+        <a:p>
+          <a:endParaRPr lang="fr-FR"/>
+        </a:p>
+      </dgm:t>
+    </dgm:pt>
+    <dgm:pt modelId="{04332C26-86AA-4794-A3A4-25E59F31BDC2}" type="sibTrans" cxnId="{8F419F0E-034D-4847-BE63-9CDE4018176D}">
+      <dgm:prSet/>
+      <dgm:spPr/>
+      <dgm:t>
+        <a:bodyPr/>
+        <a:lstStyle/>
+        <a:p>
+          <a:endParaRPr lang="fr-FR"/>
+        </a:p>
+      </dgm:t>
+    </dgm:pt>
+    <dgm:pt modelId="{152C14E2-1818-409F-AE61-C1F9F23E5C3D}">
+      <dgm:prSet phldrT="[Texte]"/>
+      <dgm:spPr/>
+      <dgm:t>
+        <a:bodyPr/>
+        <a:lstStyle/>
+        <a:p>
+          <a:r>
+            <a:rPr lang="fr-FR"/>
+            <a:t>EcrireStats</a:t>
+          </a:r>
+        </a:p>
+      </dgm:t>
+    </dgm:pt>
+    <dgm:pt modelId="{5EE9B5D8-ACF4-4386-A8A0-22314199D6C0}" type="parTrans" cxnId="{9AB2EC39-4D55-4FEF-A2AC-EF4F4E25462F}">
+      <dgm:prSet/>
+      <dgm:spPr/>
+      <dgm:t>
+        <a:bodyPr/>
+        <a:lstStyle/>
+        <a:p>
+          <a:endParaRPr lang="fr-FR"/>
+        </a:p>
+      </dgm:t>
+    </dgm:pt>
+    <dgm:pt modelId="{79037240-87AE-4C24-9EBA-2323E84AA565}" type="sibTrans" cxnId="{9AB2EC39-4D55-4FEF-A2AC-EF4F4E25462F}">
+      <dgm:prSet/>
+      <dgm:spPr/>
+      <dgm:t>
+        <a:bodyPr/>
+        <a:lstStyle/>
+        <a:p>
+          <a:endParaRPr lang="fr-FR"/>
+        </a:p>
+      </dgm:t>
+    </dgm:pt>
+    <dgm:pt modelId="{720598B0-5FB0-452C-8566-7E4F540D4A8E}">
+      <dgm:prSet phldrT="[Texte]"/>
+      <dgm:spPr/>
+      <dgm:t>
+        <a:bodyPr/>
+        <a:lstStyle/>
+        <a:p>
+          <a:r>
+            <a:rPr lang="fr-FR"/>
+            <a:t>Lire/ChoisirParamètres</a:t>
+          </a:r>
+        </a:p>
+      </dgm:t>
+    </dgm:pt>
+    <dgm:pt modelId="{59B723EF-1544-4B1F-96D1-46FB3FE40AEA}" type="parTrans" cxnId="{3AC60E3E-2F13-4831-B449-B81FECDB9ED2}">
+      <dgm:prSet/>
+      <dgm:spPr/>
+      <dgm:t>
+        <a:bodyPr/>
+        <a:lstStyle/>
+        <a:p>
+          <a:endParaRPr lang="fr-FR"/>
+        </a:p>
+      </dgm:t>
+    </dgm:pt>
+    <dgm:pt modelId="{BCB7BFD0-1A4E-4AFE-A805-4821DFE6DEA4}" type="sibTrans" cxnId="{3AC60E3E-2F13-4831-B449-B81FECDB9ED2}">
+      <dgm:prSet/>
+      <dgm:spPr/>
+      <dgm:t>
+        <a:bodyPr/>
+        <a:lstStyle/>
+        <a:p>
+          <a:endParaRPr lang="fr-FR"/>
+        </a:p>
+      </dgm:t>
+    </dgm:pt>
+    <dgm:pt modelId="{2238C0C4-F915-45EF-B40D-DC8723F4378A}">
+      <dgm:prSet phldrT="[Texte]"/>
+      <dgm:spPr/>
+      <dgm:t>
+        <a:bodyPr/>
+        <a:lstStyle/>
+        <a:p>
+          <a:r>
+            <a:rPr lang="fr-FR"/>
+            <a:t>LancerSaver</a:t>
+          </a:r>
+        </a:p>
+      </dgm:t>
+    </dgm:pt>
+    <dgm:pt modelId="{3AE1E6B5-26F7-4BB2-B850-8314AC24B924}" type="parTrans" cxnId="{571A1057-7D03-4C79-807B-C5E384791D7B}">
+      <dgm:prSet/>
+      <dgm:spPr/>
+      <dgm:t>
+        <a:bodyPr/>
+        <a:lstStyle/>
+        <a:p>
+          <a:endParaRPr lang="fr-FR"/>
+        </a:p>
+      </dgm:t>
+    </dgm:pt>
+    <dgm:pt modelId="{12119FBA-1E79-4467-997E-3D57D4FEA70E}" type="sibTrans" cxnId="{571A1057-7D03-4C79-807B-C5E384791D7B}">
+      <dgm:prSet/>
+      <dgm:spPr/>
+      <dgm:t>
+        <a:bodyPr/>
+        <a:lstStyle/>
+        <a:p>
+          <a:endParaRPr lang="fr-FR"/>
+        </a:p>
+      </dgm:t>
+    </dgm:pt>
+    <dgm:pt modelId="{CB9EFA9C-9C0A-40E7-B47B-1BF15644BB49}">
+      <dgm:prSet phldrT="[Texte]"/>
+      <dgm:spPr/>
+      <dgm:t>
+        <a:bodyPr/>
+        <a:lstStyle/>
+        <a:p>
+          <a:r>
+            <a:rPr lang="fr-FR"/>
+            <a:t>AfficherStats</a:t>
+          </a:r>
+        </a:p>
+      </dgm:t>
+    </dgm:pt>
+    <dgm:pt modelId="{77C803C9-2AFC-4E40-963D-7376A63B3667}" type="parTrans" cxnId="{0CFD1DB2-3859-4DED-ABB3-0B44A4A7A260}">
+      <dgm:prSet/>
+      <dgm:spPr/>
+      <dgm:t>
+        <a:bodyPr/>
+        <a:lstStyle/>
+        <a:p>
+          <a:endParaRPr lang="fr-FR"/>
+        </a:p>
+      </dgm:t>
+    </dgm:pt>
+    <dgm:pt modelId="{DE1C5D24-2645-400F-95B5-F8AC7F301755}" type="sibTrans" cxnId="{0CFD1DB2-3859-4DED-ABB3-0B44A4A7A260}">
+      <dgm:prSet/>
+      <dgm:spPr/>
+      <dgm:t>
+        <a:bodyPr/>
+        <a:lstStyle/>
+        <a:p>
+          <a:endParaRPr lang="fr-FR"/>
+        </a:p>
+      </dgm:t>
+    </dgm:pt>
+    <dgm:pt modelId="{31FB1CE4-42F2-4EE0-B679-6928D01C9F9B}">
+      <dgm:prSet phldrT="[Texte]"/>
+      <dgm:spPr/>
+      <dgm:t>
+        <a:bodyPr/>
+        <a:lstStyle/>
+        <a:p>
+          <a:r>
+            <a:rPr lang="fr-FR"/>
+            <a:t>OuvrirFichier</a:t>
+          </a:r>
+        </a:p>
+      </dgm:t>
+    </dgm:pt>
+    <dgm:pt modelId="{EC04657B-B62D-4E70-B91A-8BB69E1A6D51}" type="parTrans" cxnId="{4E6C1E7C-E2E2-4402-97D5-F4E81EC47E55}">
+      <dgm:prSet/>
+      <dgm:spPr/>
+      <dgm:t>
+        <a:bodyPr/>
+        <a:lstStyle/>
+        <a:p>
+          <a:endParaRPr lang="fr-FR"/>
+        </a:p>
+      </dgm:t>
+    </dgm:pt>
+    <dgm:pt modelId="{CAAF70A8-A320-4688-A30C-0C86D90A20A3}" type="sibTrans" cxnId="{4E6C1E7C-E2E2-4402-97D5-F4E81EC47E55}">
+      <dgm:prSet/>
+      <dgm:spPr/>
+      <dgm:t>
+        <a:bodyPr/>
+        <a:lstStyle/>
+        <a:p>
+          <a:endParaRPr lang="fr-FR"/>
+        </a:p>
+      </dgm:t>
+    </dgm:pt>
+    <dgm:pt modelId="{8609546D-0AA4-415C-9998-6338A8148C94}">
+      <dgm:prSet phldrT="[Texte]"/>
+      <dgm:spPr/>
+      <dgm:t>
+        <a:bodyPr/>
+        <a:lstStyle/>
+        <a:p>
+          <a:r>
+            <a:rPr lang="fr-FR"/>
+            <a:t>LireFichier</a:t>
+          </a:r>
+        </a:p>
+      </dgm:t>
+    </dgm:pt>
+    <dgm:pt modelId="{24FBDFE4-ECB1-4DAF-B202-B7ECC76D96F0}" type="parTrans" cxnId="{CD345750-9FD3-4251-907D-57DD62B03F54}">
+      <dgm:prSet/>
+      <dgm:spPr/>
+      <dgm:t>
+        <a:bodyPr/>
+        <a:lstStyle/>
+        <a:p>
+          <a:endParaRPr lang="fr-FR"/>
+        </a:p>
+      </dgm:t>
+    </dgm:pt>
+    <dgm:pt modelId="{B37BCC4F-59EE-4A8D-A603-C82A1B9ED808}" type="sibTrans" cxnId="{CD345750-9FD3-4251-907D-57DD62B03F54}">
+      <dgm:prSet/>
+      <dgm:spPr/>
+      <dgm:t>
+        <a:bodyPr/>
+        <a:lstStyle/>
+        <a:p>
+          <a:endParaRPr lang="fr-FR"/>
+        </a:p>
+      </dgm:t>
+    </dgm:pt>
+    <dgm:pt modelId="{1484A276-AB8D-4EC8-ABE3-F2FD9DB9B329}">
+      <dgm:prSet phldrT="[Texte]"/>
+      <dgm:spPr/>
+      <dgm:t>
+        <a:bodyPr/>
+        <a:lstStyle/>
+        <a:p>
+          <a:r>
+            <a:rPr lang="fr-FR"/>
+            <a:t>AfficherStats</a:t>
+          </a:r>
+        </a:p>
+      </dgm:t>
+    </dgm:pt>
+    <dgm:pt modelId="{CA938310-11DF-41B0-A25E-F59A2B40E4D1}" type="parTrans" cxnId="{2873749B-06E5-4118-B7DA-01BCE8737B0F}">
+      <dgm:prSet/>
+      <dgm:spPr/>
+      <dgm:t>
+        <a:bodyPr/>
+        <a:lstStyle/>
+        <a:p>
+          <a:endParaRPr lang="fr-FR"/>
+        </a:p>
+      </dgm:t>
+    </dgm:pt>
+    <dgm:pt modelId="{4EE0CD2B-45BB-4B58-82CE-757A024B2DA4}" type="sibTrans" cxnId="{2873749B-06E5-4118-B7DA-01BCE8737B0F}">
+      <dgm:prSet/>
+      <dgm:spPr/>
+      <dgm:t>
+        <a:bodyPr/>
+        <a:lstStyle/>
+        <a:p>
+          <a:endParaRPr lang="fr-FR"/>
+        </a:p>
+      </dgm:t>
+    </dgm:pt>
+    <dgm:pt modelId="{954827B9-1630-4E97-8329-6A123174C9DB}" type="pres">
+      <dgm:prSet presAssocID="{D7F31F8E-9962-4732-92B3-226473732979}" presName="Name0" presStyleCnt="0">
+        <dgm:presLayoutVars>
+          <dgm:chPref val="1"/>
+          <dgm:dir/>
+          <dgm:animOne val="branch"/>
+          <dgm:animLvl val="lvl"/>
+          <dgm:resizeHandles val="exact"/>
+        </dgm:presLayoutVars>
+      </dgm:prSet>
+      <dgm:spPr/>
+    </dgm:pt>
+    <dgm:pt modelId="{0D6BDD2D-C88C-44C7-AF67-FB89B9962AD1}" type="pres">
+      <dgm:prSet presAssocID="{4D38FFB7-FB38-41E6-8C70-648FA3D7D4D8}" presName="root1" presStyleCnt="0"/>
+      <dgm:spPr/>
+    </dgm:pt>
+    <dgm:pt modelId="{20723B12-8D2B-45A1-BA7C-5B499F502FF9}" type="pres">
+      <dgm:prSet presAssocID="{4D38FFB7-FB38-41E6-8C70-648FA3D7D4D8}" presName="LevelOneTextNode" presStyleLbl="node0" presStyleIdx="0" presStyleCnt="1">
+        <dgm:presLayoutVars>
+          <dgm:chPref val="3"/>
+        </dgm:presLayoutVars>
+      </dgm:prSet>
+      <dgm:spPr/>
+    </dgm:pt>
+    <dgm:pt modelId="{A80F488D-92E7-481C-825A-62E5AE28E87D}" type="pres">
+      <dgm:prSet presAssocID="{4D38FFB7-FB38-41E6-8C70-648FA3D7D4D8}" presName="level2hierChild" presStyleCnt="0"/>
+      <dgm:spPr/>
+    </dgm:pt>
+    <dgm:pt modelId="{D45E1D96-3F54-46A6-A7E0-DA37A248C746}" type="pres">
+      <dgm:prSet presAssocID="{DFB20671-6B00-4F74-BC14-5FCF609A4DE0}" presName="conn2-1" presStyleLbl="parChTrans1D2" presStyleIdx="0" presStyleCnt="3"/>
+      <dgm:spPr/>
+    </dgm:pt>
+    <dgm:pt modelId="{C03FE827-CD64-40B1-B263-C56601D74037}" type="pres">
+      <dgm:prSet presAssocID="{DFB20671-6B00-4F74-BC14-5FCF609A4DE0}" presName="connTx" presStyleLbl="parChTrans1D2" presStyleIdx="0" presStyleCnt="3"/>
+      <dgm:spPr/>
+    </dgm:pt>
+    <dgm:pt modelId="{85656F49-5CE8-45A7-AD5B-F7A0F49E2E9D}" type="pres">
+      <dgm:prSet presAssocID="{C720CE89-47E0-4CDD-ACFA-C13AAA34F3FE}" presName="root2" presStyleCnt="0"/>
+      <dgm:spPr/>
+    </dgm:pt>
+    <dgm:pt modelId="{E49E966F-A0BF-4363-95A7-A9B99B7A39C4}" type="pres">
+      <dgm:prSet presAssocID="{C720CE89-47E0-4CDD-ACFA-C13AAA34F3FE}" presName="LevelTwoTextNode" presStyleLbl="node2" presStyleIdx="0" presStyleCnt="3">
+        <dgm:presLayoutVars>
+          <dgm:chPref val="3"/>
+        </dgm:presLayoutVars>
+      </dgm:prSet>
+      <dgm:spPr/>
+    </dgm:pt>
+    <dgm:pt modelId="{1823573E-0A5E-42F1-86AB-9AE32CBC1278}" type="pres">
+      <dgm:prSet presAssocID="{C720CE89-47E0-4CDD-ACFA-C13AAA34F3FE}" presName="level3hierChild" presStyleCnt="0"/>
+      <dgm:spPr/>
+    </dgm:pt>
+    <dgm:pt modelId="{9C49AB76-9842-4042-9FF0-AF7BDE0BFA45}" type="pres">
+      <dgm:prSet presAssocID="{7C8A62EC-A98B-42A3-84CD-523A83AE0427}" presName="conn2-1" presStyleLbl="parChTrans1D3" presStyleIdx="0" presStyleCnt="9"/>
+      <dgm:spPr/>
+    </dgm:pt>
+    <dgm:pt modelId="{0087FDF5-8329-4EC3-B8FB-D55FF83A2FA7}" type="pres">
+      <dgm:prSet presAssocID="{7C8A62EC-A98B-42A3-84CD-523A83AE0427}" presName="connTx" presStyleLbl="parChTrans1D3" presStyleIdx="0" presStyleCnt="9"/>
+      <dgm:spPr/>
+    </dgm:pt>
+    <dgm:pt modelId="{3E130DF4-6477-4A3B-AE64-71114206E961}" type="pres">
+      <dgm:prSet presAssocID="{25F9617F-FA3F-48E6-827C-72B72080ECAA}" presName="root2" presStyleCnt="0"/>
+      <dgm:spPr/>
+    </dgm:pt>
+    <dgm:pt modelId="{CEE57D14-FC51-4DD0-A761-1812D3595E2B}" type="pres">
+      <dgm:prSet presAssocID="{25F9617F-FA3F-48E6-827C-72B72080ECAA}" presName="LevelTwoTextNode" presStyleLbl="node3" presStyleIdx="0" presStyleCnt="9">
+        <dgm:presLayoutVars>
+          <dgm:chPref val="3"/>
+        </dgm:presLayoutVars>
+      </dgm:prSet>
+      <dgm:spPr/>
+    </dgm:pt>
+    <dgm:pt modelId="{D980128F-A658-44C3-85F0-5D852637B131}" type="pres">
+      <dgm:prSet presAssocID="{25F9617F-FA3F-48E6-827C-72B72080ECAA}" presName="level3hierChild" presStyleCnt="0"/>
+      <dgm:spPr/>
+    </dgm:pt>
+    <dgm:pt modelId="{8B945315-C79A-46A1-A35F-C6640E3989CD}" type="pres">
+      <dgm:prSet presAssocID="{7BD44E2B-A47F-4B50-A95B-89F3F890DEA9}" presName="conn2-1" presStyleLbl="parChTrans1D3" presStyleIdx="1" presStyleCnt="9"/>
+      <dgm:spPr/>
+    </dgm:pt>
+    <dgm:pt modelId="{D6E12AAF-8201-4907-8FA6-14CDA4794F17}" type="pres">
+      <dgm:prSet presAssocID="{7BD44E2B-A47F-4B50-A95B-89F3F890DEA9}" presName="connTx" presStyleLbl="parChTrans1D3" presStyleIdx="1" presStyleCnt="9"/>
+      <dgm:spPr/>
+    </dgm:pt>
+    <dgm:pt modelId="{7F59A0A6-BA42-42F8-BE91-33ACD26D99F1}" type="pres">
+      <dgm:prSet presAssocID="{D19D3DF8-1D39-4BDF-A429-149AFC376AC6}" presName="root2" presStyleCnt="0"/>
+      <dgm:spPr/>
+    </dgm:pt>
+    <dgm:pt modelId="{B7ADDDF3-9685-4DF3-B2BF-61827B700635}" type="pres">
+      <dgm:prSet presAssocID="{D19D3DF8-1D39-4BDF-A429-149AFC376AC6}" presName="LevelTwoTextNode" presStyleLbl="node3" presStyleIdx="1" presStyleCnt="9">
+        <dgm:presLayoutVars>
+          <dgm:chPref val="3"/>
+        </dgm:presLayoutVars>
+      </dgm:prSet>
+      <dgm:spPr/>
+    </dgm:pt>
+    <dgm:pt modelId="{EF8CC997-43AE-4F46-AA71-6AEE7C676533}" type="pres">
+      <dgm:prSet presAssocID="{D19D3DF8-1D39-4BDF-A429-149AFC376AC6}" presName="level3hierChild" presStyleCnt="0"/>
+      <dgm:spPr/>
+    </dgm:pt>
+    <dgm:pt modelId="{4F47CA1D-1CD0-486D-ABD1-032117EC82AE}" type="pres">
+      <dgm:prSet presAssocID="{9F64847A-BB47-4095-BA9E-8BD576C4F66D}" presName="conn2-1" presStyleLbl="parChTrans1D3" presStyleIdx="2" presStyleCnt="9"/>
+      <dgm:spPr/>
+    </dgm:pt>
+    <dgm:pt modelId="{1F15D3AC-A127-4963-86DD-8FE75AD3D3C9}" type="pres">
+      <dgm:prSet presAssocID="{9F64847A-BB47-4095-BA9E-8BD576C4F66D}" presName="connTx" presStyleLbl="parChTrans1D3" presStyleIdx="2" presStyleCnt="9"/>
+      <dgm:spPr/>
+    </dgm:pt>
+    <dgm:pt modelId="{D232F639-63AA-47B0-8B99-1E3D0C24AB08}" type="pres">
+      <dgm:prSet presAssocID="{9C0BC42D-5D5C-4D5A-AA63-B1359C8076C2}" presName="root2" presStyleCnt="0"/>
+      <dgm:spPr/>
+    </dgm:pt>
+    <dgm:pt modelId="{83C6BE04-4896-40F4-B392-D020F608557E}" type="pres">
+      <dgm:prSet presAssocID="{9C0BC42D-5D5C-4D5A-AA63-B1359C8076C2}" presName="LevelTwoTextNode" presStyleLbl="node3" presStyleIdx="2" presStyleCnt="9">
+        <dgm:presLayoutVars>
+          <dgm:chPref val="3"/>
+        </dgm:presLayoutVars>
+      </dgm:prSet>
+      <dgm:spPr/>
+    </dgm:pt>
+    <dgm:pt modelId="{99ED3B75-4749-4BA4-B1A4-38C8365A94AF}" type="pres">
+      <dgm:prSet presAssocID="{9C0BC42D-5D5C-4D5A-AA63-B1359C8076C2}" presName="level3hierChild" presStyleCnt="0"/>
+      <dgm:spPr/>
+    </dgm:pt>
+    <dgm:pt modelId="{5B377361-33DF-4006-A7CF-05CB2696D613}" type="pres">
+      <dgm:prSet presAssocID="{D529C748-C8A2-4F0D-919D-39B439100A55}" presName="conn2-1" presStyleLbl="parChTrans1D2" presStyleIdx="1" presStyleCnt="3"/>
+      <dgm:spPr/>
+    </dgm:pt>
+    <dgm:pt modelId="{7907EB32-32A0-490A-99EF-3A2C86D0D741}" type="pres">
+      <dgm:prSet presAssocID="{D529C748-C8A2-4F0D-919D-39B439100A55}" presName="connTx" presStyleLbl="parChTrans1D2" presStyleIdx="1" presStyleCnt="3"/>
+      <dgm:spPr/>
+    </dgm:pt>
+    <dgm:pt modelId="{D3A32095-1F38-4242-80CD-44F74DCAF491}" type="pres">
+      <dgm:prSet presAssocID="{D6169F70-22CF-4B24-9749-249A4D0A925E}" presName="root2" presStyleCnt="0"/>
+      <dgm:spPr/>
+    </dgm:pt>
+    <dgm:pt modelId="{62841314-3AF1-41CD-A0A2-E88E46A46D5F}" type="pres">
+      <dgm:prSet presAssocID="{D6169F70-22CF-4B24-9749-249A4D0A925E}" presName="LevelTwoTextNode" presStyleLbl="node2" presStyleIdx="1" presStyleCnt="3">
+        <dgm:presLayoutVars>
+          <dgm:chPref val="3"/>
+        </dgm:presLayoutVars>
+      </dgm:prSet>
+      <dgm:spPr/>
+    </dgm:pt>
+    <dgm:pt modelId="{4487AA2A-D97D-4B5A-A4BA-8EAA48C875CD}" type="pres">
+      <dgm:prSet presAssocID="{D6169F70-22CF-4B24-9749-249A4D0A925E}" presName="level3hierChild" presStyleCnt="0"/>
+      <dgm:spPr/>
+    </dgm:pt>
+    <dgm:pt modelId="{E72C6B23-FBD2-4676-9DAA-515D016824F5}" type="pres">
+      <dgm:prSet presAssocID="{5EE9B5D8-ACF4-4386-A8A0-22314199D6C0}" presName="conn2-1" presStyleLbl="parChTrans1D3" presStyleIdx="3" presStyleCnt="9"/>
+      <dgm:spPr/>
+    </dgm:pt>
+    <dgm:pt modelId="{774CAA0A-1E7A-4FF7-92F7-4552CE103CE3}" type="pres">
+      <dgm:prSet presAssocID="{5EE9B5D8-ACF4-4386-A8A0-22314199D6C0}" presName="connTx" presStyleLbl="parChTrans1D3" presStyleIdx="3" presStyleCnt="9"/>
+      <dgm:spPr/>
+    </dgm:pt>
+    <dgm:pt modelId="{3F458065-95C7-4223-84D7-2BE7D31FF820}" type="pres">
+      <dgm:prSet presAssocID="{152C14E2-1818-409F-AE61-C1F9F23E5C3D}" presName="root2" presStyleCnt="0"/>
+      <dgm:spPr/>
+    </dgm:pt>
+    <dgm:pt modelId="{EC045476-CB2A-4612-816A-2002F6A9A6F3}" type="pres">
+      <dgm:prSet presAssocID="{152C14E2-1818-409F-AE61-C1F9F23E5C3D}" presName="LevelTwoTextNode" presStyleLbl="node3" presStyleIdx="3" presStyleCnt="9">
+        <dgm:presLayoutVars>
+          <dgm:chPref val="3"/>
+        </dgm:presLayoutVars>
+      </dgm:prSet>
+      <dgm:spPr/>
+    </dgm:pt>
+    <dgm:pt modelId="{713ACB4F-58AB-47B5-B69B-E26E90FB5443}" type="pres">
+      <dgm:prSet presAssocID="{152C14E2-1818-409F-AE61-C1F9F23E5C3D}" presName="level3hierChild" presStyleCnt="0"/>
+      <dgm:spPr/>
+    </dgm:pt>
+    <dgm:pt modelId="{F85CF0C9-74BD-4E71-B526-1DE93B2BE544}" type="pres">
+      <dgm:prSet presAssocID="{59B723EF-1544-4B1F-96D1-46FB3FE40AEA}" presName="conn2-1" presStyleLbl="parChTrans1D3" presStyleIdx="4" presStyleCnt="9"/>
+      <dgm:spPr/>
+    </dgm:pt>
+    <dgm:pt modelId="{95E0A899-4546-41BE-80BA-EA8678CC16F7}" type="pres">
+      <dgm:prSet presAssocID="{59B723EF-1544-4B1F-96D1-46FB3FE40AEA}" presName="connTx" presStyleLbl="parChTrans1D3" presStyleIdx="4" presStyleCnt="9"/>
+      <dgm:spPr/>
+    </dgm:pt>
+    <dgm:pt modelId="{3A19FC03-6D3B-4721-A970-D58842BC4BB7}" type="pres">
+      <dgm:prSet presAssocID="{720598B0-5FB0-452C-8566-7E4F540D4A8E}" presName="root2" presStyleCnt="0"/>
+      <dgm:spPr/>
+    </dgm:pt>
+    <dgm:pt modelId="{7EA51E4D-A6DC-489C-AFCC-D03D51FE1001}" type="pres">
+      <dgm:prSet presAssocID="{720598B0-5FB0-452C-8566-7E4F540D4A8E}" presName="LevelTwoTextNode" presStyleLbl="node3" presStyleIdx="4" presStyleCnt="9">
+        <dgm:presLayoutVars>
+          <dgm:chPref val="3"/>
+        </dgm:presLayoutVars>
+      </dgm:prSet>
+      <dgm:spPr/>
+    </dgm:pt>
+    <dgm:pt modelId="{241FEE44-3E48-487B-B2E1-29322AF92245}" type="pres">
+      <dgm:prSet presAssocID="{720598B0-5FB0-452C-8566-7E4F540D4A8E}" presName="level3hierChild" presStyleCnt="0"/>
+      <dgm:spPr/>
+    </dgm:pt>
+    <dgm:pt modelId="{1972338C-3D69-4494-AABF-7B0C1C3AB07C}" type="pres">
+      <dgm:prSet presAssocID="{3AE1E6B5-26F7-4BB2-B850-8314AC24B924}" presName="conn2-1" presStyleLbl="parChTrans1D3" presStyleIdx="5" presStyleCnt="9"/>
+      <dgm:spPr/>
+    </dgm:pt>
+    <dgm:pt modelId="{0F45B04E-C977-43DB-9C36-69E1B21DBFC6}" type="pres">
+      <dgm:prSet presAssocID="{3AE1E6B5-26F7-4BB2-B850-8314AC24B924}" presName="connTx" presStyleLbl="parChTrans1D3" presStyleIdx="5" presStyleCnt="9"/>
+      <dgm:spPr/>
+    </dgm:pt>
+    <dgm:pt modelId="{9C4E368C-E8A8-43FA-9367-1228B6797C84}" type="pres">
+      <dgm:prSet presAssocID="{2238C0C4-F915-45EF-B40D-DC8723F4378A}" presName="root2" presStyleCnt="0"/>
+      <dgm:spPr/>
+    </dgm:pt>
+    <dgm:pt modelId="{2D77E92A-F37A-4863-9A37-40D3E7040CA3}" type="pres">
+      <dgm:prSet presAssocID="{2238C0C4-F915-45EF-B40D-DC8723F4378A}" presName="LevelTwoTextNode" presStyleLbl="node3" presStyleIdx="5" presStyleCnt="9">
+        <dgm:presLayoutVars>
+          <dgm:chPref val="3"/>
+        </dgm:presLayoutVars>
+      </dgm:prSet>
+      <dgm:spPr/>
+    </dgm:pt>
+    <dgm:pt modelId="{1ADEDF7E-E375-4EFF-BE90-5581D7FD1503}" type="pres">
+      <dgm:prSet presAssocID="{2238C0C4-F915-45EF-B40D-DC8723F4378A}" presName="level3hierChild" presStyleCnt="0"/>
+      <dgm:spPr/>
+    </dgm:pt>
+    <dgm:pt modelId="{E5DC3E30-4C89-47DE-B6FA-1CF5652D86A8}" type="pres">
+      <dgm:prSet presAssocID="{77C803C9-2AFC-4E40-963D-7376A63B3667}" presName="conn2-1" presStyleLbl="parChTrans1D2" presStyleIdx="2" presStyleCnt="3"/>
+      <dgm:spPr/>
+    </dgm:pt>
+    <dgm:pt modelId="{D9AB828D-1732-41C6-BEF6-9BB3B291B4CB}" type="pres">
+      <dgm:prSet presAssocID="{77C803C9-2AFC-4E40-963D-7376A63B3667}" presName="connTx" presStyleLbl="parChTrans1D2" presStyleIdx="2" presStyleCnt="3"/>
+      <dgm:spPr/>
+    </dgm:pt>
+    <dgm:pt modelId="{6FB29534-9784-47FC-B62D-3C0D1261A980}" type="pres">
+      <dgm:prSet presAssocID="{CB9EFA9C-9C0A-40E7-B47B-1BF15644BB49}" presName="root2" presStyleCnt="0"/>
+      <dgm:spPr/>
+    </dgm:pt>
+    <dgm:pt modelId="{32AA8867-9724-49C3-8291-4283B2514D6D}" type="pres">
+      <dgm:prSet presAssocID="{CB9EFA9C-9C0A-40E7-B47B-1BF15644BB49}" presName="LevelTwoTextNode" presStyleLbl="node2" presStyleIdx="2" presStyleCnt="3">
+        <dgm:presLayoutVars>
+          <dgm:chPref val="3"/>
+        </dgm:presLayoutVars>
+      </dgm:prSet>
+      <dgm:spPr/>
+    </dgm:pt>
+    <dgm:pt modelId="{E84C7B46-B0C1-4731-82B0-ECF80A1D90E4}" type="pres">
+      <dgm:prSet presAssocID="{CB9EFA9C-9C0A-40E7-B47B-1BF15644BB49}" presName="level3hierChild" presStyleCnt="0"/>
+      <dgm:spPr/>
+    </dgm:pt>
+    <dgm:pt modelId="{6C7B1D49-B23B-4722-9B0A-5B8A8A8409B6}" type="pres">
+      <dgm:prSet presAssocID="{EC04657B-B62D-4E70-B91A-8BB69E1A6D51}" presName="conn2-1" presStyleLbl="parChTrans1D3" presStyleIdx="6" presStyleCnt="9"/>
+      <dgm:spPr/>
+    </dgm:pt>
+    <dgm:pt modelId="{C94975A4-6D0B-48C4-9811-346E84F3DCC5}" type="pres">
+      <dgm:prSet presAssocID="{EC04657B-B62D-4E70-B91A-8BB69E1A6D51}" presName="connTx" presStyleLbl="parChTrans1D3" presStyleIdx="6" presStyleCnt="9"/>
+      <dgm:spPr/>
+    </dgm:pt>
+    <dgm:pt modelId="{9FBD6CC5-1527-49F1-AF78-666BBDA98C80}" type="pres">
+      <dgm:prSet presAssocID="{31FB1CE4-42F2-4EE0-B679-6928D01C9F9B}" presName="root2" presStyleCnt="0"/>
+      <dgm:spPr/>
+    </dgm:pt>
+    <dgm:pt modelId="{FA59655F-24CC-4B8D-81C2-4BD95F63DFC7}" type="pres">
+      <dgm:prSet presAssocID="{31FB1CE4-42F2-4EE0-B679-6928D01C9F9B}" presName="LevelTwoTextNode" presStyleLbl="node3" presStyleIdx="6" presStyleCnt="9">
+        <dgm:presLayoutVars>
+          <dgm:chPref val="3"/>
+        </dgm:presLayoutVars>
+      </dgm:prSet>
+      <dgm:spPr/>
+    </dgm:pt>
+    <dgm:pt modelId="{B363DE77-12DD-4E29-8675-ADC923276F37}" type="pres">
+      <dgm:prSet presAssocID="{31FB1CE4-42F2-4EE0-B679-6928D01C9F9B}" presName="level3hierChild" presStyleCnt="0"/>
+      <dgm:spPr/>
+    </dgm:pt>
+    <dgm:pt modelId="{060118C7-8102-47CB-90ED-4BD1737CC16F}" type="pres">
+      <dgm:prSet presAssocID="{24FBDFE4-ECB1-4DAF-B202-B7ECC76D96F0}" presName="conn2-1" presStyleLbl="parChTrans1D3" presStyleIdx="7" presStyleCnt="9"/>
+      <dgm:spPr/>
+    </dgm:pt>
+    <dgm:pt modelId="{82481134-4AAF-4AA1-A26C-2956FEEC5F0B}" type="pres">
+      <dgm:prSet presAssocID="{24FBDFE4-ECB1-4DAF-B202-B7ECC76D96F0}" presName="connTx" presStyleLbl="parChTrans1D3" presStyleIdx="7" presStyleCnt="9"/>
+      <dgm:spPr/>
+    </dgm:pt>
+    <dgm:pt modelId="{4F1A44CE-0D7E-43E1-B0BF-62A4B4F62A87}" type="pres">
+      <dgm:prSet presAssocID="{8609546D-0AA4-415C-9998-6338A8148C94}" presName="root2" presStyleCnt="0"/>
+      <dgm:spPr/>
+    </dgm:pt>
+    <dgm:pt modelId="{FB6B51BA-959F-4A57-9FB6-7D00485F0D9E}" type="pres">
+      <dgm:prSet presAssocID="{8609546D-0AA4-415C-9998-6338A8148C94}" presName="LevelTwoTextNode" presStyleLbl="node3" presStyleIdx="7" presStyleCnt="9">
+        <dgm:presLayoutVars>
+          <dgm:chPref val="3"/>
+        </dgm:presLayoutVars>
+      </dgm:prSet>
+      <dgm:spPr/>
+    </dgm:pt>
+    <dgm:pt modelId="{FACC93C7-2133-449E-932D-7E4541521901}" type="pres">
+      <dgm:prSet presAssocID="{8609546D-0AA4-415C-9998-6338A8148C94}" presName="level3hierChild" presStyleCnt="0"/>
+      <dgm:spPr/>
+    </dgm:pt>
+    <dgm:pt modelId="{13F04398-29E3-4FA3-A575-127594C54AA5}" type="pres">
+      <dgm:prSet presAssocID="{CA938310-11DF-41B0-A25E-F59A2B40E4D1}" presName="conn2-1" presStyleLbl="parChTrans1D3" presStyleIdx="8" presStyleCnt="9"/>
+      <dgm:spPr/>
+    </dgm:pt>
+    <dgm:pt modelId="{365CDC92-BBF9-48A5-AB84-0D90DE26AECB}" type="pres">
+      <dgm:prSet presAssocID="{CA938310-11DF-41B0-A25E-F59A2B40E4D1}" presName="connTx" presStyleLbl="parChTrans1D3" presStyleIdx="8" presStyleCnt="9"/>
+      <dgm:spPr/>
+    </dgm:pt>
+    <dgm:pt modelId="{40A0F915-3A01-466F-B34C-D12A32AA6FF2}" type="pres">
+      <dgm:prSet presAssocID="{1484A276-AB8D-4EC8-ABE3-F2FD9DB9B329}" presName="root2" presStyleCnt="0"/>
+      <dgm:spPr/>
+    </dgm:pt>
+    <dgm:pt modelId="{3A70207D-FF71-44A2-8E13-1E4F31339E37}" type="pres">
+      <dgm:prSet presAssocID="{1484A276-AB8D-4EC8-ABE3-F2FD9DB9B329}" presName="LevelTwoTextNode" presStyleLbl="node3" presStyleIdx="8" presStyleCnt="9">
+        <dgm:presLayoutVars>
+          <dgm:chPref val="3"/>
+        </dgm:presLayoutVars>
+      </dgm:prSet>
+      <dgm:spPr/>
+    </dgm:pt>
+    <dgm:pt modelId="{887C8A8B-6257-4F78-8E11-EF59E3793FDC}" type="pres">
+      <dgm:prSet presAssocID="{1484A276-AB8D-4EC8-ABE3-F2FD9DB9B329}" presName="level3hierChild" presStyleCnt="0"/>
+      <dgm:spPr/>
+    </dgm:pt>
+  </dgm:ptLst>
+  <dgm:cxnLst>
+    <dgm:cxn modelId="{9AB2EC39-4D55-4FEF-A2AC-EF4F4E25462F}" srcId="{D6169F70-22CF-4B24-9749-249A4D0A925E}" destId="{152C14E2-1818-409F-AE61-C1F9F23E5C3D}" srcOrd="0" destOrd="0" parTransId="{5EE9B5D8-ACF4-4386-A8A0-22314199D6C0}" sibTransId="{79037240-87AE-4C24-9EBA-2323E84AA565}"/>
+    <dgm:cxn modelId="{C5756FC6-AEC2-4058-8882-7C37E54544B1}" type="presOf" srcId="{EC04657B-B62D-4E70-B91A-8BB69E1A6D51}" destId="{C94975A4-6D0B-48C4-9811-346E84F3DCC5}" srcOrd="1" destOrd="0" presId="urn:microsoft.com/office/officeart/2008/layout/HorizontalMultiLevelHierarchy"/>
+    <dgm:cxn modelId="{9AAEB72E-EC0C-4F2A-BD33-0865C354BBEE}" type="presOf" srcId="{D19D3DF8-1D39-4BDF-A429-149AFC376AC6}" destId="{B7ADDDF3-9685-4DF3-B2BF-61827B700635}" srcOrd="0" destOrd="0" presId="urn:microsoft.com/office/officeart/2008/layout/HorizontalMultiLevelHierarchy"/>
+    <dgm:cxn modelId="{571A1057-7D03-4C79-807B-C5E384791D7B}" srcId="{D6169F70-22CF-4B24-9749-249A4D0A925E}" destId="{2238C0C4-F915-45EF-B40D-DC8723F4378A}" srcOrd="2" destOrd="0" parTransId="{3AE1E6B5-26F7-4BB2-B850-8314AC24B924}" sibTransId="{12119FBA-1E79-4467-997E-3D57D4FEA70E}"/>
+    <dgm:cxn modelId="{8EB89D96-BF97-4D4B-BC81-22F0C44171FD}" type="presOf" srcId="{C720CE89-47E0-4CDD-ACFA-C13AAA34F3FE}" destId="{E49E966F-A0BF-4363-95A7-A9B99B7A39C4}" srcOrd="0" destOrd="0" presId="urn:microsoft.com/office/officeart/2008/layout/HorizontalMultiLevelHierarchy"/>
+    <dgm:cxn modelId="{8BEC6EB3-1D01-4B5E-AA1F-8B3AD23FFCD3}" type="presOf" srcId="{7BD44E2B-A47F-4B50-A95B-89F3F890DEA9}" destId="{D6E12AAF-8201-4907-8FA6-14CDA4794F17}" srcOrd="1" destOrd="0" presId="urn:microsoft.com/office/officeart/2008/layout/HorizontalMultiLevelHierarchy"/>
+    <dgm:cxn modelId="{D56B6BA2-777F-44DC-8695-E2BB829DE367}" srcId="{4D38FFB7-FB38-41E6-8C70-648FA3D7D4D8}" destId="{C720CE89-47E0-4CDD-ACFA-C13AAA34F3FE}" srcOrd="0" destOrd="0" parTransId="{DFB20671-6B00-4F74-BC14-5FCF609A4DE0}" sibTransId="{E2631AFA-3ADB-4D5D-9C0D-F04891830776}"/>
+    <dgm:cxn modelId="{51D8EE13-14AF-4E32-8E8F-DB4C610538F4}" type="presOf" srcId="{24FBDFE4-ECB1-4DAF-B202-B7ECC76D96F0}" destId="{060118C7-8102-47CB-90ED-4BD1737CC16F}" srcOrd="0" destOrd="0" presId="urn:microsoft.com/office/officeart/2008/layout/HorizontalMultiLevelHierarchy"/>
+    <dgm:cxn modelId="{843CC037-89F4-4278-A7C9-07A41D840481}" type="presOf" srcId="{7C8A62EC-A98B-42A3-84CD-523A83AE0427}" destId="{9C49AB76-9842-4042-9FF0-AF7BDE0BFA45}" srcOrd="0" destOrd="0" presId="urn:microsoft.com/office/officeart/2008/layout/HorizontalMultiLevelHierarchy"/>
+    <dgm:cxn modelId="{5D2C7758-8628-4095-A70A-3395212E8861}" type="presOf" srcId="{59B723EF-1544-4B1F-96D1-46FB3FE40AEA}" destId="{95E0A899-4546-41BE-80BA-EA8678CC16F7}" srcOrd="1" destOrd="0" presId="urn:microsoft.com/office/officeart/2008/layout/HorizontalMultiLevelHierarchy"/>
+    <dgm:cxn modelId="{DBB287DC-C408-4C1C-8DB4-CD4DA757B9DB}" type="presOf" srcId="{D7F31F8E-9962-4732-92B3-226473732979}" destId="{954827B9-1630-4E97-8329-6A123174C9DB}" srcOrd="0" destOrd="0" presId="urn:microsoft.com/office/officeart/2008/layout/HorizontalMultiLevelHierarchy"/>
+    <dgm:cxn modelId="{2E609963-EAC8-4EBB-AF00-9B1FFE8191C1}" type="presOf" srcId="{5EE9B5D8-ACF4-4386-A8A0-22314199D6C0}" destId="{E72C6B23-FBD2-4676-9DAA-515D016824F5}" srcOrd="0" destOrd="0" presId="urn:microsoft.com/office/officeart/2008/layout/HorizontalMultiLevelHierarchy"/>
+    <dgm:cxn modelId="{45332CA4-00C7-4182-A8A7-4FF284D57BD3}" type="presOf" srcId="{D529C748-C8A2-4F0D-919D-39B439100A55}" destId="{5B377361-33DF-4006-A7CF-05CB2696D613}" srcOrd="0" destOrd="0" presId="urn:microsoft.com/office/officeart/2008/layout/HorizontalMultiLevelHierarchy"/>
+    <dgm:cxn modelId="{55164AD1-D5DA-470C-908B-8739656ABC7A}" srcId="{D7F31F8E-9962-4732-92B3-226473732979}" destId="{4D38FFB7-FB38-41E6-8C70-648FA3D7D4D8}" srcOrd="0" destOrd="0" parTransId="{370DE4AA-7699-4E7C-8D2B-4182938021BD}" sibTransId="{FAB22F7A-E681-4734-B3DD-C1D5E5716875}"/>
+    <dgm:cxn modelId="{0CFD1DB2-3859-4DED-ABB3-0B44A4A7A260}" srcId="{4D38FFB7-FB38-41E6-8C70-648FA3D7D4D8}" destId="{CB9EFA9C-9C0A-40E7-B47B-1BF15644BB49}" srcOrd="2" destOrd="0" parTransId="{77C803C9-2AFC-4E40-963D-7376A63B3667}" sibTransId="{DE1C5D24-2645-400F-95B5-F8AC7F301755}"/>
+    <dgm:cxn modelId="{8F419F0E-034D-4847-BE63-9CDE4018176D}" srcId="{C720CE89-47E0-4CDD-ACFA-C13AAA34F3FE}" destId="{9C0BC42D-5D5C-4D5A-AA63-B1359C8076C2}" srcOrd="2" destOrd="0" parTransId="{9F64847A-BB47-4095-BA9E-8BD576C4F66D}" sibTransId="{04332C26-86AA-4794-A3A4-25E59F31BDC2}"/>
+    <dgm:cxn modelId="{7349FAFB-1361-415A-876B-11CA90DF4669}" type="presOf" srcId="{D6169F70-22CF-4B24-9749-249A4D0A925E}" destId="{62841314-3AF1-41CD-A0A2-E88E46A46D5F}" srcOrd="0" destOrd="0" presId="urn:microsoft.com/office/officeart/2008/layout/HorizontalMultiLevelHierarchy"/>
+    <dgm:cxn modelId="{69E16F20-6E56-4123-BD96-E12C3A1E2222}" type="presOf" srcId="{2238C0C4-F915-45EF-B40D-DC8723F4378A}" destId="{2D77E92A-F37A-4863-9A37-40D3E7040CA3}" srcOrd="0" destOrd="0" presId="urn:microsoft.com/office/officeart/2008/layout/HorizontalMultiLevelHierarchy"/>
+    <dgm:cxn modelId="{2BD765EA-3DED-44D8-A8A0-737CB34A2E5C}" type="presOf" srcId="{CB9EFA9C-9C0A-40E7-B47B-1BF15644BB49}" destId="{32AA8867-9724-49C3-8291-4283B2514D6D}" srcOrd="0" destOrd="0" presId="urn:microsoft.com/office/officeart/2008/layout/HorizontalMultiLevelHierarchy"/>
+    <dgm:cxn modelId="{3AC60E3E-2F13-4831-B449-B81FECDB9ED2}" srcId="{D6169F70-22CF-4B24-9749-249A4D0A925E}" destId="{720598B0-5FB0-452C-8566-7E4F540D4A8E}" srcOrd="1" destOrd="0" parTransId="{59B723EF-1544-4B1F-96D1-46FB3FE40AEA}" sibTransId="{BCB7BFD0-1A4E-4AFE-A805-4821DFE6DEA4}"/>
+    <dgm:cxn modelId="{2AA5289C-D89B-46E2-9414-A9C8039D373F}" type="presOf" srcId="{4D38FFB7-FB38-41E6-8C70-648FA3D7D4D8}" destId="{20723B12-8D2B-45A1-BA7C-5B499F502FF9}" srcOrd="0" destOrd="0" presId="urn:microsoft.com/office/officeart/2008/layout/HorizontalMultiLevelHierarchy"/>
+    <dgm:cxn modelId="{1F71E4C4-B787-4FE7-861E-D9076ACC5805}" type="presOf" srcId="{D529C748-C8A2-4F0D-919D-39B439100A55}" destId="{7907EB32-32A0-490A-99EF-3A2C86D0D741}" srcOrd="1" destOrd="0" presId="urn:microsoft.com/office/officeart/2008/layout/HorizontalMultiLevelHierarchy"/>
+    <dgm:cxn modelId="{3161686F-EF04-4A8E-901A-2B7FA1CF13A0}" type="presOf" srcId="{7C8A62EC-A98B-42A3-84CD-523A83AE0427}" destId="{0087FDF5-8329-4EC3-B8FB-D55FF83A2FA7}" srcOrd="1" destOrd="0" presId="urn:microsoft.com/office/officeart/2008/layout/HorizontalMultiLevelHierarchy"/>
+    <dgm:cxn modelId="{90B3B7F2-901F-43AA-B721-D2A73481CC25}" type="presOf" srcId="{DFB20671-6B00-4F74-BC14-5FCF609A4DE0}" destId="{D45E1D96-3F54-46A6-A7E0-DA37A248C746}" srcOrd="0" destOrd="0" presId="urn:microsoft.com/office/officeart/2008/layout/HorizontalMultiLevelHierarchy"/>
+    <dgm:cxn modelId="{CF749CF2-28D7-4E93-B965-A2B8A0CC9B10}" type="presOf" srcId="{5EE9B5D8-ACF4-4386-A8A0-22314199D6C0}" destId="{774CAA0A-1E7A-4FF7-92F7-4552CE103CE3}" srcOrd="1" destOrd="0" presId="urn:microsoft.com/office/officeart/2008/layout/HorizontalMultiLevelHierarchy"/>
+    <dgm:cxn modelId="{D669B853-5C54-4539-9E80-9372013DF7F8}" type="presOf" srcId="{24FBDFE4-ECB1-4DAF-B202-B7ECC76D96F0}" destId="{82481134-4AAF-4AA1-A26C-2956FEEC5F0B}" srcOrd="1" destOrd="0" presId="urn:microsoft.com/office/officeart/2008/layout/HorizontalMultiLevelHierarchy"/>
+    <dgm:cxn modelId="{49D62EAF-7842-4465-9181-C99B8098B65C}" type="presOf" srcId="{720598B0-5FB0-452C-8566-7E4F540D4A8E}" destId="{7EA51E4D-A6DC-489C-AFCC-D03D51FE1001}" srcOrd="0" destOrd="0" presId="urn:microsoft.com/office/officeart/2008/layout/HorizontalMultiLevelHierarchy"/>
+    <dgm:cxn modelId="{5518FC71-A2F5-4D51-80D9-05DCEB1504DC}" type="presOf" srcId="{59B723EF-1544-4B1F-96D1-46FB3FE40AEA}" destId="{F85CF0C9-74BD-4E71-B526-1DE93B2BE544}" srcOrd="0" destOrd="0" presId="urn:microsoft.com/office/officeart/2008/layout/HorizontalMultiLevelHierarchy"/>
+    <dgm:cxn modelId="{EC98C405-0A20-4824-9C12-3EE724E807CE}" type="presOf" srcId="{9F64847A-BB47-4095-BA9E-8BD576C4F66D}" destId="{4F47CA1D-1CD0-486D-ABD1-032117EC82AE}" srcOrd="0" destOrd="0" presId="urn:microsoft.com/office/officeart/2008/layout/HorizontalMultiLevelHierarchy"/>
+    <dgm:cxn modelId="{020C0223-54E4-4BEE-8000-DE528CF2F3F5}" srcId="{4D38FFB7-FB38-41E6-8C70-648FA3D7D4D8}" destId="{D6169F70-22CF-4B24-9749-249A4D0A925E}" srcOrd="1" destOrd="0" parTransId="{D529C748-C8A2-4F0D-919D-39B439100A55}" sibTransId="{86DED8EE-7A8E-43F4-B8B6-D03F50EB9317}"/>
+    <dgm:cxn modelId="{C95447EC-3E5A-4289-A68A-75FD899F90C9}" type="presOf" srcId="{CA938310-11DF-41B0-A25E-F59A2B40E4D1}" destId="{365CDC92-BBF9-48A5-AB84-0D90DE26AECB}" srcOrd="1" destOrd="0" presId="urn:microsoft.com/office/officeart/2008/layout/HorizontalMultiLevelHierarchy"/>
+    <dgm:cxn modelId="{4E6C1E7C-E2E2-4402-97D5-F4E81EC47E55}" srcId="{CB9EFA9C-9C0A-40E7-B47B-1BF15644BB49}" destId="{31FB1CE4-42F2-4EE0-B679-6928D01C9F9B}" srcOrd="0" destOrd="0" parTransId="{EC04657B-B62D-4E70-B91A-8BB69E1A6D51}" sibTransId="{CAAF70A8-A320-4688-A30C-0C86D90A20A3}"/>
+    <dgm:cxn modelId="{53511B36-05B4-4A1B-BCD9-0BF5CF471EB8}" type="presOf" srcId="{9F64847A-BB47-4095-BA9E-8BD576C4F66D}" destId="{1F15D3AC-A127-4963-86DD-8FE75AD3D3C9}" srcOrd="1" destOrd="0" presId="urn:microsoft.com/office/officeart/2008/layout/HorizontalMultiLevelHierarchy"/>
+    <dgm:cxn modelId="{5B1F0DF8-F71F-4D96-AB53-FE2971CE81AF}" type="presOf" srcId="{8609546D-0AA4-415C-9998-6338A8148C94}" destId="{FB6B51BA-959F-4A57-9FB6-7D00485F0D9E}" srcOrd="0" destOrd="0" presId="urn:microsoft.com/office/officeart/2008/layout/HorizontalMultiLevelHierarchy"/>
+    <dgm:cxn modelId="{2BE730D5-A541-47BC-AB8B-138D9F3FE451}" type="presOf" srcId="{9C0BC42D-5D5C-4D5A-AA63-B1359C8076C2}" destId="{83C6BE04-4896-40F4-B392-D020F608557E}" srcOrd="0" destOrd="0" presId="urn:microsoft.com/office/officeart/2008/layout/HorizontalMultiLevelHierarchy"/>
+    <dgm:cxn modelId="{BB1738CB-2C3C-48B8-822A-98CE1140F97C}" type="presOf" srcId="{DFB20671-6B00-4F74-BC14-5FCF609A4DE0}" destId="{C03FE827-CD64-40B1-B263-C56601D74037}" srcOrd="1" destOrd="0" presId="urn:microsoft.com/office/officeart/2008/layout/HorizontalMultiLevelHierarchy"/>
+    <dgm:cxn modelId="{F057EB32-D056-4EA6-AA92-BB844C714798}" type="presOf" srcId="{1484A276-AB8D-4EC8-ABE3-F2FD9DB9B329}" destId="{3A70207D-FF71-44A2-8E13-1E4F31339E37}" srcOrd="0" destOrd="0" presId="urn:microsoft.com/office/officeart/2008/layout/HorizontalMultiLevelHierarchy"/>
+    <dgm:cxn modelId="{82725117-239D-4080-BD27-F4320593295E}" type="presOf" srcId="{3AE1E6B5-26F7-4BB2-B850-8314AC24B924}" destId="{0F45B04E-C977-43DB-9C36-69E1B21DBFC6}" srcOrd="1" destOrd="0" presId="urn:microsoft.com/office/officeart/2008/layout/HorizontalMultiLevelHierarchy"/>
+    <dgm:cxn modelId="{77D0E952-F08E-4840-9F24-166094E448CA}" type="presOf" srcId="{EC04657B-B62D-4E70-B91A-8BB69E1A6D51}" destId="{6C7B1D49-B23B-4722-9B0A-5B8A8A8409B6}" srcOrd="0" destOrd="0" presId="urn:microsoft.com/office/officeart/2008/layout/HorizontalMultiLevelHierarchy"/>
+    <dgm:cxn modelId="{CD345750-9FD3-4251-907D-57DD62B03F54}" srcId="{CB9EFA9C-9C0A-40E7-B47B-1BF15644BB49}" destId="{8609546D-0AA4-415C-9998-6338A8148C94}" srcOrd="1" destOrd="0" parTransId="{24FBDFE4-ECB1-4DAF-B202-B7ECC76D96F0}" sibTransId="{B37BCC4F-59EE-4A8D-A603-C82A1B9ED808}"/>
+    <dgm:cxn modelId="{E7954D07-21C1-469E-9EA5-E6F9147D97A4}" srcId="{C720CE89-47E0-4CDD-ACFA-C13AAA34F3FE}" destId="{D19D3DF8-1D39-4BDF-A429-149AFC376AC6}" srcOrd="1" destOrd="0" parTransId="{7BD44E2B-A47F-4B50-A95B-89F3F890DEA9}" sibTransId="{A19FD064-E994-47C9-B173-3BDC9B2428C2}"/>
+    <dgm:cxn modelId="{59048EBF-51D9-4CDE-87EC-837F3F1A3837}" type="presOf" srcId="{77C803C9-2AFC-4E40-963D-7376A63B3667}" destId="{E5DC3E30-4C89-47DE-B6FA-1CF5652D86A8}" srcOrd="0" destOrd="0" presId="urn:microsoft.com/office/officeart/2008/layout/HorizontalMultiLevelHierarchy"/>
+    <dgm:cxn modelId="{2873749B-06E5-4118-B7DA-01BCE8737B0F}" srcId="{CB9EFA9C-9C0A-40E7-B47B-1BF15644BB49}" destId="{1484A276-AB8D-4EC8-ABE3-F2FD9DB9B329}" srcOrd="2" destOrd="0" parTransId="{CA938310-11DF-41B0-A25E-F59A2B40E4D1}" sibTransId="{4EE0CD2B-45BB-4B58-82CE-757A024B2DA4}"/>
+    <dgm:cxn modelId="{C2070B2E-7B3C-4E81-B8F4-2DBDC32BE507}" type="presOf" srcId="{152C14E2-1818-409F-AE61-C1F9F23E5C3D}" destId="{EC045476-CB2A-4612-816A-2002F6A9A6F3}" srcOrd="0" destOrd="0" presId="urn:microsoft.com/office/officeart/2008/layout/HorizontalMultiLevelHierarchy"/>
+    <dgm:cxn modelId="{A27C77B0-DD2D-475F-98C6-3392F907D4FC}" type="presOf" srcId="{31FB1CE4-42F2-4EE0-B679-6928D01C9F9B}" destId="{FA59655F-24CC-4B8D-81C2-4BD95F63DFC7}" srcOrd="0" destOrd="0" presId="urn:microsoft.com/office/officeart/2008/layout/HorizontalMultiLevelHierarchy"/>
+    <dgm:cxn modelId="{94441EC1-401C-495E-95E0-F8CBE72398DE}" type="presOf" srcId="{CA938310-11DF-41B0-A25E-F59A2B40E4D1}" destId="{13F04398-29E3-4FA3-A575-127594C54AA5}" srcOrd="0" destOrd="0" presId="urn:microsoft.com/office/officeart/2008/layout/HorizontalMultiLevelHierarchy"/>
+    <dgm:cxn modelId="{3CB988D4-F69F-4EA9-AF6A-277C6517F64E}" type="presOf" srcId="{3AE1E6B5-26F7-4BB2-B850-8314AC24B924}" destId="{1972338C-3D69-4494-AABF-7B0C1C3AB07C}" srcOrd="0" destOrd="0" presId="urn:microsoft.com/office/officeart/2008/layout/HorizontalMultiLevelHierarchy"/>
+    <dgm:cxn modelId="{9BB06445-F511-4F3E-A6A7-1659B28BBCFE}" type="presOf" srcId="{7BD44E2B-A47F-4B50-A95B-89F3F890DEA9}" destId="{8B945315-C79A-46A1-A35F-C6640E3989CD}" srcOrd="0" destOrd="0" presId="urn:microsoft.com/office/officeart/2008/layout/HorizontalMultiLevelHierarchy"/>
+    <dgm:cxn modelId="{98649428-E894-4EF6-A00E-BF3945D3A3F6}" type="presOf" srcId="{25F9617F-FA3F-48E6-827C-72B72080ECAA}" destId="{CEE57D14-FC51-4DD0-A761-1812D3595E2B}" srcOrd="0" destOrd="0" presId="urn:microsoft.com/office/officeart/2008/layout/HorizontalMultiLevelHierarchy"/>
+    <dgm:cxn modelId="{15DDAD4B-A184-4C21-A309-B6761958CCA2}" type="presOf" srcId="{77C803C9-2AFC-4E40-963D-7376A63B3667}" destId="{D9AB828D-1732-41C6-BEF6-9BB3B291B4CB}" srcOrd="1" destOrd="0" presId="urn:microsoft.com/office/officeart/2008/layout/HorizontalMultiLevelHierarchy"/>
+    <dgm:cxn modelId="{EF6E4510-9102-4380-AA85-A21391DAFCA0}" srcId="{C720CE89-47E0-4CDD-ACFA-C13AAA34F3FE}" destId="{25F9617F-FA3F-48E6-827C-72B72080ECAA}" srcOrd="0" destOrd="0" parTransId="{7C8A62EC-A98B-42A3-84CD-523A83AE0427}" sibTransId="{AA916DAB-7D9A-4088-8E95-8B6A83AA4343}"/>
+    <dgm:cxn modelId="{FC53105D-E992-4CED-924D-4319CF506085}" type="presParOf" srcId="{954827B9-1630-4E97-8329-6A123174C9DB}" destId="{0D6BDD2D-C88C-44C7-AF67-FB89B9962AD1}" srcOrd="0" destOrd="0" presId="urn:microsoft.com/office/officeart/2008/layout/HorizontalMultiLevelHierarchy"/>
+    <dgm:cxn modelId="{B03DEF4C-A70C-40C6-AD96-EF887EC33FCE}" type="presParOf" srcId="{0D6BDD2D-C88C-44C7-AF67-FB89B9962AD1}" destId="{20723B12-8D2B-45A1-BA7C-5B499F502FF9}" srcOrd="0" destOrd="0" presId="urn:microsoft.com/office/officeart/2008/layout/HorizontalMultiLevelHierarchy"/>
+    <dgm:cxn modelId="{92D94E51-ACC1-413B-8E74-41C348D200F5}" type="presParOf" srcId="{0D6BDD2D-C88C-44C7-AF67-FB89B9962AD1}" destId="{A80F488D-92E7-481C-825A-62E5AE28E87D}" srcOrd="1" destOrd="0" presId="urn:microsoft.com/office/officeart/2008/layout/HorizontalMultiLevelHierarchy"/>
+    <dgm:cxn modelId="{5E422784-AFF1-4EB6-B106-3576AD4910AC}" type="presParOf" srcId="{A80F488D-92E7-481C-825A-62E5AE28E87D}" destId="{D45E1D96-3F54-46A6-A7E0-DA37A248C746}" srcOrd="0" destOrd="0" presId="urn:microsoft.com/office/officeart/2008/layout/HorizontalMultiLevelHierarchy"/>
+    <dgm:cxn modelId="{3C99EBF0-4015-414A-B66E-49AF68CF5D9B}" type="presParOf" srcId="{D45E1D96-3F54-46A6-A7E0-DA37A248C746}" destId="{C03FE827-CD64-40B1-B263-C56601D74037}" srcOrd="0" destOrd="0" presId="urn:microsoft.com/office/officeart/2008/layout/HorizontalMultiLevelHierarchy"/>
+    <dgm:cxn modelId="{F2EA198F-46CC-4152-A9D7-7B6978D56C1F}" type="presParOf" srcId="{A80F488D-92E7-481C-825A-62E5AE28E87D}" destId="{85656F49-5CE8-45A7-AD5B-F7A0F49E2E9D}" srcOrd="1" destOrd="0" presId="urn:microsoft.com/office/officeart/2008/layout/HorizontalMultiLevelHierarchy"/>
+    <dgm:cxn modelId="{4AB27527-622F-4C97-B1D1-EDA2C101BDA0}" type="presParOf" srcId="{85656F49-5CE8-45A7-AD5B-F7A0F49E2E9D}" destId="{E49E966F-A0BF-4363-95A7-A9B99B7A39C4}" srcOrd="0" destOrd="0" presId="urn:microsoft.com/office/officeart/2008/layout/HorizontalMultiLevelHierarchy"/>
+    <dgm:cxn modelId="{72D8F9D6-A82B-45A7-B19E-077F467BD53A}" type="presParOf" srcId="{85656F49-5CE8-45A7-AD5B-F7A0F49E2E9D}" destId="{1823573E-0A5E-42F1-86AB-9AE32CBC1278}" srcOrd="1" destOrd="0" presId="urn:microsoft.com/office/officeart/2008/layout/HorizontalMultiLevelHierarchy"/>
+    <dgm:cxn modelId="{18AD09D1-2450-47F7-9FBB-EC9E85EE59C5}" type="presParOf" srcId="{1823573E-0A5E-42F1-86AB-9AE32CBC1278}" destId="{9C49AB76-9842-4042-9FF0-AF7BDE0BFA45}" srcOrd="0" destOrd="0" presId="urn:microsoft.com/office/officeart/2008/layout/HorizontalMultiLevelHierarchy"/>
+    <dgm:cxn modelId="{CA4E7E43-C447-4A01-A297-A15CB550E37B}" type="presParOf" srcId="{9C49AB76-9842-4042-9FF0-AF7BDE0BFA45}" destId="{0087FDF5-8329-4EC3-B8FB-D55FF83A2FA7}" srcOrd="0" destOrd="0" presId="urn:microsoft.com/office/officeart/2008/layout/HorizontalMultiLevelHierarchy"/>
+    <dgm:cxn modelId="{D3DA44B3-8A55-410A-8B0F-5DE00D77AE1F}" type="presParOf" srcId="{1823573E-0A5E-42F1-86AB-9AE32CBC1278}" destId="{3E130DF4-6477-4A3B-AE64-71114206E961}" srcOrd="1" destOrd="0" presId="urn:microsoft.com/office/officeart/2008/layout/HorizontalMultiLevelHierarchy"/>
+    <dgm:cxn modelId="{BCB442CA-D71C-464A-8278-EE838D58A915}" type="presParOf" srcId="{3E130DF4-6477-4A3B-AE64-71114206E961}" destId="{CEE57D14-FC51-4DD0-A761-1812D3595E2B}" srcOrd="0" destOrd="0" presId="urn:microsoft.com/office/officeart/2008/layout/HorizontalMultiLevelHierarchy"/>
+    <dgm:cxn modelId="{5831629E-39BF-4674-8E56-3B83734DF159}" type="presParOf" srcId="{3E130DF4-6477-4A3B-AE64-71114206E961}" destId="{D980128F-A658-44C3-85F0-5D852637B131}" srcOrd="1" destOrd="0" presId="urn:microsoft.com/office/officeart/2008/layout/HorizontalMultiLevelHierarchy"/>
+    <dgm:cxn modelId="{ECBF90AF-EF79-4314-8199-6C076C4883D1}" type="presParOf" srcId="{1823573E-0A5E-42F1-86AB-9AE32CBC1278}" destId="{8B945315-C79A-46A1-A35F-C6640E3989CD}" srcOrd="2" destOrd="0" presId="urn:microsoft.com/office/officeart/2008/layout/HorizontalMultiLevelHierarchy"/>
+    <dgm:cxn modelId="{FF786395-9AC7-41CF-89CD-262A4F1A3356}" type="presParOf" srcId="{8B945315-C79A-46A1-A35F-C6640E3989CD}" destId="{D6E12AAF-8201-4907-8FA6-14CDA4794F17}" srcOrd="0" destOrd="0" presId="urn:microsoft.com/office/officeart/2008/layout/HorizontalMultiLevelHierarchy"/>
+    <dgm:cxn modelId="{1A397F01-E8EC-4FE8-A303-D7D2DBEB80EB}" type="presParOf" srcId="{1823573E-0A5E-42F1-86AB-9AE32CBC1278}" destId="{7F59A0A6-BA42-42F8-BE91-33ACD26D99F1}" srcOrd="3" destOrd="0" presId="urn:microsoft.com/office/officeart/2008/layout/HorizontalMultiLevelHierarchy"/>
+    <dgm:cxn modelId="{CA0D5BB2-0BAB-444D-970C-A394F55FB5BA}" type="presParOf" srcId="{7F59A0A6-BA42-42F8-BE91-33ACD26D99F1}" destId="{B7ADDDF3-9685-4DF3-B2BF-61827B700635}" srcOrd="0" destOrd="0" presId="urn:microsoft.com/office/officeart/2008/layout/HorizontalMultiLevelHierarchy"/>
+    <dgm:cxn modelId="{3B4FAB77-C8C5-4739-B6DC-3B20C73EA9C7}" type="presParOf" srcId="{7F59A0A6-BA42-42F8-BE91-33ACD26D99F1}" destId="{EF8CC997-43AE-4F46-AA71-6AEE7C676533}" srcOrd="1" destOrd="0" presId="urn:microsoft.com/office/officeart/2008/layout/HorizontalMultiLevelHierarchy"/>
+    <dgm:cxn modelId="{3265EDCC-1FBD-4586-AF75-ECD8C06A9E3E}" type="presParOf" srcId="{1823573E-0A5E-42F1-86AB-9AE32CBC1278}" destId="{4F47CA1D-1CD0-486D-ABD1-032117EC82AE}" srcOrd="4" destOrd="0" presId="urn:microsoft.com/office/officeart/2008/layout/HorizontalMultiLevelHierarchy"/>
+    <dgm:cxn modelId="{0FCD378F-3540-47B4-9B1B-54AACA0408A6}" type="presParOf" srcId="{4F47CA1D-1CD0-486D-ABD1-032117EC82AE}" destId="{1F15D3AC-A127-4963-86DD-8FE75AD3D3C9}" srcOrd="0" destOrd="0" presId="urn:microsoft.com/office/officeart/2008/layout/HorizontalMultiLevelHierarchy"/>
+    <dgm:cxn modelId="{FBD70B50-0AC8-4C0F-9941-0CFA8D35575C}" type="presParOf" srcId="{1823573E-0A5E-42F1-86AB-9AE32CBC1278}" destId="{D232F639-63AA-47B0-8B99-1E3D0C24AB08}" srcOrd="5" destOrd="0" presId="urn:microsoft.com/office/officeart/2008/layout/HorizontalMultiLevelHierarchy"/>
+    <dgm:cxn modelId="{3A788713-0984-449C-AB8C-3FB1A1744DD0}" type="presParOf" srcId="{D232F639-63AA-47B0-8B99-1E3D0C24AB08}" destId="{83C6BE04-4896-40F4-B392-D020F608557E}" srcOrd="0" destOrd="0" presId="urn:microsoft.com/office/officeart/2008/layout/HorizontalMultiLevelHierarchy"/>
+    <dgm:cxn modelId="{A15D6187-9637-4227-BF3C-D8AB2ECB3E56}" type="presParOf" srcId="{D232F639-63AA-47B0-8B99-1E3D0C24AB08}" destId="{99ED3B75-4749-4BA4-B1A4-38C8365A94AF}" srcOrd="1" destOrd="0" presId="urn:microsoft.com/office/officeart/2008/layout/HorizontalMultiLevelHierarchy"/>
+    <dgm:cxn modelId="{D39D4281-BB8A-497C-B544-CD10AF28AC00}" type="presParOf" srcId="{A80F488D-92E7-481C-825A-62E5AE28E87D}" destId="{5B377361-33DF-4006-A7CF-05CB2696D613}" srcOrd="2" destOrd="0" presId="urn:microsoft.com/office/officeart/2008/layout/HorizontalMultiLevelHierarchy"/>
+    <dgm:cxn modelId="{C9C5A877-AC9D-4631-9E47-3BCB89DA3F96}" type="presParOf" srcId="{5B377361-33DF-4006-A7CF-05CB2696D613}" destId="{7907EB32-32A0-490A-99EF-3A2C86D0D741}" srcOrd="0" destOrd="0" presId="urn:microsoft.com/office/officeart/2008/layout/HorizontalMultiLevelHierarchy"/>
+    <dgm:cxn modelId="{E1D4A834-AE77-4202-9585-158FB6031D94}" type="presParOf" srcId="{A80F488D-92E7-481C-825A-62E5AE28E87D}" destId="{D3A32095-1F38-4242-80CD-44F74DCAF491}" srcOrd="3" destOrd="0" presId="urn:microsoft.com/office/officeart/2008/layout/HorizontalMultiLevelHierarchy"/>
+    <dgm:cxn modelId="{8DD53033-B52C-4187-B95E-20311E1B4794}" type="presParOf" srcId="{D3A32095-1F38-4242-80CD-44F74DCAF491}" destId="{62841314-3AF1-41CD-A0A2-E88E46A46D5F}" srcOrd="0" destOrd="0" presId="urn:microsoft.com/office/officeart/2008/layout/HorizontalMultiLevelHierarchy"/>
+    <dgm:cxn modelId="{ACE14C03-1190-4BAA-ADEE-A99E3B804D4A}" type="presParOf" srcId="{D3A32095-1F38-4242-80CD-44F74DCAF491}" destId="{4487AA2A-D97D-4B5A-A4BA-8EAA48C875CD}" srcOrd="1" destOrd="0" presId="urn:microsoft.com/office/officeart/2008/layout/HorizontalMultiLevelHierarchy"/>
+    <dgm:cxn modelId="{5B50CE22-E7C3-4E77-8772-3FDA09B23089}" type="presParOf" srcId="{4487AA2A-D97D-4B5A-A4BA-8EAA48C875CD}" destId="{E72C6B23-FBD2-4676-9DAA-515D016824F5}" srcOrd="0" destOrd="0" presId="urn:microsoft.com/office/officeart/2008/layout/HorizontalMultiLevelHierarchy"/>
+    <dgm:cxn modelId="{7AB97575-ECCC-4A5E-AD1F-FD5C234C6CFB}" type="presParOf" srcId="{E72C6B23-FBD2-4676-9DAA-515D016824F5}" destId="{774CAA0A-1E7A-4FF7-92F7-4552CE103CE3}" srcOrd="0" destOrd="0" presId="urn:microsoft.com/office/officeart/2008/layout/HorizontalMultiLevelHierarchy"/>
+    <dgm:cxn modelId="{306B6D9D-CBD4-465F-B4A3-503E11C316E5}" type="presParOf" srcId="{4487AA2A-D97D-4B5A-A4BA-8EAA48C875CD}" destId="{3F458065-95C7-4223-84D7-2BE7D31FF820}" srcOrd="1" destOrd="0" presId="urn:microsoft.com/office/officeart/2008/layout/HorizontalMultiLevelHierarchy"/>
+    <dgm:cxn modelId="{469FC03B-B5CE-4008-B00C-950529EF5A7F}" type="presParOf" srcId="{3F458065-95C7-4223-84D7-2BE7D31FF820}" destId="{EC045476-CB2A-4612-816A-2002F6A9A6F3}" srcOrd="0" destOrd="0" presId="urn:microsoft.com/office/officeart/2008/layout/HorizontalMultiLevelHierarchy"/>
+    <dgm:cxn modelId="{EFDA59F3-07D1-40E8-B0DE-9D758C438520}" type="presParOf" srcId="{3F458065-95C7-4223-84D7-2BE7D31FF820}" destId="{713ACB4F-58AB-47B5-B69B-E26E90FB5443}" srcOrd="1" destOrd="0" presId="urn:microsoft.com/office/officeart/2008/layout/HorizontalMultiLevelHierarchy"/>
+    <dgm:cxn modelId="{6C841174-3560-4857-A2E5-007C4E712A4D}" type="presParOf" srcId="{4487AA2A-D97D-4B5A-A4BA-8EAA48C875CD}" destId="{F85CF0C9-74BD-4E71-B526-1DE93B2BE544}" srcOrd="2" destOrd="0" presId="urn:microsoft.com/office/officeart/2008/layout/HorizontalMultiLevelHierarchy"/>
+    <dgm:cxn modelId="{165F0884-DAC4-46B4-8A68-896D9F4608C3}" type="presParOf" srcId="{F85CF0C9-74BD-4E71-B526-1DE93B2BE544}" destId="{95E0A899-4546-41BE-80BA-EA8678CC16F7}" srcOrd="0" destOrd="0" presId="urn:microsoft.com/office/officeart/2008/layout/HorizontalMultiLevelHierarchy"/>
+    <dgm:cxn modelId="{C3E9543E-1A3F-4320-9827-B234DAF6E1CE}" type="presParOf" srcId="{4487AA2A-D97D-4B5A-A4BA-8EAA48C875CD}" destId="{3A19FC03-6D3B-4721-A970-D58842BC4BB7}" srcOrd="3" destOrd="0" presId="urn:microsoft.com/office/officeart/2008/layout/HorizontalMultiLevelHierarchy"/>
+    <dgm:cxn modelId="{C3312EE0-16C4-4488-A504-AE5392E45C41}" type="presParOf" srcId="{3A19FC03-6D3B-4721-A970-D58842BC4BB7}" destId="{7EA51E4D-A6DC-489C-AFCC-D03D51FE1001}" srcOrd="0" destOrd="0" presId="urn:microsoft.com/office/officeart/2008/layout/HorizontalMultiLevelHierarchy"/>
+    <dgm:cxn modelId="{1EC71C8D-D543-4CBD-AC18-DF68D59AF0F4}" type="presParOf" srcId="{3A19FC03-6D3B-4721-A970-D58842BC4BB7}" destId="{241FEE44-3E48-487B-B2E1-29322AF92245}" srcOrd="1" destOrd="0" presId="urn:microsoft.com/office/officeart/2008/layout/HorizontalMultiLevelHierarchy"/>
+    <dgm:cxn modelId="{48483CE5-13A4-4CFE-BC9B-DB10918B5B72}" type="presParOf" srcId="{4487AA2A-D97D-4B5A-A4BA-8EAA48C875CD}" destId="{1972338C-3D69-4494-AABF-7B0C1C3AB07C}" srcOrd="4" destOrd="0" presId="urn:microsoft.com/office/officeart/2008/layout/HorizontalMultiLevelHierarchy"/>
+    <dgm:cxn modelId="{E22522BD-155C-4E07-8936-96CE4DEAC6DB}" type="presParOf" srcId="{1972338C-3D69-4494-AABF-7B0C1C3AB07C}" destId="{0F45B04E-C977-43DB-9C36-69E1B21DBFC6}" srcOrd="0" destOrd="0" presId="urn:microsoft.com/office/officeart/2008/layout/HorizontalMultiLevelHierarchy"/>
+    <dgm:cxn modelId="{10376654-8E8F-41F4-A9E2-D43C40E737AD}" type="presParOf" srcId="{4487AA2A-D97D-4B5A-A4BA-8EAA48C875CD}" destId="{9C4E368C-E8A8-43FA-9367-1228B6797C84}" srcOrd="5" destOrd="0" presId="urn:microsoft.com/office/officeart/2008/layout/HorizontalMultiLevelHierarchy"/>
+    <dgm:cxn modelId="{24897FCE-D39A-4340-921B-B6FF3132A0A1}" type="presParOf" srcId="{9C4E368C-E8A8-43FA-9367-1228B6797C84}" destId="{2D77E92A-F37A-4863-9A37-40D3E7040CA3}" srcOrd="0" destOrd="0" presId="urn:microsoft.com/office/officeart/2008/layout/HorizontalMultiLevelHierarchy"/>
+    <dgm:cxn modelId="{470F3D50-7A3D-4ECC-97E4-36B635CFEEB1}" type="presParOf" srcId="{9C4E368C-E8A8-43FA-9367-1228B6797C84}" destId="{1ADEDF7E-E375-4EFF-BE90-5581D7FD1503}" srcOrd="1" destOrd="0" presId="urn:microsoft.com/office/officeart/2008/layout/HorizontalMultiLevelHierarchy"/>
+    <dgm:cxn modelId="{0C823969-8F68-4266-AA02-1F05F1CD8B03}" type="presParOf" srcId="{A80F488D-92E7-481C-825A-62E5AE28E87D}" destId="{E5DC3E30-4C89-47DE-B6FA-1CF5652D86A8}" srcOrd="4" destOrd="0" presId="urn:microsoft.com/office/officeart/2008/layout/HorizontalMultiLevelHierarchy"/>
+    <dgm:cxn modelId="{0C862913-D404-4155-B805-A201C5736E7A}" type="presParOf" srcId="{E5DC3E30-4C89-47DE-B6FA-1CF5652D86A8}" destId="{D9AB828D-1732-41C6-BEF6-9BB3B291B4CB}" srcOrd="0" destOrd="0" presId="urn:microsoft.com/office/officeart/2008/layout/HorizontalMultiLevelHierarchy"/>
+    <dgm:cxn modelId="{62C0C1F3-DB1D-43A0-9281-A27C50BD5CB2}" type="presParOf" srcId="{A80F488D-92E7-481C-825A-62E5AE28E87D}" destId="{6FB29534-9784-47FC-B62D-3C0D1261A980}" srcOrd="5" destOrd="0" presId="urn:microsoft.com/office/officeart/2008/layout/HorizontalMultiLevelHierarchy"/>
+    <dgm:cxn modelId="{C095E99F-336F-489E-99A6-5F71ECCF480C}" type="presParOf" srcId="{6FB29534-9784-47FC-B62D-3C0D1261A980}" destId="{32AA8867-9724-49C3-8291-4283B2514D6D}" srcOrd="0" destOrd="0" presId="urn:microsoft.com/office/officeart/2008/layout/HorizontalMultiLevelHierarchy"/>
+    <dgm:cxn modelId="{14856E7A-9C0A-424D-923B-88F58DCE2CFF}" type="presParOf" srcId="{6FB29534-9784-47FC-B62D-3C0D1261A980}" destId="{E84C7B46-B0C1-4731-82B0-ECF80A1D90E4}" srcOrd="1" destOrd="0" presId="urn:microsoft.com/office/officeart/2008/layout/HorizontalMultiLevelHierarchy"/>
+    <dgm:cxn modelId="{AD7EBB39-5933-40EF-A315-7D3CFBC14A8A}" type="presParOf" srcId="{E84C7B46-B0C1-4731-82B0-ECF80A1D90E4}" destId="{6C7B1D49-B23B-4722-9B0A-5B8A8A8409B6}" srcOrd="0" destOrd="0" presId="urn:microsoft.com/office/officeart/2008/layout/HorizontalMultiLevelHierarchy"/>
+    <dgm:cxn modelId="{1AEDF2FD-131F-4FAE-A765-7DF47B4B314C}" type="presParOf" srcId="{6C7B1D49-B23B-4722-9B0A-5B8A8A8409B6}" destId="{C94975A4-6D0B-48C4-9811-346E84F3DCC5}" srcOrd="0" destOrd="0" presId="urn:microsoft.com/office/officeart/2008/layout/HorizontalMultiLevelHierarchy"/>
+    <dgm:cxn modelId="{E0DD4242-36CF-4FAD-A906-9F2D168C04B3}" type="presParOf" srcId="{E84C7B46-B0C1-4731-82B0-ECF80A1D90E4}" destId="{9FBD6CC5-1527-49F1-AF78-666BBDA98C80}" srcOrd="1" destOrd="0" presId="urn:microsoft.com/office/officeart/2008/layout/HorizontalMultiLevelHierarchy"/>
+    <dgm:cxn modelId="{6C1DC2D0-9A9B-441B-8A6D-5EDDA20BCC2A}" type="presParOf" srcId="{9FBD6CC5-1527-49F1-AF78-666BBDA98C80}" destId="{FA59655F-24CC-4B8D-81C2-4BD95F63DFC7}" srcOrd="0" destOrd="0" presId="urn:microsoft.com/office/officeart/2008/layout/HorizontalMultiLevelHierarchy"/>
+    <dgm:cxn modelId="{9D5C814F-3A80-4C95-BC1D-2EA65299ECB6}" type="presParOf" srcId="{9FBD6CC5-1527-49F1-AF78-666BBDA98C80}" destId="{B363DE77-12DD-4E29-8675-ADC923276F37}" srcOrd="1" destOrd="0" presId="urn:microsoft.com/office/officeart/2008/layout/HorizontalMultiLevelHierarchy"/>
+    <dgm:cxn modelId="{9B3C36E0-7B53-4BBA-8754-679C37B3BA16}" type="presParOf" srcId="{E84C7B46-B0C1-4731-82B0-ECF80A1D90E4}" destId="{060118C7-8102-47CB-90ED-4BD1737CC16F}" srcOrd="2" destOrd="0" presId="urn:microsoft.com/office/officeart/2008/layout/HorizontalMultiLevelHierarchy"/>
+    <dgm:cxn modelId="{E3D53846-14C0-4247-8F05-B9B82372CB16}" type="presParOf" srcId="{060118C7-8102-47CB-90ED-4BD1737CC16F}" destId="{82481134-4AAF-4AA1-A26C-2956FEEC5F0B}" srcOrd="0" destOrd="0" presId="urn:microsoft.com/office/officeart/2008/layout/HorizontalMultiLevelHierarchy"/>
+    <dgm:cxn modelId="{F352EB9F-6A4B-456B-A926-39553892E232}" type="presParOf" srcId="{E84C7B46-B0C1-4731-82B0-ECF80A1D90E4}" destId="{4F1A44CE-0D7E-43E1-B0BF-62A4B4F62A87}" srcOrd="3" destOrd="0" presId="urn:microsoft.com/office/officeart/2008/layout/HorizontalMultiLevelHierarchy"/>
+    <dgm:cxn modelId="{0C74BB9B-8709-4A19-839E-2E7C41B64431}" type="presParOf" srcId="{4F1A44CE-0D7E-43E1-B0BF-62A4B4F62A87}" destId="{FB6B51BA-959F-4A57-9FB6-7D00485F0D9E}" srcOrd="0" destOrd="0" presId="urn:microsoft.com/office/officeart/2008/layout/HorizontalMultiLevelHierarchy"/>
+    <dgm:cxn modelId="{8ADF1195-FFBF-42ED-90A6-3E7BC7AF3527}" type="presParOf" srcId="{4F1A44CE-0D7E-43E1-B0BF-62A4B4F62A87}" destId="{FACC93C7-2133-449E-932D-7E4541521901}" srcOrd="1" destOrd="0" presId="urn:microsoft.com/office/officeart/2008/layout/HorizontalMultiLevelHierarchy"/>
+    <dgm:cxn modelId="{39B0A26C-6BD5-4D87-A56B-4ECABAAFA5D6}" type="presParOf" srcId="{E84C7B46-B0C1-4731-82B0-ECF80A1D90E4}" destId="{13F04398-29E3-4FA3-A575-127594C54AA5}" srcOrd="4" destOrd="0" presId="urn:microsoft.com/office/officeart/2008/layout/HorizontalMultiLevelHierarchy"/>
+    <dgm:cxn modelId="{9DC922FE-90E8-4715-9A8A-8B04C00594A0}" type="presParOf" srcId="{13F04398-29E3-4FA3-A575-127594C54AA5}" destId="{365CDC92-BBF9-48A5-AB84-0D90DE26AECB}" srcOrd="0" destOrd="0" presId="urn:microsoft.com/office/officeart/2008/layout/HorizontalMultiLevelHierarchy"/>
+    <dgm:cxn modelId="{A70D27F6-9084-4A81-82CB-E580F71F4130}" type="presParOf" srcId="{E84C7B46-B0C1-4731-82B0-ECF80A1D90E4}" destId="{40A0F915-3A01-466F-B34C-D12A32AA6FF2}" srcOrd="5" destOrd="0" presId="urn:microsoft.com/office/officeart/2008/layout/HorizontalMultiLevelHierarchy"/>
+    <dgm:cxn modelId="{8068473E-DB5D-4C63-B53D-BDF04E9A5218}" type="presParOf" srcId="{40A0F915-3A01-466F-B34C-D12A32AA6FF2}" destId="{3A70207D-FF71-44A2-8E13-1E4F31339E37}" srcOrd="0" destOrd="0" presId="urn:microsoft.com/office/officeart/2008/layout/HorizontalMultiLevelHierarchy"/>
+    <dgm:cxn modelId="{F99E298F-F814-4637-B64E-F65A9AE7C178}" type="presParOf" srcId="{40A0F915-3A01-466F-B34C-D12A32AA6FF2}" destId="{887C8A8B-6257-4F78-8E11-EF59E3793FDC}" srcOrd="1" destOrd="0" presId="urn:microsoft.com/office/officeart/2008/layout/HorizontalMultiLevelHierarchy"/>
+  </dgm:cxnLst>
+  <dgm:bg/>
+  <dgm:whole/>
+  <dgm:extLst>
+    <a:ext uri="http://schemas.microsoft.com/office/drawing/2008/diagram">
+      <dsp:dataModelExt xmlns:dsp="http://schemas.microsoft.com/office/drawing/2008/diagram" relId="rId57" minVer="http://schemas.openxmlformats.org/drawingml/2006/diagram"/>
+    </a:ext>
+  </dgm:extLst>
+</dgm:dataModel>
+</file>
+
 <file path=word/diagrams/data2.xml><?xml version="1.0" encoding="utf-8"?>
 <dgm:dataModel xmlns:dgm="http://schemas.openxmlformats.org/drawingml/2006/diagram" xmlns:a="http://schemas.openxmlformats.org/drawingml/2006/main">
   <dgm:ptLst>
@@ -14694,8 +16458,8 @@
     <dgm:cxn modelId="{1E3EBE20-518A-4558-936A-4EA5D1EBEAA3}" type="presOf" srcId="{A4BF4FEF-00ED-44C1-9B5D-6D1630F66ABF}" destId="{D916A4D7-A11F-4448-B19B-2A91630B83AC}" srcOrd="0" destOrd="0" presId="urn:microsoft.com/office/officeart/2005/8/layout/process1"/>
     <dgm:cxn modelId="{1758F84C-64F6-42AE-997F-A991E1D2F201}" type="presOf" srcId="{8605AEF7-4F2B-4A55-B298-C5528BABD374}" destId="{0892C2B8-B587-4260-B080-71155A86C169}" srcOrd="0" destOrd="0" presId="urn:microsoft.com/office/officeart/2005/8/layout/process1"/>
     <dgm:cxn modelId="{C6F13B10-3468-4A15-BA2B-4434639F005D}" type="presOf" srcId="{4947B3AA-F671-4DE8-A06F-78849CE33DDD}" destId="{D45AD831-5C2C-4C4B-85B8-08D595D317A7}" srcOrd="0" destOrd="0" presId="urn:microsoft.com/office/officeart/2005/8/layout/process1"/>
+    <dgm:cxn modelId="{5156F866-F09B-40D9-9627-6FDE81B82ACC}" srcId="{A4BF4FEF-00ED-44C1-9B5D-6D1630F66ABF}" destId="{8C1888F5-0186-45CC-9D16-1CB758FA5A65}" srcOrd="0" destOrd="0" parTransId="{95C54564-CCC4-4097-A3C4-AF9DE2936ED6}" sibTransId="{13DF1F6A-43C3-4DBE-8893-BDCA0686CED1}"/>
     <dgm:cxn modelId="{5829BC3E-F2F0-4C18-B9AC-EA95AA7E7384}" srcId="{A4BF4FEF-00ED-44C1-9B5D-6D1630F66ABF}" destId="{9D3B6633-A03C-430B-94AC-9D6092E81B30}" srcOrd="2" destOrd="0" parTransId="{A481A2B1-F4F0-4BA8-BA75-DA49C46E0FB0}" sibTransId="{CE73CCEA-A88A-433C-B418-D74B64F79058}"/>
-    <dgm:cxn modelId="{5156F866-F09B-40D9-9627-6FDE81B82ACC}" srcId="{A4BF4FEF-00ED-44C1-9B5D-6D1630F66ABF}" destId="{8C1888F5-0186-45CC-9D16-1CB758FA5A65}" srcOrd="0" destOrd="0" parTransId="{95C54564-CCC4-4097-A3C4-AF9DE2936ED6}" sibTransId="{13DF1F6A-43C3-4DBE-8893-BDCA0686CED1}"/>
     <dgm:cxn modelId="{B7307FCF-F731-45C9-8B12-54C68C30CBBC}" type="presOf" srcId="{13DF1F6A-43C3-4DBE-8893-BDCA0686CED1}" destId="{47C94169-CA87-44DA-9B95-302119A5D694}" srcOrd="1" destOrd="0" presId="urn:microsoft.com/office/officeart/2005/8/layout/process1"/>
     <dgm:cxn modelId="{A00EC593-A0AB-4406-BF8A-8A657BD6C11B}" type="presParOf" srcId="{D916A4D7-A11F-4448-B19B-2A91630B83AC}" destId="{52E971E9-5F04-4A4F-83FE-BD3CC53B7C80}" srcOrd="0" destOrd="0" presId="urn:microsoft.com/office/officeart/2005/8/layout/process1"/>
     <dgm:cxn modelId="{07E965CB-2B1E-4CA6-8DD3-5E1C0431045E}" type="presParOf" srcId="{D916A4D7-A11F-4448-B19B-2A91630B83AC}" destId="{BFB78281-2F50-41B0-BC4C-E3EEB5D0FE58}" srcOrd="1" destOrd="0" presId="urn:microsoft.com/office/officeart/2005/8/layout/process1"/>
@@ -14889,8 +16653,8 @@
     <dgm:cxn modelId="{1E3EBE20-518A-4558-936A-4EA5D1EBEAA3}" type="presOf" srcId="{A4BF4FEF-00ED-44C1-9B5D-6D1630F66ABF}" destId="{D916A4D7-A11F-4448-B19B-2A91630B83AC}" srcOrd="0" destOrd="0" presId="urn:microsoft.com/office/officeart/2005/8/layout/process1"/>
     <dgm:cxn modelId="{1758F84C-64F6-42AE-997F-A991E1D2F201}" type="presOf" srcId="{8605AEF7-4F2B-4A55-B298-C5528BABD374}" destId="{0892C2B8-B587-4260-B080-71155A86C169}" srcOrd="0" destOrd="0" presId="urn:microsoft.com/office/officeart/2005/8/layout/process1"/>
     <dgm:cxn modelId="{C6F13B10-3468-4A15-BA2B-4434639F005D}" type="presOf" srcId="{4947B3AA-F671-4DE8-A06F-78849CE33DDD}" destId="{D45AD831-5C2C-4C4B-85B8-08D595D317A7}" srcOrd="0" destOrd="0" presId="urn:microsoft.com/office/officeart/2005/8/layout/process1"/>
+    <dgm:cxn modelId="{5156F866-F09B-40D9-9627-6FDE81B82ACC}" srcId="{A4BF4FEF-00ED-44C1-9B5D-6D1630F66ABF}" destId="{8C1888F5-0186-45CC-9D16-1CB758FA5A65}" srcOrd="0" destOrd="0" parTransId="{95C54564-CCC4-4097-A3C4-AF9DE2936ED6}" sibTransId="{13DF1F6A-43C3-4DBE-8893-BDCA0686CED1}"/>
     <dgm:cxn modelId="{5829BC3E-F2F0-4C18-B9AC-EA95AA7E7384}" srcId="{A4BF4FEF-00ED-44C1-9B5D-6D1630F66ABF}" destId="{9D3B6633-A03C-430B-94AC-9D6092E81B30}" srcOrd="2" destOrd="0" parTransId="{A481A2B1-F4F0-4BA8-BA75-DA49C46E0FB0}" sibTransId="{CE73CCEA-A88A-433C-B418-D74B64F79058}"/>
-    <dgm:cxn modelId="{5156F866-F09B-40D9-9627-6FDE81B82ACC}" srcId="{A4BF4FEF-00ED-44C1-9B5D-6D1630F66ABF}" destId="{8C1888F5-0186-45CC-9D16-1CB758FA5A65}" srcOrd="0" destOrd="0" parTransId="{95C54564-CCC4-4097-A3C4-AF9DE2936ED6}" sibTransId="{13DF1F6A-43C3-4DBE-8893-BDCA0686CED1}"/>
     <dgm:cxn modelId="{B7307FCF-F731-45C9-8B12-54C68C30CBBC}" type="presOf" srcId="{13DF1F6A-43C3-4DBE-8893-BDCA0686CED1}" destId="{47C94169-CA87-44DA-9B95-302119A5D694}" srcOrd="1" destOrd="0" presId="urn:microsoft.com/office/officeart/2005/8/layout/process1"/>
     <dgm:cxn modelId="{A00EC593-A0AB-4406-BF8A-8A657BD6C11B}" type="presParOf" srcId="{D916A4D7-A11F-4448-B19B-2A91630B83AC}" destId="{52E971E9-5F04-4A4F-83FE-BD3CC53B7C80}" srcOrd="0" destOrd="0" presId="urn:microsoft.com/office/officeart/2005/8/layout/process1"/>
     <dgm:cxn modelId="{07E965CB-2B1E-4CA6-8DD3-5E1C0431045E}" type="presParOf" srcId="{D916A4D7-A11F-4448-B19B-2A91630B83AC}" destId="{BFB78281-2F50-41B0-BC4C-E3EEB5D0FE58}" srcOrd="1" destOrd="0" presId="urn:microsoft.com/office/officeart/2005/8/layout/process1"/>
@@ -15084,8 +16848,8 @@
     <dgm:cxn modelId="{1E3EBE20-518A-4558-936A-4EA5D1EBEAA3}" type="presOf" srcId="{A4BF4FEF-00ED-44C1-9B5D-6D1630F66ABF}" destId="{D916A4D7-A11F-4448-B19B-2A91630B83AC}" srcOrd="0" destOrd="0" presId="urn:microsoft.com/office/officeart/2005/8/layout/process1"/>
     <dgm:cxn modelId="{1758F84C-64F6-42AE-997F-A991E1D2F201}" type="presOf" srcId="{8605AEF7-4F2B-4A55-B298-C5528BABD374}" destId="{0892C2B8-B587-4260-B080-71155A86C169}" srcOrd="0" destOrd="0" presId="urn:microsoft.com/office/officeart/2005/8/layout/process1"/>
     <dgm:cxn modelId="{C6F13B10-3468-4A15-BA2B-4434639F005D}" type="presOf" srcId="{4947B3AA-F671-4DE8-A06F-78849CE33DDD}" destId="{D45AD831-5C2C-4C4B-85B8-08D595D317A7}" srcOrd="0" destOrd="0" presId="urn:microsoft.com/office/officeart/2005/8/layout/process1"/>
+    <dgm:cxn modelId="{5156F866-F09B-40D9-9627-6FDE81B82ACC}" srcId="{A4BF4FEF-00ED-44C1-9B5D-6D1630F66ABF}" destId="{8C1888F5-0186-45CC-9D16-1CB758FA5A65}" srcOrd="0" destOrd="0" parTransId="{95C54564-CCC4-4097-A3C4-AF9DE2936ED6}" sibTransId="{13DF1F6A-43C3-4DBE-8893-BDCA0686CED1}"/>
     <dgm:cxn modelId="{5829BC3E-F2F0-4C18-B9AC-EA95AA7E7384}" srcId="{A4BF4FEF-00ED-44C1-9B5D-6D1630F66ABF}" destId="{9D3B6633-A03C-430B-94AC-9D6092E81B30}" srcOrd="2" destOrd="0" parTransId="{A481A2B1-F4F0-4BA8-BA75-DA49C46E0FB0}" sibTransId="{CE73CCEA-A88A-433C-B418-D74B64F79058}"/>
-    <dgm:cxn modelId="{5156F866-F09B-40D9-9627-6FDE81B82ACC}" srcId="{A4BF4FEF-00ED-44C1-9B5D-6D1630F66ABF}" destId="{8C1888F5-0186-45CC-9D16-1CB758FA5A65}" srcOrd="0" destOrd="0" parTransId="{95C54564-CCC4-4097-A3C4-AF9DE2936ED6}" sibTransId="{13DF1F6A-43C3-4DBE-8893-BDCA0686CED1}"/>
     <dgm:cxn modelId="{B7307FCF-F731-45C9-8B12-54C68C30CBBC}" type="presOf" srcId="{13DF1F6A-43C3-4DBE-8893-BDCA0686CED1}" destId="{47C94169-CA87-44DA-9B95-302119A5D694}" srcOrd="1" destOrd="0" presId="urn:microsoft.com/office/officeart/2005/8/layout/process1"/>
     <dgm:cxn modelId="{A00EC593-A0AB-4406-BF8A-8A657BD6C11B}" type="presParOf" srcId="{D916A4D7-A11F-4448-B19B-2A91630B83AC}" destId="{52E971E9-5F04-4A4F-83FE-BD3CC53B7C80}" srcOrd="0" destOrd="0" presId="urn:microsoft.com/office/officeart/2005/8/layout/process1"/>
     <dgm:cxn modelId="{07E965CB-2B1E-4CA6-8DD3-5E1C0431045E}" type="presParOf" srcId="{D916A4D7-A11F-4448-B19B-2A91630B83AC}" destId="{BFB78281-2F50-41B0-BC4C-E3EEB5D0FE58}" srcOrd="1" destOrd="0" presId="urn:microsoft.com/office/officeart/2005/8/layout/process1"/>
@@ -15279,8 +17043,8 @@
     <dgm:cxn modelId="{1E3EBE20-518A-4558-936A-4EA5D1EBEAA3}" type="presOf" srcId="{A4BF4FEF-00ED-44C1-9B5D-6D1630F66ABF}" destId="{D916A4D7-A11F-4448-B19B-2A91630B83AC}" srcOrd="0" destOrd="0" presId="urn:microsoft.com/office/officeart/2005/8/layout/process1"/>
     <dgm:cxn modelId="{1758F84C-64F6-42AE-997F-A991E1D2F201}" type="presOf" srcId="{8605AEF7-4F2B-4A55-B298-C5528BABD374}" destId="{0892C2B8-B587-4260-B080-71155A86C169}" srcOrd="0" destOrd="0" presId="urn:microsoft.com/office/officeart/2005/8/layout/process1"/>
     <dgm:cxn modelId="{C6F13B10-3468-4A15-BA2B-4434639F005D}" type="presOf" srcId="{4947B3AA-F671-4DE8-A06F-78849CE33DDD}" destId="{D45AD831-5C2C-4C4B-85B8-08D595D317A7}" srcOrd="0" destOrd="0" presId="urn:microsoft.com/office/officeart/2005/8/layout/process1"/>
+    <dgm:cxn modelId="{5156F866-F09B-40D9-9627-6FDE81B82ACC}" srcId="{A4BF4FEF-00ED-44C1-9B5D-6D1630F66ABF}" destId="{8C1888F5-0186-45CC-9D16-1CB758FA5A65}" srcOrd="0" destOrd="0" parTransId="{95C54564-CCC4-4097-A3C4-AF9DE2936ED6}" sibTransId="{13DF1F6A-43C3-4DBE-8893-BDCA0686CED1}"/>
     <dgm:cxn modelId="{5829BC3E-F2F0-4C18-B9AC-EA95AA7E7384}" srcId="{A4BF4FEF-00ED-44C1-9B5D-6D1630F66ABF}" destId="{9D3B6633-A03C-430B-94AC-9D6092E81B30}" srcOrd="2" destOrd="0" parTransId="{A481A2B1-F4F0-4BA8-BA75-DA49C46E0FB0}" sibTransId="{CE73CCEA-A88A-433C-B418-D74B64F79058}"/>
-    <dgm:cxn modelId="{5156F866-F09B-40D9-9627-6FDE81B82ACC}" srcId="{A4BF4FEF-00ED-44C1-9B5D-6D1630F66ABF}" destId="{8C1888F5-0186-45CC-9D16-1CB758FA5A65}" srcOrd="0" destOrd="0" parTransId="{95C54564-CCC4-4097-A3C4-AF9DE2936ED6}" sibTransId="{13DF1F6A-43C3-4DBE-8893-BDCA0686CED1}"/>
     <dgm:cxn modelId="{B7307FCF-F731-45C9-8B12-54C68C30CBBC}" type="presOf" srcId="{13DF1F6A-43C3-4DBE-8893-BDCA0686CED1}" destId="{47C94169-CA87-44DA-9B95-302119A5D694}" srcOrd="1" destOrd="0" presId="urn:microsoft.com/office/officeart/2005/8/layout/process1"/>
     <dgm:cxn modelId="{A00EC593-A0AB-4406-BF8A-8A657BD6C11B}" type="presParOf" srcId="{D916A4D7-A11F-4448-B19B-2A91630B83AC}" destId="{52E971E9-5F04-4A4F-83FE-BD3CC53B7C80}" srcOrd="0" destOrd="0" presId="urn:microsoft.com/office/officeart/2005/8/layout/process1"/>
     <dgm:cxn modelId="{07E965CB-2B1E-4CA6-8DD3-5E1C0431045E}" type="presParOf" srcId="{D916A4D7-A11F-4448-B19B-2A91630B83AC}" destId="{BFB78281-2F50-41B0-BC4C-E3EEB5D0FE58}" srcOrd="1" destOrd="0" presId="urn:microsoft.com/office/officeart/2005/8/layout/process1"/>
@@ -18095,6 +19859,2052 @@
       <dsp:txXfrm>
         <a:off x="4649059" y="3838158"/>
         <a:ext cx="1178618" cy="731803"/>
+      </dsp:txXfrm>
+    </dsp:sp>
+  </dsp:spTree>
+</dsp:drawing>
+</file>
+
+<file path=word/diagrams/drawing10.xml><?xml version="1.0" encoding="utf-8"?>
+<dsp:drawing xmlns:dgm="http://schemas.openxmlformats.org/drawingml/2006/diagram" xmlns:dsp="http://schemas.microsoft.com/office/drawing/2008/diagram" xmlns:a="http://schemas.openxmlformats.org/drawingml/2006/main">
+  <dsp:spTree>
+    <dsp:nvGrpSpPr>
+      <dsp:cNvPr id="0" name=""/>
+      <dsp:cNvGrpSpPr/>
+    </dsp:nvGrpSpPr>
+    <dsp:grpSpPr/>
+    <dsp:sp modelId="{13F04398-29E3-4FA3-A575-127594C54AA5}">
+      <dsp:nvSpPr>
+        <dsp:cNvPr id="0" name=""/>
+        <dsp:cNvSpPr/>
+      </dsp:nvSpPr>
+      <dsp:spPr>
+        <a:xfrm>
+          <a:off x="1568524" y="2985694"/>
+          <a:ext cx="208377" cy="397061"/>
+        </a:xfrm>
+        <a:custGeom>
+          <a:avLst/>
+          <a:gdLst/>
+          <a:ahLst/>
+          <a:cxnLst/>
+          <a:rect l="0" t="0" r="0" b="0"/>
+          <a:pathLst>
+            <a:path>
+              <a:moveTo>
+                <a:pt x="0" y="0"/>
+              </a:moveTo>
+              <a:lnTo>
+                <a:pt x="104188" y="0"/>
+              </a:lnTo>
+              <a:lnTo>
+                <a:pt x="104188" y="397061"/>
+              </a:lnTo>
+              <a:lnTo>
+                <a:pt x="208377" y="397061"/>
+              </a:lnTo>
+            </a:path>
+          </a:pathLst>
+        </a:custGeom>
+        <a:noFill/>
+        <a:ln w="12700" cap="flat" cmpd="sng" algn="ctr">
+          <a:solidFill>
+            <a:schemeClr val="accent1">
+              <a:shade val="80000"/>
+              <a:hueOff val="0"/>
+              <a:satOff val="0"/>
+              <a:lumOff val="0"/>
+              <a:alphaOff val="0"/>
+            </a:schemeClr>
+          </a:solidFill>
+          <a:prstDash val="solid"/>
+          <a:miter lim="800000"/>
+        </a:ln>
+        <a:effectLst/>
+      </dsp:spPr>
+      <dsp:style>
+        <a:lnRef idx="2">
+          <a:scrgbClr r="0" g="0" b="0"/>
+        </a:lnRef>
+        <a:fillRef idx="0">
+          <a:scrgbClr r="0" g="0" b="0"/>
+        </a:fillRef>
+        <a:effectRef idx="0">
+          <a:scrgbClr r="0" g="0" b="0"/>
+        </a:effectRef>
+        <a:fontRef idx="minor"/>
+      </dsp:style>
+      <dsp:txBody>
+        <a:bodyPr spcFirstLastPara="0" vert="horz" wrap="square" lIns="12700" tIns="0" rIns="12700" bIns="0" numCol="1" spcCol="1270" anchor="ctr" anchorCtr="0">
+          <a:noAutofit/>
+        </a:bodyPr>
+        <a:lstStyle/>
+        <a:p>
+          <a:pPr marL="0" lvl="0" indent="0" algn="ctr" defTabSz="222250">
+            <a:lnSpc>
+              <a:spcPct val="90000"/>
+            </a:lnSpc>
+            <a:spcBef>
+              <a:spcPct val="0"/>
+            </a:spcBef>
+            <a:spcAft>
+              <a:spcPct val="35000"/>
+            </a:spcAft>
+            <a:buNone/>
+          </a:pPr>
+          <a:endParaRPr lang="fr-FR" sz="500" kern="1200"/>
+        </a:p>
+      </dsp:txBody>
+      <dsp:txXfrm>
+        <a:off x="1661503" y="3173015"/>
+        <a:ext cx="22420" cy="22420"/>
+      </dsp:txXfrm>
+    </dsp:sp>
+    <dsp:sp modelId="{060118C7-8102-47CB-90ED-4BD1737CC16F}">
+      <dsp:nvSpPr>
+        <dsp:cNvPr id="0" name=""/>
+        <dsp:cNvSpPr/>
+      </dsp:nvSpPr>
+      <dsp:spPr>
+        <a:xfrm>
+          <a:off x="1568524" y="2939974"/>
+          <a:ext cx="208377" cy="91440"/>
+        </a:xfrm>
+        <a:custGeom>
+          <a:avLst/>
+          <a:gdLst/>
+          <a:ahLst/>
+          <a:cxnLst/>
+          <a:rect l="0" t="0" r="0" b="0"/>
+          <a:pathLst>
+            <a:path>
+              <a:moveTo>
+                <a:pt x="0" y="45720"/>
+              </a:moveTo>
+              <a:lnTo>
+                <a:pt x="208377" y="45720"/>
+              </a:lnTo>
+            </a:path>
+          </a:pathLst>
+        </a:custGeom>
+        <a:noFill/>
+        <a:ln w="12700" cap="flat" cmpd="sng" algn="ctr">
+          <a:solidFill>
+            <a:schemeClr val="accent1">
+              <a:shade val="80000"/>
+              <a:hueOff val="0"/>
+              <a:satOff val="0"/>
+              <a:lumOff val="0"/>
+              <a:alphaOff val="0"/>
+            </a:schemeClr>
+          </a:solidFill>
+          <a:prstDash val="solid"/>
+          <a:miter lim="800000"/>
+        </a:ln>
+        <a:effectLst/>
+      </dsp:spPr>
+      <dsp:style>
+        <a:lnRef idx="2">
+          <a:scrgbClr r="0" g="0" b="0"/>
+        </a:lnRef>
+        <a:fillRef idx="0">
+          <a:scrgbClr r="0" g="0" b="0"/>
+        </a:fillRef>
+        <a:effectRef idx="0">
+          <a:scrgbClr r="0" g="0" b="0"/>
+        </a:effectRef>
+        <a:fontRef idx="minor"/>
+      </dsp:style>
+      <dsp:txBody>
+        <a:bodyPr spcFirstLastPara="0" vert="horz" wrap="square" lIns="12700" tIns="0" rIns="12700" bIns="0" numCol="1" spcCol="1270" anchor="ctr" anchorCtr="0">
+          <a:noAutofit/>
+        </a:bodyPr>
+        <a:lstStyle/>
+        <a:p>
+          <a:pPr marL="0" lvl="0" indent="0" algn="ctr" defTabSz="222250">
+            <a:lnSpc>
+              <a:spcPct val="90000"/>
+            </a:lnSpc>
+            <a:spcBef>
+              <a:spcPct val="0"/>
+            </a:spcBef>
+            <a:spcAft>
+              <a:spcPct val="35000"/>
+            </a:spcAft>
+            <a:buNone/>
+          </a:pPr>
+          <a:endParaRPr lang="fr-FR" sz="500" kern="1200"/>
+        </a:p>
+      </dsp:txBody>
+      <dsp:txXfrm>
+        <a:off x="1667504" y="2980485"/>
+        <a:ext cx="10418" cy="10418"/>
+      </dsp:txXfrm>
+    </dsp:sp>
+    <dsp:sp modelId="{6C7B1D49-B23B-4722-9B0A-5B8A8A8409B6}">
+      <dsp:nvSpPr>
+        <dsp:cNvPr id="0" name=""/>
+        <dsp:cNvSpPr/>
+      </dsp:nvSpPr>
+      <dsp:spPr>
+        <a:xfrm>
+          <a:off x="1568524" y="2588633"/>
+          <a:ext cx="208377" cy="397061"/>
+        </a:xfrm>
+        <a:custGeom>
+          <a:avLst/>
+          <a:gdLst/>
+          <a:ahLst/>
+          <a:cxnLst/>
+          <a:rect l="0" t="0" r="0" b="0"/>
+          <a:pathLst>
+            <a:path>
+              <a:moveTo>
+                <a:pt x="0" y="397061"/>
+              </a:moveTo>
+              <a:lnTo>
+                <a:pt x="104188" y="397061"/>
+              </a:lnTo>
+              <a:lnTo>
+                <a:pt x="104188" y="0"/>
+              </a:lnTo>
+              <a:lnTo>
+                <a:pt x="208377" y="0"/>
+              </a:lnTo>
+            </a:path>
+          </a:pathLst>
+        </a:custGeom>
+        <a:noFill/>
+        <a:ln w="12700" cap="flat" cmpd="sng" algn="ctr">
+          <a:solidFill>
+            <a:schemeClr val="accent1">
+              <a:shade val="80000"/>
+              <a:hueOff val="0"/>
+              <a:satOff val="0"/>
+              <a:lumOff val="0"/>
+              <a:alphaOff val="0"/>
+            </a:schemeClr>
+          </a:solidFill>
+          <a:prstDash val="solid"/>
+          <a:miter lim="800000"/>
+        </a:ln>
+        <a:effectLst/>
+      </dsp:spPr>
+      <dsp:style>
+        <a:lnRef idx="2">
+          <a:scrgbClr r="0" g="0" b="0"/>
+        </a:lnRef>
+        <a:fillRef idx="0">
+          <a:scrgbClr r="0" g="0" b="0"/>
+        </a:fillRef>
+        <a:effectRef idx="0">
+          <a:scrgbClr r="0" g="0" b="0"/>
+        </a:effectRef>
+        <a:fontRef idx="minor"/>
+      </dsp:style>
+      <dsp:txBody>
+        <a:bodyPr spcFirstLastPara="0" vert="horz" wrap="square" lIns="12700" tIns="0" rIns="12700" bIns="0" numCol="1" spcCol="1270" anchor="ctr" anchorCtr="0">
+          <a:noAutofit/>
+        </a:bodyPr>
+        <a:lstStyle/>
+        <a:p>
+          <a:pPr marL="0" lvl="0" indent="0" algn="ctr" defTabSz="222250">
+            <a:lnSpc>
+              <a:spcPct val="90000"/>
+            </a:lnSpc>
+            <a:spcBef>
+              <a:spcPct val="0"/>
+            </a:spcBef>
+            <a:spcAft>
+              <a:spcPct val="35000"/>
+            </a:spcAft>
+            <a:buNone/>
+          </a:pPr>
+          <a:endParaRPr lang="fr-FR" sz="500" kern="1200"/>
+        </a:p>
+      </dsp:txBody>
+      <dsp:txXfrm>
+        <a:off x="1661503" y="2775953"/>
+        <a:ext cx="22420" cy="22420"/>
+      </dsp:txXfrm>
+    </dsp:sp>
+    <dsp:sp modelId="{E5DC3E30-4C89-47DE-B6FA-1CF5652D86A8}">
+      <dsp:nvSpPr>
+        <dsp:cNvPr id="0" name=""/>
+        <dsp:cNvSpPr/>
+      </dsp:nvSpPr>
+      <dsp:spPr>
+        <a:xfrm>
+          <a:off x="318257" y="1794510"/>
+          <a:ext cx="208377" cy="1191184"/>
+        </a:xfrm>
+        <a:custGeom>
+          <a:avLst/>
+          <a:gdLst/>
+          <a:ahLst/>
+          <a:cxnLst/>
+          <a:rect l="0" t="0" r="0" b="0"/>
+          <a:pathLst>
+            <a:path>
+              <a:moveTo>
+                <a:pt x="0" y="0"/>
+              </a:moveTo>
+              <a:lnTo>
+                <a:pt x="104188" y="0"/>
+              </a:lnTo>
+              <a:lnTo>
+                <a:pt x="104188" y="1191184"/>
+              </a:lnTo>
+              <a:lnTo>
+                <a:pt x="208377" y="1191184"/>
+              </a:lnTo>
+            </a:path>
+          </a:pathLst>
+        </a:custGeom>
+        <a:noFill/>
+        <a:ln w="12700" cap="flat" cmpd="sng" algn="ctr">
+          <a:solidFill>
+            <a:schemeClr val="accent1">
+              <a:shade val="60000"/>
+              <a:hueOff val="0"/>
+              <a:satOff val="0"/>
+              <a:lumOff val="0"/>
+              <a:alphaOff val="0"/>
+            </a:schemeClr>
+          </a:solidFill>
+          <a:prstDash val="solid"/>
+          <a:miter lim="800000"/>
+        </a:ln>
+        <a:effectLst/>
+      </dsp:spPr>
+      <dsp:style>
+        <a:lnRef idx="2">
+          <a:scrgbClr r="0" g="0" b="0"/>
+        </a:lnRef>
+        <a:fillRef idx="0">
+          <a:scrgbClr r="0" g="0" b="0"/>
+        </a:fillRef>
+        <a:effectRef idx="0">
+          <a:scrgbClr r="0" g="0" b="0"/>
+        </a:effectRef>
+        <a:fontRef idx="minor"/>
+      </dsp:style>
+      <dsp:txBody>
+        <a:bodyPr spcFirstLastPara="0" vert="horz" wrap="square" lIns="12700" tIns="0" rIns="12700" bIns="0" numCol="1" spcCol="1270" anchor="ctr" anchorCtr="0">
+          <a:noAutofit/>
+        </a:bodyPr>
+        <a:lstStyle/>
+        <a:p>
+          <a:pPr marL="0" lvl="0" indent="0" algn="ctr" defTabSz="222250">
+            <a:lnSpc>
+              <a:spcPct val="90000"/>
+            </a:lnSpc>
+            <a:spcBef>
+              <a:spcPct val="0"/>
+            </a:spcBef>
+            <a:spcAft>
+              <a:spcPct val="35000"/>
+            </a:spcAft>
+            <a:buNone/>
+          </a:pPr>
+          <a:endParaRPr lang="fr-FR" sz="500" kern="1200"/>
+        </a:p>
+      </dsp:txBody>
+      <dsp:txXfrm>
+        <a:off x="392214" y="2359870"/>
+        <a:ext cx="60463" cy="60463"/>
+      </dsp:txXfrm>
+    </dsp:sp>
+    <dsp:sp modelId="{1972338C-3D69-4494-AABF-7B0C1C3AB07C}">
+      <dsp:nvSpPr>
+        <dsp:cNvPr id="0" name=""/>
+        <dsp:cNvSpPr/>
+      </dsp:nvSpPr>
+      <dsp:spPr>
+        <a:xfrm>
+          <a:off x="1568524" y="1794510"/>
+          <a:ext cx="208377" cy="397061"/>
+        </a:xfrm>
+        <a:custGeom>
+          <a:avLst/>
+          <a:gdLst/>
+          <a:ahLst/>
+          <a:cxnLst/>
+          <a:rect l="0" t="0" r="0" b="0"/>
+          <a:pathLst>
+            <a:path>
+              <a:moveTo>
+                <a:pt x="0" y="0"/>
+              </a:moveTo>
+              <a:lnTo>
+                <a:pt x="104188" y="0"/>
+              </a:lnTo>
+              <a:lnTo>
+                <a:pt x="104188" y="397061"/>
+              </a:lnTo>
+              <a:lnTo>
+                <a:pt x="208377" y="397061"/>
+              </a:lnTo>
+            </a:path>
+          </a:pathLst>
+        </a:custGeom>
+        <a:noFill/>
+        <a:ln w="12700" cap="flat" cmpd="sng" algn="ctr">
+          <a:solidFill>
+            <a:schemeClr val="accent1">
+              <a:shade val="80000"/>
+              <a:hueOff val="0"/>
+              <a:satOff val="0"/>
+              <a:lumOff val="0"/>
+              <a:alphaOff val="0"/>
+            </a:schemeClr>
+          </a:solidFill>
+          <a:prstDash val="solid"/>
+          <a:miter lim="800000"/>
+        </a:ln>
+        <a:effectLst/>
+      </dsp:spPr>
+      <dsp:style>
+        <a:lnRef idx="2">
+          <a:scrgbClr r="0" g="0" b="0"/>
+        </a:lnRef>
+        <a:fillRef idx="0">
+          <a:scrgbClr r="0" g="0" b="0"/>
+        </a:fillRef>
+        <a:effectRef idx="0">
+          <a:scrgbClr r="0" g="0" b="0"/>
+        </a:effectRef>
+        <a:fontRef idx="minor"/>
+      </dsp:style>
+      <dsp:txBody>
+        <a:bodyPr spcFirstLastPara="0" vert="horz" wrap="square" lIns="12700" tIns="0" rIns="12700" bIns="0" numCol="1" spcCol="1270" anchor="ctr" anchorCtr="0">
+          <a:noAutofit/>
+        </a:bodyPr>
+        <a:lstStyle/>
+        <a:p>
+          <a:pPr marL="0" lvl="0" indent="0" algn="ctr" defTabSz="222250">
+            <a:lnSpc>
+              <a:spcPct val="90000"/>
+            </a:lnSpc>
+            <a:spcBef>
+              <a:spcPct val="0"/>
+            </a:spcBef>
+            <a:spcAft>
+              <a:spcPct val="35000"/>
+            </a:spcAft>
+            <a:buNone/>
+          </a:pPr>
+          <a:endParaRPr lang="fr-FR" sz="500" kern="1200"/>
+        </a:p>
+      </dsp:txBody>
+      <dsp:txXfrm>
+        <a:off x="1661503" y="1981830"/>
+        <a:ext cx="22420" cy="22420"/>
+      </dsp:txXfrm>
+    </dsp:sp>
+    <dsp:sp modelId="{F85CF0C9-74BD-4E71-B526-1DE93B2BE544}">
+      <dsp:nvSpPr>
+        <dsp:cNvPr id="0" name=""/>
+        <dsp:cNvSpPr/>
+      </dsp:nvSpPr>
+      <dsp:spPr>
+        <a:xfrm>
+          <a:off x="1568524" y="1748789"/>
+          <a:ext cx="208377" cy="91440"/>
+        </a:xfrm>
+        <a:custGeom>
+          <a:avLst/>
+          <a:gdLst/>
+          <a:ahLst/>
+          <a:cxnLst/>
+          <a:rect l="0" t="0" r="0" b="0"/>
+          <a:pathLst>
+            <a:path>
+              <a:moveTo>
+                <a:pt x="0" y="45720"/>
+              </a:moveTo>
+              <a:lnTo>
+                <a:pt x="208377" y="45720"/>
+              </a:lnTo>
+            </a:path>
+          </a:pathLst>
+        </a:custGeom>
+        <a:noFill/>
+        <a:ln w="12700" cap="flat" cmpd="sng" algn="ctr">
+          <a:solidFill>
+            <a:schemeClr val="accent1">
+              <a:shade val="80000"/>
+              <a:hueOff val="0"/>
+              <a:satOff val="0"/>
+              <a:lumOff val="0"/>
+              <a:alphaOff val="0"/>
+            </a:schemeClr>
+          </a:solidFill>
+          <a:prstDash val="solid"/>
+          <a:miter lim="800000"/>
+        </a:ln>
+        <a:effectLst/>
+      </dsp:spPr>
+      <dsp:style>
+        <a:lnRef idx="2">
+          <a:scrgbClr r="0" g="0" b="0"/>
+        </a:lnRef>
+        <a:fillRef idx="0">
+          <a:scrgbClr r="0" g="0" b="0"/>
+        </a:fillRef>
+        <a:effectRef idx="0">
+          <a:scrgbClr r="0" g="0" b="0"/>
+        </a:effectRef>
+        <a:fontRef idx="minor"/>
+      </dsp:style>
+      <dsp:txBody>
+        <a:bodyPr spcFirstLastPara="0" vert="horz" wrap="square" lIns="12700" tIns="0" rIns="12700" bIns="0" numCol="1" spcCol="1270" anchor="ctr" anchorCtr="0">
+          <a:noAutofit/>
+        </a:bodyPr>
+        <a:lstStyle/>
+        <a:p>
+          <a:pPr marL="0" lvl="0" indent="0" algn="ctr" defTabSz="222250">
+            <a:lnSpc>
+              <a:spcPct val="90000"/>
+            </a:lnSpc>
+            <a:spcBef>
+              <a:spcPct val="0"/>
+            </a:spcBef>
+            <a:spcAft>
+              <a:spcPct val="35000"/>
+            </a:spcAft>
+            <a:buNone/>
+          </a:pPr>
+          <a:endParaRPr lang="fr-FR" sz="500" kern="1200"/>
+        </a:p>
+      </dsp:txBody>
+      <dsp:txXfrm>
+        <a:off x="1667504" y="1789300"/>
+        <a:ext cx="10418" cy="10418"/>
+      </dsp:txXfrm>
+    </dsp:sp>
+    <dsp:sp modelId="{E72C6B23-FBD2-4676-9DAA-515D016824F5}">
+      <dsp:nvSpPr>
+        <dsp:cNvPr id="0" name=""/>
+        <dsp:cNvSpPr/>
+      </dsp:nvSpPr>
+      <dsp:spPr>
+        <a:xfrm>
+          <a:off x="1568524" y="1397448"/>
+          <a:ext cx="208377" cy="397061"/>
+        </a:xfrm>
+        <a:custGeom>
+          <a:avLst/>
+          <a:gdLst/>
+          <a:ahLst/>
+          <a:cxnLst/>
+          <a:rect l="0" t="0" r="0" b="0"/>
+          <a:pathLst>
+            <a:path>
+              <a:moveTo>
+                <a:pt x="0" y="397061"/>
+              </a:moveTo>
+              <a:lnTo>
+                <a:pt x="104188" y="397061"/>
+              </a:lnTo>
+              <a:lnTo>
+                <a:pt x="104188" y="0"/>
+              </a:lnTo>
+              <a:lnTo>
+                <a:pt x="208377" y="0"/>
+              </a:lnTo>
+            </a:path>
+          </a:pathLst>
+        </a:custGeom>
+        <a:noFill/>
+        <a:ln w="12700" cap="flat" cmpd="sng" algn="ctr">
+          <a:solidFill>
+            <a:schemeClr val="accent1">
+              <a:shade val="80000"/>
+              <a:hueOff val="0"/>
+              <a:satOff val="0"/>
+              <a:lumOff val="0"/>
+              <a:alphaOff val="0"/>
+            </a:schemeClr>
+          </a:solidFill>
+          <a:prstDash val="solid"/>
+          <a:miter lim="800000"/>
+        </a:ln>
+        <a:effectLst/>
+      </dsp:spPr>
+      <dsp:style>
+        <a:lnRef idx="2">
+          <a:scrgbClr r="0" g="0" b="0"/>
+        </a:lnRef>
+        <a:fillRef idx="0">
+          <a:scrgbClr r="0" g="0" b="0"/>
+        </a:fillRef>
+        <a:effectRef idx="0">
+          <a:scrgbClr r="0" g="0" b="0"/>
+        </a:effectRef>
+        <a:fontRef idx="minor"/>
+      </dsp:style>
+      <dsp:txBody>
+        <a:bodyPr spcFirstLastPara="0" vert="horz" wrap="square" lIns="12700" tIns="0" rIns="12700" bIns="0" numCol="1" spcCol="1270" anchor="ctr" anchorCtr="0">
+          <a:noAutofit/>
+        </a:bodyPr>
+        <a:lstStyle/>
+        <a:p>
+          <a:pPr marL="0" lvl="0" indent="0" algn="ctr" defTabSz="222250">
+            <a:lnSpc>
+              <a:spcPct val="90000"/>
+            </a:lnSpc>
+            <a:spcBef>
+              <a:spcPct val="0"/>
+            </a:spcBef>
+            <a:spcAft>
+              <a:spcPct val="35000"/>
+            </a:spcAft>
+            <a:buNone/>
+          </a:pPr>
+          <a:endParaRPr lang="fr-FR" sz="500" kern="1200"/>
+        </a:p>
+      </dsp:txBody>
+      <dsp:txXfrm>
+        <a:off x="1661503" y="1584768"/>
+        <a:ext cx="22420" cy="22420"/>
+      </dsp:txXfrm>
+    </dsp:sp>
+    <dsp:sp modelId="{5B377361-33DF-4006-A7CF-05CB2696D613}">
+      <dsp:nvSpPr>
+        <dsp:cNvPr id="0" name=""/>
+        <dsp:cNvSpPr/>
+      </dsp:nvSpPr>
+      <dsp:spPr>
+        <a:xfrm>
+          <a:off x="318257" y="1748789"/>
+          <a:ext cx="208377" cy="91440"/>
+        </a:xfrm>
+        <a:custGeom>
+          <a:avLst/>
+          <a:gdLst/>
+          <a:ahLst/>
+          <a:cxnLst/>
+          <a:rect l="0" t="0" r="0" b="0"/>
+          <a:pathLst>
+            <a:path>
+              <a:moveTo>
+                <a:pt x="0" y="45720"/>
+              </a:moveTo>
+              <a:lnTo>
+                <a:pt x="208377" y="45720"/>
+              </a:lnTo>
+            </a:path>
+          </a:pathLst>
+        </a:custGeom>
+        <a:noFill/>
+        <a:ln w="12700" cap="flat" cmpd="sng" algn="ctr">
+          <a:solidFill>
+            <a:schemeClr val="accent1">
+              <a:shade val="60000"/>
+              <a:hueOff val="0"/>
+              <a:satOff val="0"/>
+              <a:lumOff val="0"/>
+              <a:alphaOff val="0"/>
+            </a:schemeClr>
+          </a:solidFill>
+          <a:prstDash val="solid"/>
+          <a:miter lim="800000"/>
+        </a:ln>
+        <a:effectLst/>
+      </dsp:spPr>
+      <dsp:style>
+        <a:lnRef idx="2">
+          <a:scrgbClr r="0" g="0" b="0"/>
+        </a:lnRef>
+        <a:fillRef idx="0">
+          <a:scrgbClr r="0" g="0" b="0"/>
+        </a:fillRef>
+        <a:effectRef idx="0">
+          <a:scrgbClr r="0" g="0" b="0"/>
+        </a:effectRef>
+        <a:fontRef idx="minor"/>
+      </dsp:style>
+      <dsp:txBody>
+        <a:bodyPr spcFirstLastPara="0" vert="horz" wrap="square" lIns="12700" tIns="0" rIns="12700" bIns="0" numCol="1" spcCol="1270" anchor="ctr" anchorCtr="0">
+          <a:noAutofit/>
+        </a:bodyPr>
+        <a:lstStyle/>
+        <a:p>
+          <a:pPr marL="0" lvl="0" indent="0" algn="ctr" defTabSz="222250">
+            <a:lnSpc>
+              <a:spcPct val="90000"/>
+            </a:lnSpc>
+            <a:spcBef>
+              <a:spcPct val="0"/>
+            </a:spcBef>
+            <a:spcAft>
+              <a:spcPct val="35000"/>
+            </a:spcAft>
+            <a:buNone/>
+          </a:pPr>
+          <a:endParaRPr lang="fr-FR" sz="500" kern="1200"/>
+        </a:p>
+      </dsp:txBody>
+      <dsp:txXfrm>
+        <a:off x="417236" y="1789300"/>
+        <a:ext cx="10418" cy="10418"/>
+      </dsp:txXfrm>
+    </dsp:sp>
+    <dsp:sp modelId="{4F47CA1D-1CD0-486D-ABD1-032117EC82AE}">
+      <dsp:nvSpPr>
+        <dsp:cNvPr id="0" name=""/>
+        <dsp:cNvSpPr/>
+      </dsp:nvSpPr>
+      <dsp:spPr>
+        <a:xfrm>
+          <a:off x="1568524" y="603325"/>
+          <a:ext cx="208377" cy="397061"/>
+        </a:xfrm>
+        <a:custGeom>
+          <a:avLst/>
+          <a:gdLst/>
+          <a:ahLst/>
+          <a:cxnLst/>
+          <a:rect l="0" t="0" r="0" b="0"/>
+          <a:pathLst>
+            <a:path>
+              <a:moveTo>
+                <a:pt x="0" y="0"/>
+              </a:moveTo>
+              <a:lnTo>
+                <a:pt x="104188" y="0"/>
+              </a:lnTo>
+              <a:lnTo>
+                <a:pt x="104188" y="397061"/>
+              </a:lnTo>
+              <a:lnTo>
+                <a:pt x="208377" y="397061"/>
+              </a:lnTo>
+            </a:path>
+          </a:pathLst>
+        </a:custGeom>
+        <a:noFill/>
+        <a:ln w="12700" cap="flat" cmpd="sng" algn="ctr">
+          <a:solidFill>
+            <a:schemeClr val="accent1">
+              <a:shade val="80000"/>
+              <a:hueOff val="0"/>
+              <a:satOff val="0"/>
+              <a:lumOff val="0"/>
+              <a:alphaOff val="0"/>
+            </a:schemeClr>
+          </a:solidFill>
+          <a:prstDash val="solid"/>
+          <a:miter lim="800000"/>
+        </a:ln>
+        <a:effectLst/>
+      </dsp:spPr>
+      <dsp:style>
+        <a:lnRef idx="2">
+          <a:scrgbClr r="0" g="0" b="0"/>
+        </a:lnRef>
+        <a:fillRef idx="0">
+          <a:scrgbClr r="0" g="0" b="0"/>
+        </a:fillRef>
+        <a:effectRef idx="0">
+          <a:scrgbClr r="0" g="0" b="0"/>
+        </a:effectRef>
+        <a:fontRef idx="minor"/>
+      </dsp:style>
+      <dsp:txBody>
+        <a:bodyPr spcFirstLastPara="0" vert="horz" wrap="square" lIns="12700" tIns="0" rIns="12700" bIns="0" numCol="1" spcCol="1270" anchor="ctr" anchorCtr="0">
+          <a:noAutofit/>
+        </a:bodyPr>
+        <a:lstStyle/>
+        <a:p>
+          <a:pPr marL="0" lvl="0" indent="0" algn="ctr" defTabSz="222250">
+            <a:lnSpc>
+              <a:spcPct val="90000"/>
+            </a:lnSpc>
+            <a:spcBef>
+              <a:spcPct val="0"/>
+            </a:spcBef>
+            <a:spcAft>
+              <a:spcPct val="35000"/>
+            </a:spcAft>
+            <a:buNone/>
+          </a:pPr>
+          <a:endParaRPr lang="fr-FR" sz="500" kern="1200"/>
+        </a:p>
+      </dsp:txBody>
+      <dsp:txXfrm>
+        <a:off x="1661503" y="790645"/>
+        <a:ext cx="22420" cy="22420"/>
+      </dsp:txXfrm>
+    </dsp:sp>
+    <dsp:sp modelId="{8B945315-C79A-46A1-A35F-C6640E3989CD}">
+      <dsp:nvSpPr>
+        <dsp:cNvPr id="0" name=""/>
+        <dsp:cNvSpPr/>
+      </dsp:nvSpPr>
+      <dsp:spPr>
+        <a:xfrm>
+          <a:off x="1568524" y="557605"/>
+          <a:ext cx="208377" cy="91440"/>
+        </a:xfrm>
+        <a:custGeom>
+          <a:avLst/>
+          <a:gdLst/>
+          <a:ahLst/>
+          <a:cxnLst/>
+          <a:rect l="0" t="0" r="0" b="0"/>
+          <a:pathLst>
+            <a:path>
+              <a:moveTo>
+                <a:pt x="0" y="45720"/>
+              </a:moveTo>
+              <a:lnTo>
+                <a:pt x="208377" y="45720"/>
+              </a:lnTo>
+            </a:path>
+          </a:pathLst>
+        </a:custGeom>
+        <a:noFill/>
+        <a:ln w="12700" cap="flat" cmpd="sng" algn="ctr">
+          <a:solidFill>
+            <a:schemeClr val="accent1">
+              <a:shade val="80000"/>
+              <a:hueOff val="0"/>
+              <a:satOff val="0"/>
+              <a:lumOff val="0"/>
+              <a:alphaOff val="0"/>
+            </a:schemeClr>
+          </a:solidFill>
+          <a:prstDash val="solid"/>
+          <a:miter lim="800000"/>
+        </a:ln>
+        <a:effectLst/>
+      </dsp:spPr>
+      <dsp:style>
+        <a:lnRef idx="2">
+          <a:scrgbClr r="0" g="0" b="0"/>
+        </a:lnRef>
+        <a:fillRef idx="0">
+          <a:scrgbClr r="0" g="0" b="0"/>
+        </a:fillRef>
+        <a:effectRef idx="0">
+          <a:scrgbClr r="0" g="0" b="0"/>
+        </a:effectRef>
+        <a:fontRef idx="minor"/>
+      </dsp:style>
+      <dsp:txBody>
+        <a:bodyPr spcFirstLastPara="0" vert="horz" wrap="square" lIns="12700" tIns="0" rIns="12700" bIns="0" numCol="1" spcCol="1270" anchor="ctr" anchorCtr="0">
+          <a:noAutofit/>
+        </a:bodyPr>
+        <a:lstStyle/>
+        <a:p>
+          <a:pPr marL="0" lvl="0" indent="0" algn="ctr" defTabSz="222250">
+            <a:lnSpc>
+              <a:spcPct val="90000"/>
+            </a:lnSpc>
+            <a:spcBef>
+              <a:spcPct val="0"/>
+            </a:spcBef>
+            <a:spcAft>
+              <a:spcPct val="35000"/>
+            </a:spcAft>
+            <a:buNone/>
+          </a:pPr>
+          <a:endParaRPr lang="fr-FR" sz="500" kern="1200"/>
+        </a:p>
+      </dsp:txBody>
+      <dsp:txXfrm>
+        <a:off x="1667504" y="598115"/>
+        <a:ext cx="10418" cy="10418"/>
+      </dsp:txXfrm>
+    </dsp:sp>
+    <dsp:sp modelId="{9C49AB76-9842-4042-9FF0-AF7BDE0BFA45}">
+      <dsp:nvSpPr>
+        <dsp:cNvPr id="0" name=""/>
+        <dsp:cNvSpPr/>
+      </dsp:nvSpPr>
+      <dsp:spPr>
+        <a:xfrm>
+          <a:off x="1568524" y="206263"/>
+          <a:ext cx="208377" cy="397061"/>
+        </a:xfrm>
+        <a:custGeom>
+          <a:avLst/>
+          <a:gdLst/>
+          <a:ahLst/>
+          <a:cxnLst/>
+          <a:rect l="0" t="0" r="0" b="0"/>
+          <a:pathLst>
+            <a:path>
+              <a:moveTo>
+                <a:pt x="0" y="397061"/>
+              </a:moveTo>
+              <a:lnTo>
+                <a:pt x="104188" y="397061"/>
+              </a:lnTo>
+              <a:lnTo>
+                <a:pt x="104188" y="0"/>
+              </a:lnTo>
+              <a:lnTo>
+                <a:pt x="208377" y="0"/>
+              </a:lnTo>
+            </a:path>
+          </a:pathLst>
+        </a:custGeom>
+        <a:noFill/>
+        <a:ln w="12700" cap="flat" cmpd="sng" algn="ctr">
+          <a:solidFill>
+            <a:schemeClr val="accent1">
+              <a:shade val="80000"/>
+              <a:hueOff val="0"/>
+              <a:satOff val="0"/>
+              <a:lumOff val="0"/>
+              <a:alphaOff val="0"/>
+            </a:schemeClr>
+          </a:solidFill>
+          <a:prstDash val="solid"/>
+          <a:miter lim="800000"/>
+        </a:ln>
+        <a:effectLst/>
+      </dsp:spPr>
+      <dsp:style>
+        <a:lnRef idx="2">
+          <a:scrgbClr r="0" g="0" b="0"/>
+        </a:lnRef>
+        <a:fillRef idx="0">
+          <a:scrgbClr r="0" g="0" b="0"/>
+        </a:fillRef>
+        <a:effectRef idx="0">
+          <a:scrgbClr r="0" g="0" b="0"/>
+        </a:effectRef>
+        <a:fontRef idx="minor"/>
+      </dsp:style>
+      <dsp:txBody>
+        <a:bodyPr spcFirstLastPara="0" vert="horz" wrap="square" lIns="12700" tIns="0" rIns="12700" bIns="0" numCol="1" spcCol="1270" anchor="ctr" anchorCtr="0">
+          <a:noAutofit/>
+        </a:bodyPr>
+        <a:lstStyle/>
+        <a:p>
+          <a:pPr marL="0" lvl="0" indent="0" algn="ctr" defTabSz="222250">
+            <a:lnSpc>
+              <a:spcPct val="90000"/>
+            </a:lnSpc>
+            <a:spcBef>
+              <a:spcPct val="0"/>
+            </a:spcBef>
+            <a:spcAft>
+              <a:spcPct val="35000"/>
+            </a:spcAft>
+            <a:buNone/>
+          </a:pPr>
+          <a:endParaRPr lang="fr-FR" sz="500" kern="1200"/>
+        </a:p>
+      </dsp:txBody>
+      <dsp:txXfrm>
+        <a:off x="1661503" y="393583"/>
+        <a:ext cx="22420" cy="22420"/>
+      </dsp:txXfrm>
+    </dsp:sp>
+    <dsp:sp modelId="{D45E1D96-3F54-46A6-A7E0-DA37A248C746}">
+      <dsp:nvSpPr>
+        <dsp:cNvPr id="0" name=""/>
+        <dsp:cNvSpPr/>
+      </dsp:nvSpPr>
+      <dsp:spPr>
+        <a:xfrm>
+          <a:off x="318257" y="603325"/>
+          <a:ext cx="208377" cy="1191184"/>
+        </a:xfrm>
+        <a:custGeom>
+          <a:avLst/>
+          <a:gdLst/>
+          <a:ahLst/>
+          <a:cxnLst/>
+          <a:rect l="0" t="0" r="0" b="0"/>
+          <a:pathLst>
+            <a:path>
+              <a:moveTo>
+                <a:pt x="0" y="1191184"/>
+              </a:moveTo>
+              <a:lnTo>
+                <a:pt x="104188" y="1191184"/>
+              </a:lnTo>
+              <a:lnTo>
+                <a:pt x="104188" y="0"/>
+              </a:lnTo>
+              <a:lnTo>
+                <a:pt x="208377" y="0"/>
+              </a:lnTo>
+            </a:path>
+          </a:pathLst>
+        </a:custGeom>
+        <a:noFill/>
+        <a:ln w="12700" cap="flat" cmpd="sng" algn="ctr">
+          <a:solidFill>
+            <a:schemeClr val="accent1">
+              <a:shade val="60000"/>
+              <a:hueOff val="0"/>
+              <a:satOff val="0"/>
+              <a:lumOff val="0"/>
+              <a:alphaOff val="0"/>
+            </a:schemeClr>
+          </a:solidFill>
+          <a:prstDash val="solid"/>
+          <a:miter lim="800000"/>
+        </a:ln>
+        <a:effectLst/>
+      </dsp:spPr>
+      <dsp:style>
+        <a:lnRef idx="2">
+          <a:scrgbClr r="0" g="0" b="0"/>
+        </a:lnRef>
+        <a:fillRef idx="0">
+          <a:scrgbClr r="0" g="0" b="0"/>
+        </a:fillRef>
+        <a:effectRef idx="0">
+          <a:scrgbClr r="0" g="0" b="0"/>
+        </a:effectRef>
+        <a:fontRef idx="minor"/>
+      </dsp:style>
+      <dsp:txBody>
+        <a:bodyPr spcFirstLastPara="0" vert="horz" wrap="square" lIns="12700" tIns="0" rIns="12700" bIns="0" numCol="1" spcCol="1270" anchor="ctr" anchorCtr="0">
+          <a:noAutofit/>
+        </a:bodyPr>
+        <a:lstStyle/>
+        <a:p>
+          <a:pPr marL="0" lvl="0" indent="0" algn="ctr" defTabSz="222250">
+            <a:lnSpc>
+              <a:spcPct val="90000"/>
+            </a:lnSpc>
+            <a:spcBef>
+              <a:spcPct val="0"/>
+            </a:spcBef>
+            <a:spcAft>
+              <a:spcPct val="35000"/>
+            </a:spcAft>
+            <a:buNone/>
+          </a:pPr>
+          <a:endParaRPr lang="fr-FR" sz="500" kern="1200"/>
+        </a:p>
+      </dsp:txBody>
+      <dsp:txXfrm>
+        <a:off x="392214" y="1168685"/>
+        <a:ext cx="60463" cy="60463"/>
+      </dsp:txXfrm>
+    </dsp:sp>
+    <dsp:sp modelId="{20723B12-8D2B-45A1-BA7C-5B499F502FF9}">
+      <dsp:nvSpPr>
+        <dsp:cNvPr id="0" name=""/>
+        <dsp:cNvSpPr/>
+      </dsp:nvSpPr>
+      <dsp:spPr>
+        <a:xfrm rot="16200000">
+          <a:off x="-676486" y="1635685"/>
+          <a:ext cx="1671838" cy="317649"/>
+        </a:xfrm>
+        <a:prstGeom prst="rect">
+          <a:avLst/>
+        </a:prstGeom>
+        <a:solidFill>
+          <a:schemeClr val="accent1">
+            <a:hueOff val="0"/>
+            <a:satOff val="0"/>
+            <a:lumOff val="0"/>
+            <a:alphaOff val="0"/>
+          </a:schemeClr>
+        </a:solidFill>
+        <a:ln w="12700" cap="flat" cmpd="sng" algn="ctr">
+          <a:solidFill>
+            <a:schemeClr val="lt1">
+              <a:hueOff val="0"/>
+              <a:satOff val="0"/>
+              <a:lumOff val="0"/>
+              <a:alphaOff val="0"/>
+            </a:schemeClr>
+          </a:solidFill>
+          <a:prstDash val="solid"/>
+          <a:miter lim="800000"/>
+        </a:ln>
+        <a:effectLst/>
+      </dsp:spPr>
+      <dsp:style>
+        <a:lnRef idx="2">
+          <a:scrgbClr r="0" g="0" b="0"/>
+        </a:lnRef>
+        <a:fillRef idx="1">
+          <a:scrgbClr r="0" g="0" b="0"/>
+        </a:fillRef>
+        <a:effectRef idx="0">
+          <a:scrgbClr r="0" g="0" b="0"/>
+        </a:effectRef>
+        <a:fontRef idx="minor">
+          <a:schemeClr val="lt1"/>
+        </a:fontRef>
+      </dsp:style>
+      <dsp:txBody>
+        <a:bodyPr spcFirstLastPara="0" vert="horz" wrap="square" lIns="13970" tIns="13970" rIns="13970" bIns="13970" numCol="1" spcCol="1270" anchor="ctr" anchorCtr="0">
+          <a:noAutofit/>
+        </a:bodyPr>
+        <a:lstStyle/>
+        <a:p>
+          <a:pPr marL="0" lvl="0" indent="0" algn="ctr" defTabSz="977900">
+            <a:lnSpc>
+              <a:spcPct val="90000"/>
+            </a:lnSpc>
+            <a:spcBef>
+              <a:spcPct val="0"/>
+            </a:spcBef>
+            <a:spcAft>
+              <a:spcPct val="35000"/>
+            </a:spcAft>
+            <a:buNone/>
+          </a:pPr>
+          <a:r>
+            <a:rPr lang="fr-FR" sz="2200" kern="1200"/>
+            <a:t>eXiaSaver</a:t>
+          </a:r>
+        </a:p>
+      </dsp:txBody>
+      <dsp:txXfrm>
+        <a:off x="-676486" y="1635685"/>
+        <a:ext cx="1671838" cy="317649"/>
+      </dsp:txXfrm>
+    </dsp:sp>
+    <dsp:sp modelId="{E49E966F-A0BF-4363-95A7-A9B99B7A39C4}">
+      <dsp:nvSpPr>
+        <dsp:cNvPr id="0" name=""/>
+        <dsp:cNvSpPr/>
+      </dsp:nvSpPr>
+      <dsp:spPr>
+        <a:xfrm>
+          <a:off x="526634" y="444500"/>
+          <a:ext cx="1041889" cy="317649"/>
+        </a:xfrm>
+        <a:prstGeom prst="rect">
+          <a:avLst/>
+        </a:prstGeom>
+        <a:solidFill>
+          <a:schemeClr val="accent1">
+            <a:hueOff val="0"/>
+            <a:satOff val="0"/>
+            <a:lumOff val="0"/>
+            <a:alphaOff val="0"/>
+          </a:schemeClr>
+        </a:solidFill>
+        <a:ln w="12700" cap="flat" cmpd="sng" algn="ctr">
+          <a:solidFill>
+            <a:schemeClr val="lt1">
+              <a:hueOff val="0"/>
+              <a:satOff val="0"/>
+              <a:lumOff val="0"/>
+              <a:alphaOff val="0"/>
+            </a:schemeClr>
+          </a:solidFill>
+          <a:prstDash val="solid"/>
+          <a:miter lim="800000"/>
+        </a:ln>
+        <a:effectLst/>
+      </dsp:spPr>
+      <dsp:style>
+        <a:lnRef idx="2">
+          <a:scrgbClr r="0" g="0" b="0"/>
+        </a:lnRef>
+        <a:fillRef idx="1">
+          <a:scrgbClr r="0" g="0" b="0"/>
+        </a:fillRef>
+        <a:effectRef idx="0">
+          <a:scrgbClr r="0" g="0" b="0"/>
+        </a:effectRef>
+        <a:fontRef idx="minor">
+          <a:schemeClr val="lt1"/>
+        </a:fontRef>
+      </dsp:style>
+      <dsp:txBody>
+        <a:bodyPr spcFirstLastPara="0" vert="horz" wrap="square" lIns="4445" tIns="4445" rIns="4445" bIns="4445" numCol="1" spcCol="1270" anchor="ctr" anchorCtr="0">
+          <a:noAutofit/>
+        </a:bodyPr>
+        <a:lstStyle/>
+        <a:p>
+          <a:pPr marL="0" lvl="0" indent="0" algn="ctr" defTabSz="311150">
+            <a:lnSpc>
+              <a:spcPct val="90000"/>
+            </a:lnSpc>
+            <a:spcBef>
+              <a:spcPct val="0"/>
+            </a:spcBef>
+            <a:spcAft>
+              <a:spcPct val="35000"/>
+            </a:spcAft>
+            <a:buNone/>
+          </a:pPr>
+          <a:r>
+            <a:rPr lang="fr-FR" sz="700" kern="1200"/>
+            <a:t>AcquisitionParamètres</a:t>
+          </a:r>
+        </a:p>
+      </dsp:txBody>
+      <dsp:txXfrm>
+        <a:off x="526634" y="444500"/>
+        <a:ext cx="1041889" cy="317649"/>
+      </dsp:txXfrm>
+    </dsp:sp>
+    <dsp:sp modelId="{CEE57D14-FC51-4DD0-A761-1812D3595E2B}">
+      <dsp:nvSpPr>
+        <dsp:cNvPr id="0" name=""/>
+        <dsp:cNvSpPr/>
+      </dsp:nvSpPr>
+      <dsp:spPr>
+        <a:xfrm>
+          <a:off x="1776902" y="47438"/>
+          <a:ext cx="1041889" cy="317649"/>
+        </a:xfrm>
+        <a:prstGeom prst="rect">
+          <a:avLst/>
+        </a:prstGeom>
+        <a:solidFill>
+          <a:schemeClr val="accent1">
+            <a:hueOff val="0"/>
+            <a:satOff val="0"/>
+            <a:lumOff val="0"/>
+            <a:alphaOff val="0"/>
+          </a:schemeClr>
+        </a:solidFill>
+        <a:ln w="12700" cap="flat" cmpd="sng" algn="ctr">
+          <a:solidFill>
+            <a:schemeClr val="lt1">
+              <a:hueOff val="0"/>
+              <a:satOff val="0"/>
+              <a:lumOff val="0"/>
+              <a:alphaOff val="0"/>
+            </a:schemeClr>
+          </a:solidFill>
+          <a:prstDash val="solid"/>
+          <a:miter lim="800000"/>
+        </a:ln>
+        <a:effectLst/>
+      </dsp:spPr>
+      <dsp:style>
+        <a:lnRef idx="2">
+          <a:scrgbClr r="0" g="0" b="0"/>
+        </a:lnRef>
+        <a:fillRef idx="1">
+          <a:scrgbClr r="0" g="0" b="0"/>
+        </a:fillRef>
+        <a:effectRef idx="0">
+          <a:scrgbClr r="0" g="0" b="0"/>
+        </a:effectRef>
+        <a:fontRef idx="minor">
+          <a:schemeClr val="lt1"/>
+        </a:fontRef>
+      </dsp:style>
+      <dsp:txBody>
+        <a:bodyPr spcFirstLastPara="0" vert="horz" wrap="square" lIns="4445" tIns="4445" rIns="4445" bIns="4445" numCol="1" spcCol="1270" anchor="ctr" anchorCtr="0">
+          <a:noAutofit/>
+        </a:bodyPr>
+        <a:lstStyle/>
+        <a:p>
+          <a:pPr marL="0" lvl="0" indent="0" algn="ctr" defTabSz="311150">
+            <a:lnSpc>
+              <a:spcPct val="90000"/>
+            </a:lnSpc>
+            <a:spcBef>
+              <a:spcPct val="0"/>
+            </a:spcBef>
+            <a:spcAft>
+              <a:spcPct val="35000"/>
+            </a:spcAft>
+            <a:buNone/>
+          </a:pPr>
+          <a:r>
+            <a:rPr lang="fr-FR" sz="700" kern="1200"/>
+            <a:t>LectureParamètres</a:t>
+          </a:r>
+        </a:p>
+      </dsp:txBody>
+      <dsp:txXfrm>
+        <a:off x="1776902" y="47438"/>
+        <a:ext cx="1041889" cy="317649"/>
+      </dsp:txXfrm>
+    </dsp:sp>
+    <dsp:sp modelId="{B7ADDDF3-9685-4DF3-B2BF-61827B700635}">
+      <dsp:nvSpPr>
+        <dsp:cNvPr id="0" name=""/>
+        <dsp:cNvSpPr/>
+      </dsp:nvSpPr>
+      <dsp:spPr>
+        <a:xfrm>
+          <a:off x="1776902" y="444500"/>
+          <a:ext cx="1041889" cy="317649"/>
+        </a:xfrm>
+        <a:prstGeom prst="rect">
+          <a:avLst/>
+        </a:prstGeom>
+        <a:solidFill>
+          <a:schemeClr val="accent1">
+            <a:hueOff val="0"/>
+            <a:satOff val="0"/>
+            <a:lumOff val="0"/>
+            <a:alphaOff val="0"/>
+          </a:schemeClr>
+        </a:solidFill>
+        <a:ln w="12700" cap="flat" cmpd="sng" algn="ctr">
+          <a:solidFill>
+            <a:schemeClr val="lt1">
+              <a:hueOff val="0"/>
+              <a:satOff val="0"/>
+              <a:lumOff val="0"/>
+              <a:alphaOff val="0"/>
+            </a:schemeClr>
+          </a:solidFill>
+          <a:prstDash val="solid"/>
+          <a:miter lim="800000"/>
+        </a:ln>
+        <a:effectLst/>
+      </dsp:spPr>
+      <dsp:style>
+        <a:lnRef idx="2">
+          <a:scrgbClr r="0" g="0" b="0"/>
+        </a:lnRef>
+        <a:fillRef idx="1">
+          <a:scrgbClr r="0" g="0" b="0"/>
+        </a:fillRef>
+        <a:effectRef idx="0">
+          <a:scrgbClr r="0" g="0" b="0"/>
+        </a:effectRef>
+        <a:fontRef idx="minor">
+          <a:schemeClr val="lt1"/>
+        </a:fontRef>
+      </dsp:style>
+      <dsp:txBody>
+        <a:bodyPr spcFirstLastPara="0" vert="horz" wrap="square" lIns="4445" tIns="4445" rIns="4445" bIns="4445" numCol="1" spcCol="1270" anchor="ctr" anchorCtr="0">
+          <a:noAutofit/>
+        </a:bodyPr>
+        <a:lstStyle/>
+        <a:p>
+          <a:pPr marL="0" lvl="0" indent="0" algn="ctr" defTabSz="311150">
+            <a:lnSpc>
+              <a:spcPct val="90000"/>
+            </a:lnSpc>
+            <a:spcBef>
+              <a:spcPct val="0"/>
+            </a:spcBef>
+            <a:spcAft>
+              <a:spcPct val="35000"/>
+            </a:spcAft>
+            <a:buNone/>
+          </a:pPr>
+          <a:r>
+            <a:rPr lang="fr-FR" sz="700" kern="1200"/>
+            <a:t>ContrôlParamètres</a:t>
+          </a:r>
+        </a:p>
+      </dsp:txBody>
+      <dsp:txXfrm>
+        <a:off x="1776902" y="444500"/>
+        <a:ext cx="1041889" cy="317649"/>
+      </dsp:txXfrm>
+    </dsp:sp>
+    <dsp:sp modelId="{83C6BE04-4896-40F4-B392-D020F608557E}">
+      <dsp:nvSpPr>
+        <dsp:cNvPr id="0" name=""/>
+        <dsp:cNvSpPr/>
+      </dsp:nvSpPr>
+      <dsp:spPr>
+        <a:xfrm>
+          <a:off x="1776902" y="841562"/>
+          <a:ext cx="1041889" cy="317649"/>
+        </a:xfrm>
+        <a:prstGeom prst="rect">
+          <a:avLst/>
+        </a:prstGeom>
+        <a:solidFill>
+          <a:schemeClr val="accent1">
+            <a:hueOff val="0"/>
+            <a:satOff val="0"/>
+            <a:lumOff val="0"/>
+            <a:alphaOff val="0"/>
+          </a:schemeClr>
+        </a:solidFill>
+        <a:ln w="12700" cap="flat" cmpd="sng" algn="ctr">
+          <a:solidFill>
+            <a:schemeClr val="lt1">
+              <a:hueOff val="0"/>
+              <a:satOff val="0"/>
+              <a:lumOff val="0"/>
+              <a:alphaOff val="0"/>
+            </a:schemeClr>
+          </a:solidFill>
+          <a:prstDash val="solid"/>
+          <a:miter lim="800000"/>
+        </a:ln>
+        <a:effectLst/>
+      </dsp:spPr>
+      <dsp:style>
+        <a:lnRef idx="2">
+          <a:scrgbClr r="0" g="0" b="0"/>
+        </a:lnRef>
+        <a:fillRef idx="1">
+          <a:scrgbClr r="0" g="0" b="0"/>
+        </a:fillRef>
+        <a:effectRef idx="0">
+          <a:scrgbClr r="0" g="0" b="0"/>
+        </a:effectRef>
+        <a:fontRef idx="minor">
+          <a:schemeClr val="lt1"/>
+        </a:fontRef>
+      </dsp:style>
+      <dsp:txBody>
+        <a:bodyPr spcFirstLastPara="0" vert="horz" wrap="square" lIns="4445" tIns="4445" rIns="4445" bIns="4445" numCol="1" spcCol="1270" anchor="ctr" anchorCtr="0">
+          <a:noAutofit/>
+        </a:bodyPr>
+        <a:lstStyle/>
+        <a:p>
+          <a:pPr marL="0" lvl="0" indent="0" algn="ctr" defTabSz="311150">
+            <a:lnSpc>
+              <a:spcPct val="90000"/>
+            </a:lnSpc>
+            <a:spcBef>
+              <a:spcPct val="0"/>
+            </a:spcBef>
+            <a:spcAft>
+              <a:spcPct val="35000"/>
+            </a:spcAft>
+            <a:buNone/>
+          </a:pPr>
+          <a:r>
+            <a:rPr lang="fr-FR" sz="700" kern="1200"/>
+            <a:t>MessageInformation</a:t>
+          </a:r>
+        </a:p>
+      </dsp:txBody>
+      <dsp:txXfrm>
+        <a:off x="1776902" y="841562"/>
+        <a:ext cx="1041889" cy="317649"/>
+      </dsp:txXfrm>
+    </dsp:sp>
+    <dsp:sp modelId="{62841314-3AF1-41CD-A0A2-E88E46A46D5F}">
+      <dsp:nvSpPr>
+        <dsp:cNvPr id="0" name=""/>
+        <dsp:cNvSpPr/>
+      </dsp:nvSpPr>
+      <dsp:spPr>
+        <a:xfrm>
+          <a:off x="526634" y="1635685"/>
+          <a:ext cx="1041889" cy="317649"/>
+        </a:xfrm>
+        <a:prstGeom prst="rect">
+          <a:avLst/>
+        </a:prstGeom>
+        <a:solidFill>
+          <a:schemeClr val="accent1">
+            <a:hueOff val="0"/>
+            <a:satOff val="0"/>
+            <a:lumOff val="0"/>
+            <a:alphaOff val="0"/>
+          </a:schemeClr>
+        </a:solidFill>
+        <a:ln w="12700" cap="flat" cmpd="sng" algn="ctr">
+          <a:solidFill>
+            <a:schemeClr val="lt1">
+              <a:hueOff val="0"/>
+              <a:satOff val="0"/>
+              <a:lumOff val="0"/>
+              <a:alphaOff val="0"/>
+            </a:schemeClr>
+          </a:solidFill>
+          <a:prstDash val="solid"/>
+          <a:miter lim="800000"/>
+        </a:ln>
+        <a:effectLst/>
+      </dsp:spPr>
+      <dsp:style>
+        <a:lnRef idx="2">
+          <a:scrgbClr r="0" g="0" b="0"/>
+        </a:lnRef>
+        <a:fillRef idx="1">
+          <a:scrgbClr r="0" g="0" b="0"/>
+        </a:fillRef>
+        <a:effectRef idx="0">
+          <a:scrgbClr r="0" g="0" b="0"/>
+        </a:effectRef>
+        <a:fontRef idx="minor">
+          <a:schemeClr val="lt1"/>
+        </a:fontRef>
+      </dsp:style>
+      <dsp:txBody>
+        <a:bodyPr spcFirstLastPara="0" vert="horz" wrap="square" lIns="4445" tIns="4445" rIns="4445" bIns="4445" numCol="1" spcCol="1270" anchor="ctr" anchorCtr="0">
+          <a:noAutofit/>
+        </a:bodyPr>
+        <a:lstStyle/>
+        <a:p>
+          <a:pPr marL="0" lvl="0" indent="0" algn="ctr" defTabSz="311150">
+            <a:lnSpc>
+              <a:spcPct val="90000"/>
+            </a:lnSpc>
+            <a:spcBef>
+              <a:spcPct val="0"/>
+            </a:spcBef>
+            <a:spcAft>
+              <a:spcPct val="35000"/>
+            </a:spcAft>
+            <a:buNone/>
+          </a:pPr>
+          <a:r>
+            <a:rPr lang="fr-FR" sz="700" kern="1200"/>
+            <a:t>ChoixTermSaver</a:t>
+          </a:r>
+        </a:p>
+      </dsp:txBody>
+      <dsp:txXfrm>
+        <a:off x="526634" y="1635685"/>
+        <a:ext cx="1041889" cy="317649"/>
+      </dsp:txXfrm>
+    </dsp:sp>
+    <dsp:sp modelId="{EC045476-CB2A-4612-816A-2002F6A9A6F3}">
+      <dsp:nvSpPr>
+        <dsp:cNvPr id="0" name=""/>
+        <dsp:cNvSpPr/>
+      </dsp:nvSpPr>
+      <dsp:spPr>
+        <a:xfrm>
+          <a:off x="1776902" y="1238623"/>
+          <a:ext cx="1041889" cy="317649"/>
+        </a:xfrm>
+        <a:prstGeom prst="rect">
+          <a:avLst/>
+        </a:prstGeom>
+        <a:solidFill>
+          <a:schemeClr val="accent1">
+            <a:hueOff val="0"/>
+            <a:satOff val="0"/>
+            <a:lumOff val="0"/>
+            <a:alphaOff val="0"/>
+          </a:schemeClr>
+        </a:solidFill>
+        <a:ln w="12700" cap="flat" cmpd="sng" algn="ctr">
+          <a:solidFill>
+            <a:schemeClr val="lt1">
+              <a:hueOff val="0"/>
+              <a:satOff val="0"/>
+              <a:lumOff val="0"/>
+              <a:alphaOff val="0"/>
+            </a:schemeClr>
+          </a:solidFill>
+          <a:prstDash val="solid"/>
+          <a:miter lim="800000"/>
+        </a:ln>
+        <a:effectLst/>
+      </dsp:spPr>
+      <dsp:style>
+        <a:lnRef idx="2">
+          <a:scrgbClr r="0" g="0" b="0"/>
+        </a:lnRef>
+        <a:fillRef idx="1">
+          <a:scrgbClr r="0" g="0" b="0"/>
+        </a:fillRef>
+        <a:effectRef idx="0">
+          <a:scrgbClr r="0" g="0" b="0"/>
+        </a:effectRef>
+        <a:fontRef idx="minor">
+          <a:schemeClr val="lt1"/>
+        </a:fontRef>
+      </dsp:style>
+      <dsp:txBody>
+        <a:bodyPr spcFirstLastPara="0" vert="horz" wrap="square" lIns="4445" tIns="4445" rIns="4445" bIns="4445" numCol="1" spcCol="1270" anchor="ctr" anchorCtr="0">
+          <a:noAutofit/>
+        </a:bodyPr>
+        <a:lstStyle/>
+        <a:p>
+          <a:pPr marL="0" lvl="0" indent="0" algn="ctr" defTabSz="311150">
+            <a:lnSpc>
+              <a:spcPct val="90000"/>
+            </a:lnSpc>
+            <a:spcBef>
+              <a:spcPct val="0"/>
+            </a:spcBef>
+            <a:spcAft>
+              <a:spcPct val="35000"/>
+            </a:spcAft>
+            <a:buNone/>
+          </a:pPr>
+          <a:r>
+            <a:rPr lang="fr-FR" sz="700" kern="1200"/>
+            <a:t>EcrireStats</a:t>
+          </a:r>
+        </a:p>
+      </dsp:txBody>
+      <dsp:txXfrm>
+        <a:off x="1776902" y="1238623"/>
+        <a:ext cx="1041889" cy="317649"/>
+      </dsp:txXfrm>
+    </dsp:sp>
+    <dsp:sp modelId="{7EA51E4D-A6DC-489C-AFCC-D03D51FE1001}">
+      <dsp:nvSpPr>
+        <dsp:cNvPr id="0" name=""/>
+        <dsp:cNvSpPr/>
+      </dsp:nvSpPr>
+      <dsp:spPr>
+        <a:xfrm>
+          <a:off x="1776902" y="1635685"/>
+          <a:ext cx="1041889" cy="317649"/>
+        </a:xfrm>
+        <a:prstGeom prst="rect">
+          <a:avLst/>
+        </a:prstGeom>
+        <a:solidFill>
+          <a:schemeClr val="accent1">
+            <a:hueOff val="0"/>
+            <a:satOff val="0"/>
+            <a:lumOff val="0"/>
+            <a:alphaOff val="0"/>
+          </a:schemeClr>
+        </a:solidFill>
+        <a:ln w="12700" cap="flat" cmpd="sng" algn="ctr">
+          <a:solidFill>
+            <a:schemeClr val="lt1">
+              <a:hueOff val="0"/>
+              <a:satOff val="0"/>
+              <a:lumOff val="0"/>
+              <a:alphaOff val="0"/>
+            </a:schemeClr>
+          </a:solidFill>
+          <a:prstDash val="solid"/>
+          <a:miter lim="800000"/>
+        </a:ln>
+        <a:effectLst/>
+      </dsp:spPr>
+      <dsp:style>
+        <a:lnRef idx="2">
+          <a:scrgbClr r="0" g="0" b="0"/>
+        </a:lnRef>
+        <a:fillRef idx="1">
+          <a:scrgbClr r="0" g="0" b="0"/>
+        </a:fillRef>
+        <a:effectRef idx="0">
+          <a:scrgbClr r="0" g="0" b="0"/>
+        </a:effectRef>
+        <a:fontRef idx="minor">
+          <a:schemeClr val="lt1"/>
+        </a:fontRef>
+      </dsp:style>
+      <dsp:txBody>
+        <a:bodyPr spcFirstLastPara="0" vert="horz" wrap="square" lIns="4445" tIns="4445" rIns="4445" bIns="4445" numCol="1" spcCol="1270" anchor="ctr" anchorCtr="0">
+          <a:noAutofit/>
+        </a:bodyPr>
+        <a:lstStyle/>
+        <a:p>
+          <a:pPr marL="0" lvl="0" indent="0" algn="ctr" defTabSz="311150">
+            <a:lnSpc>
+              <a:spcPct val="90000"/>
+            </a:lnSpc>
+            <a:spcBef>
+              <a:spcPct val="0"/>
+            </a:spcBef>
+            <a:spcAft>
+              <a:spcPct val="35000"/>
+            </a:spcAft>
+            <a:buNone/>
+          </a:pPr>
+          <a:r>
+            <a:rPr lang="fr-FR" sz="700" kern="1200"/>
+            <a:t>Lire/ChoisirParamètres</a:t>
+          </a:r>
+        </a:p>
+      </dsp:txBody>
+      <dsp:txXfrm>
+        <a:off x="1776902" y="1635685"/>
+        <a:ext cx="1041889" cy="317649"/>
+      </dsp:txXfrm>
+    </dsp:sp>
+    <dsp:sp modelId="{2D77E92A-F37A-4863-9A37-40D3E7040CA3}">
+      <dsp:nvSpPr>
+        <dsp:cNvPr id="0" name=""/>
+        <dsp:cNvSpPr/>
+      </dsp:nvSpPr>
+      <dsp:spPr>
+        <a:xfrm>
+          <a:off x="1776902" y="2032746"/>
+          <a:ext cx="1041889" cy="317649"/>
+        </a:xfrm>
+        <a:prstGeom prst="rect">
+          <a:avLst/>
+        </a:prstGeom>
+        <a:solidFill>
+          <a:schemeClr val="accent1">
+            <a:hueOff val="0"/>
+            <a:satOff val="0"/>
+            <a:lumOff val="0"/>
+            <a:alphaOff val="0"/>
+          </a:schemeClr>
+        </a:solidFill>
+        <a:ln w="12700" cap="flat" cmpd="sng" algn="ctr">
+          <a:solidFill>
+            <a:schemeClr val="lt1">
+              <a:hueOff val="0"/>
+              <a:satOff val="0"/>
+              <a:lumOff val="0"/>
+              <a:alphaOff val="0"/>
+            </a:schemeClr>
+          </a:solidFill>
+          <a:prstDash val="solid"/>
+          <a:miter lim="800000"/>
+        </a:ln>
+        <a:effectLst/>
+      </dsp:spPr>
+      <dsp:style>
+        <a:lnRef idx="2">
+          <a:scrgbClr r="0" g="0" b="0"/>
+        </a:lnRef>
+        <a:fillRef idx="1">
+          <a:scrgbClr r="0" g="0" b="0"/>
+        </a:fillRef>
+        <a:effectRef idx="0">
+          <a:scrgbClr r="0" g="0" b="0"/>
+        </a:effectRef>
+        <a:fontRef idx="minor">
+          <a:schemeClr val="lt1"/>
+        </a:fontRef>
+      </dsp:style>
+      <dsp:txBody>
+        <a:bodyPr spcFirstLastPara="0" vert="horz" wrap="square" lIns="4445" tIns="4445" rIns="4445" bIns="4445" numCol="1" spcCol="1270" anchor="ctr" anchorCtr="0">
+          <a:noAutofit/>
+        </a:bodyPr>
+        <a:lstStyle/>
+        <a:p>
+          <a:pPr marL="0" lvl="0" indent="0" algn="ctr" defTabSz="311150">
+            <a:lnSpc>
+              <a:spcPct val="90000"/>
+            </a:lnSpc>
+            <a:spcBef>
+              <a:spcPct val="0"/>
+            </a:spcBef>
+            <a:spcAft>
+              <a:spcPct val="35000"/>
+            </a:spcAft>
+            <a:buNone/>
+          </a:pPr>
+          <a:r>
+            <a:rPr lang="fr-FR" sz="700" kern="1200"/>
+            <a:t>LancerSaver</a:t>
+          </a:r>
+        </a:p>
+      </dsp:txBody>
+      <dsp:txXfrm>
+        <a:off x="1776902" y="2032746"/>
+        <a:ext cx="1041889" cy="317649"/>
+      </dsp:txXfrm>
+    </dsp:sp>
+    <dsp:sp modelId="{32AA8867-9724-49C3-8291-4283B2514D6D}">
+      <dsp:nvSpPr>
+        <dsp:cNvPr id="0" name=""/>
+        <dsp:cNvSpPr/>
+      </dsp:nvSpPr>
+      <dsp:spPr>
+        <a:xfrm>
+          <a:off x="526634" y="2826870"/>
+          <a:ext cx="1041889" cy="317649"/>
+        </a:xfrm>
+        <a:prstGeom prst="rect">
+          <a:avLst/>
+        </a:prstGeom>
+        <a:solidFill>
+          <a:schemeClr val="accent1">
+            <a:hueOff val="0"/>
+            <a:satOff val="0"/>
+            <a:lumOff val="0"/>
+            <a:alphaOff val="0"/>
+          </a:schemeClr>
+        </a:solidFill>
+        <a:ln w="12700" cap="flat" cmpd="sng" algn="ctr">
+          <a:solidFill>
+            <a:schemeClr val="lt1">
+              <a:hueOff val="0"/>
+              <a:satOff val="0"/>
+              <a:lumOff val="0"/>
+              <a:alphaOff val="0"/>
+            </a:schemeClr>
+          </a:solidFill>
+          <a:prstDash val="solid"/>
+          <a:miter lim="800000"/>
+        </a:ln>
+        <a:effectLst/>
+      </dsp:spPr>
+      <dsp:style>
+        <a:lnRef idx="2">
+          <a:scrgbClr r="0" g="0" b="0"/>
+        </a:lnRef>
+        <a:fillRef idx="1">
+          <a:scrgbClr r="0" g="0" b="0"/>
+        </a:fillRef>
+        <a:effectRef idx="0">
+          <a:scrgbClr r="0" g="0" b="0"/>
+        </a:effectRef>
+        <a:fontRef idx="minor">
+          <a:schemeClr val="lt1"/>
+        </a:fontRef>
+      </dsp:style>
+      <dsp:txBody>
+        <a:bodyPr spcFirstLastPara="0" vert="horz" wrap="square" lIns="4445" tIns="4445" rIns="4445" bIns="4445" numCol="1" spcCol="1270" anchor="ctr" anchorCtr="0">
+          <a:noAutofit/>
+        </a:bodyPr>
+        <a:lstStyle/>
+        <a:p>
+          <a:pPr marL="0" lvl="0" indent="0" algn="ctr" defTabSz="311150">
+            <a:lnSpc>
+              <a:spcPct val="90000"/>
+            </a:lnSpc>
+            <a:spcBef>
+              <a:spcPct val="0"/>
+            </a:spcBef>
+            <a:spcAft>
+              <a:spcPct val="35000"/>
+            </a:spcAft>
+            <a:buNone/>
+          </a:pPr>
+          <a:r>
+            <a:rPr lang="fr-FR" sz="700" kern="1200"/>
+            <a:t>AfficherStats</a:t>
+          </a:r>
+        </a:p>
+      </dsp:txBody>
+      <dsp:txXfrm>
+        <a:off x="526634" y="2826870"/>
+        <a:ext cx="1041889" cy="317649"/>
+      </dsp:txXfrm>
+    </dsp:sp>
+    <dsp:sp modelId="{FA59655F-24CC-4B8D-81C2-4BD95F63DFC7}">
+      <dsp:nvSpPr>
+        <dsp:cNvPr id="0" name=""/>
+        <dsp:cNvSpPr/>
+      </dsp:nvSpPr>
+      <dsp:spPr>
+        <a:xfrm>
+          <a:off x="1776902" y="2429808"/>
+          <a:ext cx="1041889" cy="317649"/>
+        </a:xfrm>
+        <a:prstGeom prst="rect">
+          <a:avLst/>
+        </a:prstGeom>
+        <a:solidFill>
+          <a:schemeClr val="accent1">
+            <a:hueOff val="0"/>
+            <a:satOff val="0"/>
+            <a:lumOff val="0"/>
+            <a:alphaOff val="0"/>
+          </a:schemeClr>
+        </a:solidFill>
+        <a:ln w="12700" cap="flat" cmpd="sng" algn="ctr">
+          <a:solidFill>
+            <a:schemeClr val="lt1">
+              <a:hueOff val="0"/>
+              <a:satOff val="0"/>
+              <a:lumOff val="0"/>
+              <a:alphaOff val="0"/>
+            </a:schemeClr>
+          </a:solidFill>
+          <a:prstDash val="solid"/>
+          <a:miter lim="800000"/>
+        </a:ln>
+        <a:effectLst/>
+      </dsp:spPr>
+      <dsp:style>
+        <a:lnRef idx="2">
+          <a:scrgbClr r="0" g="0" b="0"/>
+        </a:lnRef>
+        <a:fillRef idx="1">
+          <a:scrgbClr r="0" g="0" b="0"/>
+        </a:fillRef>
+        <a:effectRef idx="0">
+          <a:scrgbClr r="0" g="0" b="0"/>
+        </a:effectRef>
+        <a:fontRef idx="minor">
+          <a:schemeClr val="lt1"/>
+        </a:fontRef>
+      </dsp:style>
+      <dsp:txBody>
+        <a:bodyPr spcFirstLastPara="0" vert="horz" wrap="square" lIns="4445" tIns="4445" rIns="4445" bIns="4445" numCol="1" spcCol="1270" anchor="ctr" anchorCtr="0">
+          <a:noAutofit/>
+        </a:bodyPr>
+        <a:lstStyle/>
+        <a:p>
+          <a:pPr marL="0" lvl="0" indent="0" algn="ctr" defTabSz="311150">
+            <a:lnSpc>
+              <a:spcPct val="90000"/>
+            </a:lnSpc>
+            <a:spcBef>
+              <a:spcPct val="0"/>
+            </a:spcBef>
+            <a:spcAft>
+              <a:spcPct val="35000"/>
+            </a:spcAft>
+            <a:buNone/>
+          </a:pPr>
+          <a:r>
+            <a:rPr lang="fr-FR" sz="700" kern="1200"/>
+            <a:t>OuvrirFichier</a:t>
+          </a:r>
+        </a:p>
+      </dsp:txBody>
+      <dsp:txXfrm>
+        <a:off x="1776902" y="2429808"/>
+        <a:ext cx="1041889" cy="317649"/>
+      </dsp:txXfrm>
+    </dsp:sp>
+    <dsp:sp modelId="{FB6B51BA-959F-4A57-9FB6-7D00485F0D9E}">
+      <dsp:nvSpPr>
+        <dsp:cNvPr id="0" name=""/>
+        <dsp:cNvSpPr/>
+      </dsp:nvSpPr>
+      <dsp:spPr>
+        <a:xfrm>
+          <a:off x="1776902" y="2826870"/>
+          <a:ext cx="1041889" cy="317649"/>
+        </a:xfrm>
+        <a:prstGeom prst="rect">
+          <a:avLst/>
+        </a:prstGeom>
+        <a:solidFill>
+          <a:schemeClr val="accent1">
+            <a:hueOff val="0"/>
+            <a:satOff val="0"/>
+            <a:lumOff val="0"/>
+            <a:alphaOff val="0"/>
+          </a:schemeClr>
+        </a:solidFill>
+        <a:ln w="12700" cap="flat" cmpd="sng" algn="ctr">
+          <a:solidFill>
+            <a:schemeClr val="lt1">
+              <a:hueOff val="0"/>
+              <a:satOff val="0"/>
+              <a:lumOff val="0"/>
+              <a:alphaOff val="0"/>
+            </a:schemeClr>
+          </a:solidFill>
+          <a:prstDash val="solid"/>
+          <a:miter lim="800000"/>
+        </a:ln>
+        <a:effectLst/>
+      </dsp:spPr>
+      <dsp:style>
+        <a:lnRef idx="2">
+          <a:scrgbClr r="0" g="0" b="0"/>
+        </a:lnRef>
+        <a:fillRef idx="1">
+          <a:scrgbClr r="0" g="0" b="0"/>
+        </a:fillRef>
+        <a:effectRef idx="0">
+          <a:scrgbClr r="0" g="0" b="0"/>
+        </a:effectRef>
+        <a:fontRef idx="minor">
+          <a:schemeClr val="lt1"/>
+        </a:fontRef>
+      </dsp:style>
+      <dsp:txBody>
+        <a:bodyPr spcFirstLastPara="0" vert="horz" wrap="square" lIns="4445" tIns="4445" rIns="4445" bIns="4445" numCol="1" spcCol="1270" anchor="ctr" anchorCtr="0">
+          <a:noAutofit/>
+        </a:bodyPr>
+        <a:lstStyle/>
+        <a:p>
+          <a:pPr marL="0" lvl="0" indent="0" algn="ctr" defTabSz="311150">
+            <a:lnSpc>
+              <a:spcPct val="90000"/>
+            </a:lnSpc>
+            <a:spcBef>
+              <a:spcPct val="0"/>
+            </a:spcBef>
+            <a:spcAft>
+              <a:spcPct val="35000"/>
+            </a:spcAft>
+            <a:buNone/>
+          </a:pPr>
+          <a:r>
+            <a:rPr lang="fr-FR" sz="700" kern="1200"/>
+            <a:t>LireFichier</a:t>
+          </a:r>
+        </a:p>
+      </dsp:txBody>
+      <dsp:txXfrm>
+        <a:off x="1776902" y="2826870"/>
+        <a:ext cx="1041889" cy="317649"/>
+      </dsp:txXfrm>
+    </dsp:sp>
+    <dsp:sp modelId="{3A70207D-FF71-44A2-8E13-1E4F31339E37}">
+      <dsp:nvSpPr>
+        <dsp:cNvPr id="0" name=""/>
+        <dsp:cNvSpPr/>
+      </dsp:nvSpPr>
+      <dsp:spPr>
+        <a:xfrm>
+          <a:off x="1776902" y="3223931"/>
+          <a:ext cx="1041889" cy="317649"/>
+        </a:xfrm>
+        <a:prstGeom prst="rect">
+          <a:avLst/>
+        </a:prstGeom>
+        <a:solidFill>
+          <a:schemeClr val="accent1">
+            <a:hueOff val="0"/>
+            <a:satOff val="0"/>
+            <a:lumOff val="0"/>
+            <a:alphaOff val="0"/>
+          </a:schemeClr>
+        </a:solidFill>
+        <a:ln w="12700" cap="flat" cmpd="sng" algn="ctr">
+          <a:solidFill>
+            <a:schemeClr val="lt1">
+              <a:hueOff val="0"/>
+              <a:satOff val="0"/>
+              <a:lumOff val="0"/>
+              <a:alphaOff val="0"/>
+            </a:schemeClr>
+          </a:solidFill>
+          <a:prstDash val="solid"/>
+          <a:miter lim="800000"/>
+        </a:ln>
+        <a:effectLst/>
+      </dsp:spPr>
+      <dsp:style>
+        <a:lnRef idx="2">
+          <a:scrgbClr r="0" g="0" b="0"/>
+        </a:lnRef>
+        <a:fillRef idx="1">
+          <a:scrgbClr r="0" g="0" b="0"/>
+        </a:fillRef>
+        <a:effectRef idx="0">
+          <a:scrgbClr r="0" g="0" b="0"/>
+        </a:effectRef>
+        <a:fontRef idx="minor">
+          <a:schemeClr val="lt1"/>
+        </a:fontRef>
+      </dsp:style>
+      <dsp:txBody>
+        <a:bodyPr spcFirstLastPara="0" vert="horz" wrap="square" lIns="4445" tIns="4445" rIns="4445" bIns="4445" numCol="1" spcCol="1270" anchor="ctr" anchorCtr="0">
+          <a:noAutofit/>
+        </a:bodyPr>
+        <a:lstStyle/>
+        <a:p>
+          <a:pPr marL="0" lvl="0" indent="0" algn="ctr" defTabSz="311150">
+            <a:lnSpc>
+              <a:spcPct val="90000"/>
+            </a:lnSpc>
+            <a:spcBef>
+              <a:spcPct val="0"/>
+            </a:spcBef>
+            <a:spcAft>
+              <a:spcPct val="35000"/>
+            </a:spcAft>
+            <a:buNone/>
+          </a:pPr>
+          <a:r>
+            <a:rPr lang="fr-FR" sz="700" kern="1200"/>
+            <a:t>AfficherStats</a:t>
+          </a:r>
+        </a:p>
+      </dsp:txBody>
+      <dsp:txXfrm>
+        <a:off x="1776902" y="3223931"/>
+        <a:ext cx="1041889" cy="317649"/>
       </dsp:txXfrm>
     </dsp:sp>
   </dsp:spTree>
@@ -23176,6 +26986,329 @@
 </dgm:layoutDef>
 </file>
 
+<file path=word/diagrams/layout10.xml><?xml version="1.0" encoding="utf-8"?>
+<dgm:layoutDef xmlns:dgm="http://schemas.openxmlformats.org/drawingml/2006/diagram" xmlns:a="http://schemas.openxmlformats.org/drawingml/2006/main" uniqueId="urn:microsoft.com/office/officeart/2008/layout/HorizontalMultiLevelHierarchy">
+  <dgm:title val=""/>
+  <dgm:desc val=""/>
+  <dgm:catLst>
+    <dgm:cat type="hierarchy" pri="4600"/>
+  </dgm:catLst>
+  <dgm:sampData>
+    <dgm:dataModel>
+      <dgm:ptLst>
+        <dgm:pt modelId="0" type="doc"/>
+        <dgm:pt modelId="1">
+          <dgm:prSet phldr="1"/>
+        </dgm:pt>
+        <dgm:pt modelId="11">
+          <dgm:prSet phldr="1"/>
+        </dgm:pt>
+        <dgm:pt modelId="12">
+          <dgm:prSet phldr="1"/>
+        </dgm:pt>
+        <dgm:pt modelId="13">
+          <dgm:prSet phldr="1"/>
+        </dgm:pt>
+      </dgm:ptLst>
+      <dgm:cxnLst>
+        <dgm:cxn modelId="2" srcId="0" destId="1" srcOrd="0" destOrd="0"/>
+        <dgm:cxn modelId="3" srcId="1" destId="11" srcOrd="0" destOrd="0"/>
+        <dgm:cxn modelId="4" srcId="1" destId="12" srcOrd="1" destOrd="0"/>
+        <dgm:cxn modelId="5" srcId="1" destId="13" srcOrd="2" destOrd="0"/>
+      </dgm:cxnLst>
+      <dgm:bg/>
+      <dgm:whole/>
+    </dgm:dataModel>
+  </dgm:sampData>
+  <dgm:styleData>
+    <dgm:dataModel>
+      <dgm:ptLst>
+        <dgm:pt modelId="0" type="doc"/>
+        <dgm:pt modelId="1">
+          <dgm:prSet phldr="1"/>
+        </dgm:pt>
+        <dgm:pt modelId="11">
+          <dgm:prSet phldr="1"/>
+        </dgm:pt>
+        <dgm:pt modelId="12">
+          <dgm:prSet phldr="1"/>
+        </dgm:pt>
+      </dgm:ptLst>
+      <dgm:cxnLst>
+        <dgm:cxn modelId="2" srcId="0" destId="1" srcOrd="0" destOrd="0"/>
+        <dgm:cxn modelId="3" srcId="1" destId="11" srcOrd="0" destOrd="0"/>
+        <dgm:cxn modelId="4" srcId="1" destId="12" srcOrd="1" destOrd="0"/>
+      </dgm:cxnLst>
+      <dgm:bg/>
+      <dgm:whole/>
+    </dgm:dataModel>
+  </dgm:styleData>
+  <dgm:clrData>
+    <dgm:dataModel>
+      <dgm:ptLst>
+        <dgm:pt modelId="0" type="doc"/>
+        <dgm:pt modelId="1">
+          <dgm:prSet phldr="1"/>
+        </dgm:pt>
+        <dgm:pt modelId="11">
+          <dgm:prSet phldr="1"/>
+        </dgm:pt>
+        <dgm:pt modelId="12">
+          <dgm:prSet phldr="1"/>
+        </dgm:pt>
+        <dgm:pt modelId="13">
+          <dgm:prSet phldr="1"/>
+        </dgm:pt>
+      </dgm:ptLst>
+      <dgm:cxnLst>
+        <dgm:cxn modelId="2" srcId="0" destId="1" srcOrd="0" destOrd="0"/>
+        <dgm:cxn modelId="3" srcId="1" destId="11" srcOrd="0" destOrd="0"/>
+        <dgm:cxn modelId="4" srcId="1" destId="12" srcOrd="1" destOrd="0"/>
+        <dgm:cxn modelId="5" srcId="1" destId="13" srcOrd="2" destOrd="0"/>
+      </dgm:cxnLst>
+      <dgm:bg/>
+      <dgm:whole/>
+    </dgm:dataModel>
+  </dgm:clrData>
+  <dgm:layoutNode name="Name0">
+    <dgm:varLst>
+      <dgm:chPref val="1"/>
+      <dgm:dir/>
+      <dgm:animOne val="branch"/>
+      <dgm:animLvl val="lvl"/>
+      <dgm:resizeHandles val="exact"/>
+    </dgm:varLst>
+    <dgm:choose name="Name1">
+      <dgm:if name="Name2" func="var" arg="dir" op="equ" val="norm">
+        <dgm:alg type="hierChild">
+          <dgm:param type="linDir" val="fromT"/>
+          <dgm:param type="chAlign" val="l"/>
+        </dgm:alg>
+      </dgm:if>
+      <dgm:else name="Name3">
+        <dgm:alg type="hierChild">
+          <dgm:param type="linDir" val="fromT"/>
+          <dgm:param type="chAlign" val="r"/>
+        </dgm:alg>
+      </dgm:else>
+    </dgm:choose>
+    <dgm:shape xmlns:r="http://schemas.openxmlformats.org/officeDocument/2006/relationships" r:blip="">
+      <dgm:adjLst/>
+    </dgm:shape>
+    <dgm:presOf/>
+    <dgm:constrLst>
+      <dgm:constr type="h" for="des" forName="LevelOneTextNode" refType="h"/>
+      <dgm:constr type="w" for="des" forName="LevelOneTextNode" refType="h" refFor="des" refForName="LevelOneTextNode" fact="0.19"/>
+      <dgm:constr type="h" for="des" forName="LevelTwoTextNode" refType="w" refFor="des" refForName="LevelOneTextNode"/>
+      <dgm:constr type="w" for="des" forName="LevelTwoTextNode" refType="h" refFor="des" refForName="LevelTwoTextNode" fact="3.28"/>
+      <dgm:constr type="sibSp" refType="h" refFor="des" refForName="LevelTwoTextNode" op="equ" fact="0.25"/>
+      <dgm:constr type="sibSp" for="des" forName="level2hierChild" refType="h" refFor="des" refForName="LevelTwoTextNode" op="equ" fact="0.25"/>
+      <dgm:constr type="sibSp" for="des" forName="level3hierChild" refType="h" refFor="des" refForName="LevelTwoTextNode" op="equ" fact="0.25"/>
+      <dgm:constr type="sp" for="des" forName="root1" refType="w" refFor="des" refForName="LevelTwoTextNode" fact="0.2"/>
+      <dgm:constr type="sp" for="des" forName="root2" refType="sp" refFor="des" refForName="root1" op="equ"/>
+      <dgm:constr type="primFontSz" for="des" forName="LevelOneTextNode" op="equ" val="65"/>
+      <dgm:constr type="primFontSz" for="des" forName="LevelTwoTextNode" op="equ" val="65"/>
+      <dgm:constr type="primFontSz" for="des" forName="LevelTwoTextNode" refType="primFontSz" refFor="des" refForName="LevelOneTextNode" op="lte"/>
+      <dgm:constr type="primFontSz" for="des" forName="connTx" op="equ" val="50"/>
+      <dgm:constr type="primFontSz" for="des" forName="connTx" refType="primFontSz" refFor="des" refForName="LevelOneTextNode" op="lte" fact="0.78"/>
+    </dgm:constrLst>
+    <dgm:forEach name="Name4" axis="ch">
+      <dgm:forEach name="Name5" axis="self" ptType="node">
+        <dgm:layoutNode name="root1">
+          <dgm:choose name="Name6">
+            <dgm:if name="Name7" func="var" arg="dir" op="equ" val="norm">
+              <dgm:alg type="hierRoot">
+                <dgm:param type="hierAlign" val="lCtrCh"/>
+              </dgm:alg>
+            </dgm:if>
+            <dgm:else name="Name8">
+              <dgm:alg type="hierRoot">
+                <dgm:param type="hierAlign" val="rCtrCh"/>
+              </dgm:alg>
+            </dgm:else>
+          </dgm:choose>
+          <dgm:shape xmlns:r="http://schemas.openxmlformats.org/officeDocument/2006/relationships" r:blip="">
+            <dgm:adjLst/>
+          </dgm:shape>
+          <dgm:presOf/>
+          <dgm:layoutNode name="LevelOneTextNode" styleLbl="node0">
+            <dgm:varLst>
+              <dgm:chPref val="3"/>
+            </dgm:varLst>
+            <dgm:alg type="tx">
+              <dgm:param type="autoTxRot" val="grav"/>
+            </dgm:alg>
+            <dgm:choose name="Name9">
+              <dgm:if name="Name10" func="var" arg="dir" op="equ" val="norm">
+                <dgm:shape xmlns:r="http://schemas.openxmlformats.org/officeDocument/2006/relationships" rot="270" type="rect" r:blip="">
+                  <dgm:adjLst/>
+                </dgm:shape>
+              </dgm:if>
+              <dgm:else name="Name11">
+                <dgm:shape xmlns:r="http://schemas.openxmlformats.org/officeDocument/2006/relationships" rot="90" type="rect" r:blip="">
+                  <dgm:adjLst/>
+                </dgm:shape>
+              </dgm:else>
+            </dgm:choose>
+            <dgm:presOf axis="self"/>
+            <dgm:constrLst>
+              <dgm:constr type="tMarg" refType="primFontSz" fact="0.05"/>
+              <dgm:constr type="bMarg" refType="primFontSz" fact="0.05"/>
+              <dgm:constr type="lMarg" refType="primFontSz" fact="0.05"/>
+              <dgm:constr type="rMarg" refType="primFontSz" fact="0.05"/>
+            </dgm:constrLst>
+            <dgm:ruleLst>
+              <dgm:rule type="primFontSz" val="2" fact="NaN" max="NaN"/>
+            </dgm:ruleLst>
+          </dgm:layoutNode>
+          <dgm:layoutNode name="level2hierChild">
+            <dgm:choose name="Name12">
+              <dgm:if name="Name13" func="var" arg="dir" op="equ" val="norm">
+                <dgm:alg type="hierChild">
+                  <dgm:param type="linDir" val="fromT"/>
+                  <dgm:param type="chAlign" val="l"/>
+                </dgm:alg>
+              </dgm:if>
+              <dgm:else name="Name14">
+                <dgm:alg type="hierChild">
+                  <dgm:param type="linDir" val="fromT"/>
+                  <dgm:param type="chAlign" val="r"/>
+                </dgm:alg>
+              </dgm:else>
+            </dgm:choose>
+            <dgm:shape xmlns:r="http://schemas.openxmlformats.org/officeDocument/2006/relationships" r:blip="">
+              <dgm:adjLst/>
+            </dgm:shape>
+            <dgm:presOf/>
+            <dgm:forEach name="repeat" axis="ch">
+              <dgm:forEach name="Name15" axis="self" ptType="parTrans" cnt="1">
+                <dgm:layoutNode name="conn2-1">
+                  <dgm:choose name="Name16">
+                    <dgm:if name="Name17" func="var" arg="dir" op="equ" val="norm">
+                      <dgm:alg type="conn">
+                        <dgm:param type="dim" val="1D"/>
+                        <dgm:param type="begPts" val="midR"/>
+                        <dgm:param type="endPts" val="midL"/>
+                        <dgm:param type="endSty" val="noArr"/>
+                        <dgm:param type="connRout" val="bend"/>
+                      </dgm:alg>
+                    </dgm:if>
+                    <dgm:else name="Name18">
+                      <dgm:alg type="conn">
+                        <dgm:param type="dim" val="1D"/>
+                        <dgm:param type="begPts" val="midL"/>
+                        <dgm:param type="endPts" val="midR"/>
+                        <dgm:param type="endSty" val="noArr"/>
+                        <dgm:param type="connRout" val="bend"/>
+                      </dgm:alg>
+                    </dgm:else>
+                  </dgm:choose>
+                  <dgm:shape xmlns:r="http://schemas.openxmlformats.org/officeDocument/2006/relationships" type="conn" r:blip="" zOrderOff="-99999">
+                    <dgm:adjLst/>
+                  </dgm:shape>
+                  <dgm:presOf axis="self"/>
+                  <dgm:constrLst>
+                    <dgm:constr type="w" val="1"/>
+                    <dgm:constr type="h" val="5"/>
+                    <dgm:constr type="connDist"/>
+                    <dgm:constr type="begPad"/>
+                    <dgm:constr type="endPad"/>
+                    <dgm:constr type="userA" for="ch" refType="connDist"/>
+                  </dgm:constrLst>
+                  <dgm:layoutNode name="connTx">
+                    <dgm:alg type="tx">
+                      <dgm:param type="autoTxRot" val="grav"/>
+                    </dgm:alg>
+                    <dgm:shape xmlns:r="http://schemas.openxmlformats.org/officeDocument/2006/relationships" type="rect" r:blip="" hideGeom="1">
+                      <dgm:adjLst/>
+                    </dgm:shape>
+                    <dgm:presOf axis="self"/>
+                    <dgm:constrLst>
+                      <dgm:constr type="userA"/>
+                      <dgm:constr type="w" refType="userA" fact="0.05"/>
+                      <dgm:constr type="h" refType="userA" fact="0.05"/>
+                      <dgm:constr type="lMarg" val="1"/>
+                      <dgm:constr type="rMarg" val="1"/>
+                      <dgm:constr type="tMarg"/>
+                      <dgm:constr type="bMarg"/>
+                    </dgm:constrLst>
+                    <dgm:ruleLst>
+                      <dgm:rule type="h" val="NaN" fact="0.25" max="NaN"/>
+                      <dgm:rule type="w" val="NaN" fact="0.8" max="NaN"/>
+                      <dgm:rule type="primFontSz" val="5" fact="NaN" max="NaN"/>
+                    </dgm:ruleLst>
+                  </dgm:layoutNode>
+                </dgm:layoutNode>
+              </dgm:forEach>
+              <dgm:forEach name="Name19" axis="self" ptType="node">
+                <dgm:layoutNode name="root2">
+                  <dgm:choose name="Name20">
+                    <dgm:if name="Name21" func="var" arg="dir" op="equ" val="norm">
+                      <dgm:alg type="hierRoot">
+                        <dgm:param type="hierAlign" val="lCtrCh"/>
+                      </dgm:alg>
+                    </dgm:if>
+                    <dgm:else name="Name22">
+                      <dgm:alg type="hierRoot">
+                        <dgm:param type="hierAlign" val="rCtrCh"/>
+                      </dgm:alg>
+                    </dgm:else>
+                  </dgm:choose>
+                  <dgm:shape xmlns:r="http://schemas.openxmlformats.org/officeDocument/2006/relationships" r:blip="">
+                    <dgm:adjLst/>
+                  </dgm:shape>
+                  <dgm:presOf/>
+                  <dgm:layoutNode name="LevelTwoTextNode">
+                    <dgm:varLst>
+                      <dgm:chPref val="3"/>
+                    </dgm:varLst>
+                    <dgm:alg type="tx"/>
+                    <dgm:shape xmlns:r="http://schemas.openxmlformats.org/officeDocument/2006/relationships" type="rect" r:blip="">
+                      <dgm:adjLst/>
+                    </dgm:shape>
+                    <dgm:presOf axis="self"/>
+                    <dgm:constrLst>
+                      <dgm:constr type="tMarg" refType="primFontSz" fact="0.05"/>
+                      <dgm:constr type="bMarg" refType="primFontSz" fact="0.05"/>
+                      <dgm:constr type="lMarg" refType="primFontSz" fact="0.05"/>
+                      <dgm:constr type="rMarg" refType="primFontSz" fact="0.05"/>
+                    </dgm:constrLst>
+                    <dgm:ruleLst>
+                      <dgm:rule type="primFontSz" val="2" fact="NaN" max="NaN"/>
+                    </dgm:ruleLst>
+                  </dgm:layoutNode>
+                  <dgm:layoutNode name="level3hierChild">
+                    <dgm:choose name="Name23">
+                      <dgm:if name="Name24" func="var" arg="dir" op="equ" val="norm">
+                        <dgm:alg type="hierChild">
+                          <dgm:param type="linDir" val="fromT"/>
+                          <dgm:param type="chAlign" val="l"/>
+                        </dgm:alg>
+                      </dgm:if>
+                      <dgm:else name="Name25">
+                        <dgm:alg type="hierChild">
+                          <dgm:param type="linDir" val="fromT"/>
+                          <dgm:param type="chAlign" val="r"/>
+                        </dgm:alg>
+                      </dgm:else>
+                    </dgm:choose>
+                    <dgm:shape xmlns:r="http://schemas.openxmlformats.org/officeDocument/2006/relationships" r:blip="">
+                      <dgm:adjLst/>
+                    </dgm:shape>
+                    <dgm:presOf/>
+                    <dgm:forEach name="Name26" ref="repeat"/>
+                  </dgm:layoutNode>
+                </dgm:layoutNode>
+              </dgm:forEach>
+            </dgm:forEach>
+          </dgm:layoutNode>
+        </dgm:layoutNode>
+      </dgm:forEach>
+    </dgm:forEach>
+  </dgm:layoutNode>
+</dgm:layoutDef>
+</file>
+
 <file path=word/diagrams/layout2.xml><?xml version="1.0" encoding="utf-8"?>
 <dgm:layoutDef xmlns:dgm="http://schemas.openxmlformats.org/drawingml/2006/diagram" xmlns:a="http://schemas.openxmlformats.org/drawingml/2006/main" uniqueId="urn:microsoft.com/office/officeart/2005/8/layout/process1">
   <dgm:title val=""/>
@@ -26074,6 +30207,1040 @@
 </dgm:styleDef>
 </file>
 
+<file path=word/diagrams/quickStyle10.xml><?xml version="1.0" encoding="utf-8"?>
+<dgm:styleDef xmlns:dgm="http://schemas.openxmlformats.org/drawingml/2006/diagram" xmlns:a="http://schemas.openxmlformats.org/drawingml/2006/main" uniqueId="urn:microsoft.com/office/officeart/2005/8/quickstyle/simple1">
+  <dgm:title val=""/>
+  <dgm:desc val=""/>
+  <dgm:catLst>
+    <dgm:cat type="simple" pri="10100"/>
+  </dgm:catLst>
+  <dgm:scene3d>
+    <a:camera prst="orthographicFront"/>
+    <a:lightRig rig="threePt" dir="t"/>
+  </dgm:scene3d>
+  <dgm:styleLbl name="node0">
+    <dgm:scene3d>
+      <a:camera prst="orthographicFront"/>
+      <a:lightRig rig="threePt" dir="t"/>
+    </dgm:scene3d>
+    <dgm:sp3d/>
+    <dgm:txPr/>
+    <dgm:style>
+      <a:lnRef idx="2">
+        <a:scrgbClr r="0" g="0" b="0"/>
+      </a:lnRef>
+      <a:fillRef idx="1">
+        <a:scrgbClr r="0" g="0" b="0"/>
+      </a:fillRef>
+      <a:effectRef idx="0">
+        <a:scrgbClr r="0" g="0" b="0"/>
+      </a:effectRef>
+      <a:fontRef idx="minor">
+        <a:schemeClr val="lt1"/>
+      </a:fontRef>
+    </dgm:style>
+  </dgm:styleLbl>
+  <dgm:styleLbl name="lnNode1">
+    <dgm:scene3d>
+      <a:camera prst="orthographicFront"/>
+      <a:lightRig rig="threePt" dir="t"/>
+    </dgm:scene3d>
+    <dgm:sp3d/>
+    <dgm:txPr/>
+    <dgm:style>
+      <a:lnRef idx="2">
+        <a:scrgbClr r="0" g="0" b="0"/>
+      </a:lnRef>
+      <a:fillRef idx="1">
+        <a:scrgbClr r="0" g="0" b="0"/>
+      </a:fillRef>
+      <a:effectRef idx="0">
+        <a:scrgbClr r="0" g="0" b="0"/>
+      </a:effectRef>
+      <a:fontRef idx="minor">
+        <a:schemeClr val="lt1"/>
+      </a:fontRef>
+    </dgm:style>
+  </dgm:styleLbl>
+  <dgm:styleLbl name="vennNode1">
+    <dgm:scene3d>
+      <a:camera prst="orthographicFront"/>
+      <a:lightRig rig="threePt" dir="t"/>
+    </dgm:scene3d>
+    <dgm:sp3d/>
+    <dgm:txPr/>
+    <dgm:style>
+      <a:lnRef idx="2">
+        <a:scrgbClr r="0" g="0" b="0"/>
+      </a:lnRef>
+      <a:fillRef idx="1">
+        <a:scrgbClr r="0" g="0" b="0"/>
+      </a:fillRef>
+      <a:effectRef idx="0">
+        <a:scrgbClr r="0" g="0" b="0"/>
+      </a:effectRef>
+      <a:fontRef idx="minor">
+        <a:schemeClr val="tx1"/>
+      </a:fontRef>
+    </dgm:style>
+  </dgm:styleLbl>
+  <dgm:styleLbl name="alignNode1">
+    <dgm:scene3d>
+      <a:camera prst="orthographicFront"/>
+      <a:lightRig rig="threePt" dir="t"/>
+    </dgm:scene3d>
+    <dgm:sp3d/>
+    <dgm:txPr/>
+    <dgm:style>
+      <a:lnRef idx="2">
+        <a:scrgbClr r="0" g="0" b="0"/>
+      </a:lnRef>
+      <a:fillRef idx="1">
+        <a:scrgbClr r="0" g="0" b="0"/>
+      </a:fillRef>
+      <a:effectRef idx="0">
+        <a:scrgbClr r="0" g="0" b="0"/>
+      </a:effectRef>
+      <a:fontRef idx="minor">
+        <a:schemeClr val="lt1"/>
+      </a:fontRef>
+    </dgm:style>
+  </dgm:styleLbl>
+  <dgm:styleLbl name="node1">
+    <dgm:scene3d>
+      <a:camera prst="orthographicFront"/>
+      <a:lightRig rig="threePt" dir="t"/>
+    </dgm:scene3d>
+    <dgm:sp3d/>
+    <dgm:txPr/>
+    <dgm:style>
+      <a:lnRef idx="2">
+        <a:scrgbClr r="0" g="0" b="0"/>
+      </a:lnRef>
+      <a:fillRef idx="1">
+        <a:scrgbClr r="0" g="0" b="0"/>
+      </a:fillRef>
+      <a:effectRef idx="0">
+        <a:scrgbClr r="0" g="0" b="0"/>
+      </a:effectRef>
+      <a:fontRef idx="minor">
+        <a:schemeClr val="lt1"/>
+      </a:fontRef>
+    </dgm:style>
+  </dgm:styleLbl>
+  <dgm:styleLbl name="node2">
+    <dgm:scene3d>
+      <a:camera prst="orthographicFront"/>
+      <a:lightRig rig="threePt" dir="t"/>
+    </dgm:scene3d>
+    <dgm:sp3d/>
+    <dgm:txPr/>
+    <dgm:style>
+      <a:lnRef idx="2">
+        <a:scrgbClr r="0" g="0" b="0"/>
+      </a:lnRef>
+      <a:fillRef idx="1">
+        <a:scrgbClr r="0" g="0" b="0"/>
+      </a:fillRef>
+      <a:effectRef idx="0">
+        <a:scrgbClr r="0" g="0" b="0"/>
+      </a:effectRef>
+      <a:fontRef idx="minor">
+        <a:schemeClr val="lt1"/>
+      </a:fontRef>
+    </dgm:style>
+  </dgm:styleLbl>
+  <dgm:styleLbl name="node3">
+    <dgm:scene3d>
+      <a:camera prst="orthographicFront"/>
+      <a:lightRig rig="threePt" dir="t"/>
+    </dgm:scene3d>
+    <dgm:sp3d/>
+    <dgm:txPr/>
+    <dgm:style>
+      <a:lnRef idx="2">
+        <a:scrgbClr r="0" g="0" b="0"/>
+      </a:lnRef>
+      <a:fillRef idx="1">
+        <a:scrgbClr r="0" g="0" b="0"/>
+      </a:fillRef>
+      <a:effectRef idx="0">
+        <a:scrgbClr r="0" g="0" b="0"/>
+      </a:effectRef>
+      <a:fontRef idx="minor">
+        <a:schemeClr val="lt1"/>
+      </a:fontRef>
+    </dgm:style>
+  </dgm:styleLbl>
+  <dgm:styleLbl name="node4">
+    <dgm:scene3d>
+      <a:camera prst="orthographicFront"/>
+      <a:lightRig rig="threePt" dir="t"/>
+    </dgm:scene3d>
+    <dgm:sp3d/>
+    <dgm:txPr/>
+    <dgm:style>
+      <a:lnRef idx="2">
+        <a:scrgbClr r="0" g="0" b="0"/>
+      </a:lnRef>
+      <a:fillRef idx="1">
+        <a:scrgbClr r="0" g="0" b="0"/>
+      </a:fillRef>
+      <a:effectRef idx="0">
+        <a:scrgbClr r="0" g="0" b="0"/>
+      </a:effectRef>
+      <a:fontRef idx="minor">
+        <a:schemeClr val="lt1"/>
+      </a:fontRef>
+    </dgm:style>
+  </dgm:styleLbl>
+  <dgm:styleLbl name="fgImgPlace1">
+    <dgm:scene3d>
+      <a:camera prst="orthographicFront"/>
+      <a:lightRig rig="threePt" dir="t"/>
+    </dgm:scene3d>
+    <dgm:sp3d/>
+    <dgm:txPr/>
+    <dgm:style>
+      <a:lnRef idx="2">
+        <a:scrgbClr r="0" g="0" b="0"/>
+      </a:lnRef>
+      <a:fillRef idx="1">
+        <a:scrgbClr r="0" g="0" b="0"/>
+      </a:fillRef>
+      <a:effectRef idx="0">
+        <a:scrgbClr r="0" g="0" b="0"/>
+      </a:effectRef>
+      <a:fontRef idx="minor"/>
+    </dgm:style>
+  </dgm:styleLbl>
+  <dgm:styleLbl name="alignImgPlace1">
+    <dgm:scene3d>
+      <a:camera prst="orthographicFront"/>
+      <a:lightRig rig="threePt" dir="t"/>
+    </dgm:scene3d>
+    <dgm:sp3d/>
+    <dgm:txPr/>
+    <dgm:style>
+      <a:lnRef idx="2">
+        <a:scrgbClr r="0" g="0" b="0"/>
+      </a:lnRef>
+      <a:fillRef idx="1">
+        <a:scrgbClr r="0" g="0" b="0"/>
+      </a:fillRef>
+      <a:effectRef idx="0">
+        <a:scrgbClr r="0" g="0" b="0"/>
+      </a:effectRef>
+      <a:fontRef idx="minor"/>
+    </dgm:style>
+  </dgm:styleLbl>
+  <dgm:styleLbl name="bgImgPlace1">
+    <dgm:scene3d>
+      <a:camera prst="orthographicFront"/>
+      <a:lightRig rig="threePt" dir="t"/>
+    </dgm:scene3d>
+    <dgm:sp3d/>
+    <dgm:txPr/>
+    <dgm:style>
+      <a:lnRef idx="2">
+        <a:scrgbClr r="0" g="0" b="0"/>
+      </a:lnRef>
+      <a:fillRef idx="1">
+        <a:scrgbClr r="0" g="0" b="0"/>
+      </a:fillRef>
+      <a:effectRef idx="0">
+        <a:scrgbClr r="0" g="0" b="0"/>
+      </a:effectRef>
+      <a:fontRef idx="minor"/>
+    </dgm:style>
+  </dgm:styleLbl>
+  <dgm:styleLbl name="sibTrans2D1">
+    <dgm:scene3d>
+      <a:camera prst="orthographicFront"/>
+      <a:lightRig rig="threePt" dir="t"/>
+    </dgm:scene3d>
+    <dgm:sp3d/>
+    <dgm:txPr/>
+    <dgm:style>
+      <a:lnRef idx="0">
+        <a:scrgbClr r="0" g="0" b="0"/>
+      </a:lnRef>
+      <a:fillRef idx="1">
+        <a:scrgbClr r="0" g="0" b="0"/>
+      </a:fillRef>
+      <a:effectRef idx="0">
+        <a:scrgbClr r="0" g="0" b="0"/>
+      </a:effectRef>
+      <a:fontRef idx="minor">
+        <a:schemeClr val="lt1"/>
+      </a:fontRef>
+    </dgm:style>
+  </dgm:styleLbl>
+  <dgm:styleLbl name="fgSibTrans2D1">
+    <dgm:scene3d>
+      <a:camera prst="orthographicFront"/>
+      <a:lightRig rig="threePt" dir="t"/>
+    </dgm:scene3d>
+    <dgm:sp3d/>
+    <dgm:txPr/>
+    <dgm:style>
+      <a:lnRef idx="0">
+        <a:scrgbClr r="0" g="0" b="0"/>
+      </a:lnRef>
+      <a:fillRef idx="1">
+        <a:scrgbClr r="0" g="0" b="0"/>
+      </a:fillRef>
+      <a:effectRef idx="0">
+        <a:scrgbClr r="0" g="0" b="0"/>
+      </a:effectRef>
+      <a:fontRef idx="minor">
+        <a:schemeClr val="lt1"/>
+      </a:fontRef>
+    </dgm:style>
+  </dgm:styleLbl>
+  <dgm:styleLbl name="bgSibTrans2D1">
+    <dgm:scene3d>
+      <a:camera prst="orthographicFront"/>
+      <a:lightRig rig="threePt" dir="t"/>
+    </dgm:scene3d>
+    <dgm:sp3d/>
+    <dgm:txPr/>
+    <dgm:style>
+      <a:lnRef idx="0">
+        <a:scrgbClr r="0" g="0" b="0"/>
+      </a:lnRef>
+      <a:fillRef idx="1">
+        <a:scrgbClr r="0" g="0" b="0"/>
+      </a:fillRef>
+      <a:effectRef idx="0">
+        <a:scrgbClr r="0" g="0" b="0"/>
+      </a:effectRef>
+      <a:fontRef idx="minor">
+        <a:schemeClr val="lt1"/>
+      </a:fontRef>
+    </dgm:style>
+  </dgm:styleLbl>
+  <dgm:styleLbl name="sibTrans1D1">
+    <dgm:scene3d>
+      <a:camera prst="orthographicFront"/>
+      <a:lightRig rig="threePt" dir="t"/>
+    </dgm:scene3d>
+    <dgm:sp3d/>
+    <dgm:txPr/>
+    <dgm:style>
+      <a:lnRef idx="1">
+        <a:scrgbClr r="0" g="0" b="0"/>
+      </a:lnRef>
+      <a:fillRef idx="0">
+        <a:scrgbClr r="0" g="0" b="0"/>
+      </a:fillRef>
+      <a:effectRef idx="0">
+        <a:scrgbClr r="0" g="0" b="0"/>
+      </a:effectRef>
+      <a:fontRef idx="minor"/>
+    </dgm:style>
+  </dgm:styleLbl>
+  <dgm:styleLbl name="callout">
+    <dgm:scene3d>
+      <a:camera prst="orthographicFront"/>
+      <a:lightRig rig="threePt" dir="t"/>
+    </dgm:scene3d>
+    <dgm:sp3d/>
+    <dgm:txPr/>
+    <dgm:style>
+      <a:lnRef idx="2">
+        <a:scrgbClr r="0" g="0" b="0"/>
+      </a:lnRef>
+      <a:fillRef idx="1">
+        <a:scrgbClr r="0" g="0" b="0"/>
+      </a:fillRef>
+      <a:effectRef idx="0">
+        <a:scrgbClr r="0" g="0" b="0"/>
+      </a:effectRef>
+      <a:fontRef idx="minor"/>
+    </dgm:style>
+  </dgm:styleLbl>
+  <dgm:styleLbl name="asst0">
+    <dgm:scene3d>
+      <a:camera prst="orthographicFront"/>
+      <a:lightRig rig="threePt" dir="t"/>
+    </dgm:scene3d>
+    <dgm:sp3d/>
+    <dgm:txPr/>
+    <dgm:style>
+      <a:lnRef idx="2">
+        <a:scrgbClr r="0" g="0" b="0"/>
+      </a:lnRef>
+      <a:fillRef idx="1">
+        <a:scrgbClr r="0" g="0" b="0"/>
+      </a:fillRef>
+      <a:effectRef idx="0">
+        <a:scrgbClr r="0" g="0" b="0"/>
+      </a:effectRef>
+      <a:fontRef idx="minor">
+        <a:schemeClr val="lt1"/>
+      </a:fontRef>
+    </dgm:style>
+  </dgm:styleLbl>
+  <dgm:styleLbl name="asst1">
+    <dgm:scene3d>
+      <a:camera prst="orthographicFront"/>
+      <a:lightRig rig="threePt" dir="t"/>
+    </dgm:scene3d>
+    <dgm:sp3d/>
+    <dgm:txPr/>
+    <dgm:style>
+      <a:lnRef idx="2">
+        <a:scrgbClr r="0" g="0" b="0"/>
+      </a:lnRef>
+      <a:fillRef idx="1">
+        <a:scrgbClr r="0" g="0" b="0"/>
+      </a:fillRef>
+      <a:effectRef idx="0">
+        <a:scrgbClr r="0" g="0" b="0"/>
+      </a:effectRef>
+      <a:fontRef idx="minor">
+        <a:schemeClr val="lt1"/>
+      </a:fontRef>
+    </dgm:style>
+  </dgm:styleLbl>
+  <dgm:styleLbl name="asst2">
+    <dgm:scene3d>
+      <a:camera prst="orthographicFront"/>
+      <a:lightRig rig="threePt" dir="t"/>
+    </dgm:scene3d>
+    <dgm:sp3d/>
+    <dgm:txPr/>
+    <dgm:style>
+      <a:lnRef idx="2">
+        <a:scrgbClr r="0" g="0" b="0"/>
+      </a:lnRef>
+      <a:fillRef idx="1">
+        <a:scrgbClr r="0" g="0" b="0"/>
+      </a:fillRef>
+      <a:effectRef idx="0">
+        <a:scrgbClr r="0" g="0" b="0"/>
+      </a:effectRef>
+      <a:fontRef idx="minor">
+        <a:schemeClr val="lt1"/>
+      </a:fontRef>
+    </dgm:style>
+  </dgm:styleLbl>
+  <dgm:styleLbl name="asst3">
+    <dgm:scene3d>
+      <a:camera prst="orthographicFront"/>
+      <a:lightRig rig="threePt" dir="t"/>
+    </dgm:scene3d>
+    <dgm:sp3d/>
+    <dgm:txPr/>
+    <dgm:style>
+      <a:lnRef idx="2">
+        <a:scrgbClr r="0" g="0" b="0"/>
+      </a:lnRef>
+      <a:fillRef idx="1">
+        <a:scrgbClr r="0" g="0" b="0"/>
+      </a:fillRef>
+      <a:effectRef idx="0">
+        <a:scrgbClr r="0" g="0" b="0"/>
+      </a:effectRef>
+      <a:fontRef idx="minor">
+        <a:schemeClr val="lt1"/>
+      </a:fontRef>
+    </dgm:style>
+  </dgm:styleLbl>
+  <dgm:styleLbl name="asst4">
+    <dgm:scene3d>
+      <a:camera prst="orthographicFront"/>
+      <a:lightRig rig="threePt" dir="t"/>
+    </dgm:scene3d>
+    <dgm:sp3d/>
+    <dgm:txPr/>
+    <dgm:style>
+      <a:lnRef idx="2">
+        <a:scrgbClr r="0" g="0" b="0"/>
+      </a:lnRef>
+      <a:fillRef idx="1">
+        <a:scrgbClr r="0" g="0" b="0"/>
+      </a:fillRef>
+      <a:effectRef idx="0">
+        <a:scrgbClr r="0" g="0" b="0"/>
+      </a:effectRef>
+      <a:fontRef idx="minor">
+        <a:schemeClr val="lt1"/>
+      </a:fontRef>
+    </dgm:style>
+  </dgm:styleLbl>
+  <dgm:styleLbl name="parChTrans2D1">
+    <dgm:scene3d>
+      <a:camera prst="orthographicFront"/>
+      <a:lightRig rig="threePt" dir="t"/>
+    </dgm:scene3d>
+    <dgm:sp3d/>
+    <dgm:txPr/>
+    <dgm:style>
+      <a:lnRef idx="2">
+        <a:scrgbClr r="0" g="0" b="0"/>
+      </a:lnRef>
+      <a:fillRef idx="1">
+        <a:scrgbClr r="0" g="0" b="0"/>
+      </a:fillRef>
+      <a:effectRef idx="0">
+        <a:scrgbClr r="0" g="0" b="0"/>
+      </a:effectRef>
+      <a:fontRef idx="minor">
+        <a:schemeClr val="lt1"/>
+      </a:fontRef>
+    </dgm:style>
+  </dgm:styleLbl>
+  <dgm:styleLbl name="parChTrans2D2">
+    <dgm:scene3d>
+      <a:camera prst="orthographicFront"/>
+      <a:lightRig rig="threePt" dir="t"/>
+    </dgm:scene3d>
+    <dgm:sp3d/>
+    <dgm:txPr/>
+    <dgm:style>
+      <a:lnRef idx="2">
+        <a:scrgbClr r="0" g="0" b="0"/>
+      </a:lnRef>
+      <a:fillRef idx="1">
+        <a:scrgbClr r="0" g="0" b="0"/>
+      </a:fillRef>
+      <a:effectRef idx="0">
+        <a:scrgbClr r="0" g="0" b="0"/>
+      </a:effectRef>
+      <a:fontRef idx="minor">
+        <a:schemeClr val="lt1"/>
+      </a:fontRef>
+    </dgm:style>
+  </dgm:styleLbl>
+  <dgm:styleLbl name="parChTrans2D3">
+    <dgm:scene3d>
+      <a:camera prst="orthographicFront"/>
+      <a:lightRig rig="threePt" dir="t"/>
+    </dgm:scene3d>
+    <dgm:sp3d/>
+    <dgm:txPr/>
+    <dgm:style>
+      <a:lnRef idx="2">
+        <a:scrgbClr r="0" g="0" b="0"/>
+      </a:lnRef>
+      <a:fillRef idx="1">
+        <a:scrgbClr r="0" g="0" b="0"/>
+      </a:fillRef>
+      <a:effectRef idx="0">
+        <a:scrgbClr r="0" g="0" b="0"/>
+      </a:effectRef>
+      <a:fontRef idx="minor">
+        <a:schemeClr val="lt1"/>
+      </a:fontRef>
+    </dgm:style>
+  </dgm:styleLbl>
+  <dgm:styleLbl name="parChTrans2D4">
+    <dgm:scene3d>
+      <a:camera prst="orthographicFront"/>
+      <a:lightRig rig="threePt" dir="t"/>
+    </dgm:scene3d>
+    <dgm:sp3d/>
+    <dgm:txPr/>
+    <dgm:style>
+      <a:lnRef idx="2">
+        <a:scrgbClr r="0" g="0" b="0"/>
+      </a:lnRef>
+      <a:fillRef idx="1">
+        <a:scrgbClr r="0" g="0" b="0"/>
+      </a:fillRef>
+      <a:effectRef idx="0">
+        <a:scrgbClr r="0" g="0" b="0"/>
+      </a:effectRef>
+      <a:fontRef idx="minor">
+        <a:schemeClr val="lt1"/>
+      </a:fontRef>
+    </dgm:style>
+  </dgm:styleLbl>
+  <dgm:styleLbl name="parChTrans1D1">
+    <dgm:scene3d>
+      <a:camera prst="orthographicFront"/>
+      <a:lightRig rig="threePt" dir="t"/>
+    </dgm:scene3d>
+    <dgm:sp3d/>
+    <dgm:txPr/>
+    <dgm:style>
+      <a:lnRef idx="2">
+        <a:scrgbClr r="0" g="0" b="0"/>
+      </a:lnRef>
+      <a:fillRef idx="0">
+        <a:scrgbClr r="0" g="0" b="0"/>
+      </a:fillRef>
+      <a:effectRef idx="0">
+        <a:scrgbClr r="0" g="0" b="0"/>
+      </a:effectRef>
+      <a:fontRef idx="minor"/>
+    </dgm:style>
+  </dgm:styleLbl>
+  <dgm:styleLbl name="parChTrans1D2">
+    <dgm:scene3d>
+      <a:camera prst="orthographicFront"/>
+      <a:lightRig rig="threePt" dir="t"/>
+    </dgm:scene3d>
+    <dgm:sp3d/>
+    <dgm:txPr/>
+    <dgm:style>
+      <a:lnRef idx="2">
+        <a:scrgbClr r="0" g="0" b="0"/>
+      </a:lnRef>
+      <a:fillRef idx="0">
+        <a:scrgbClr r="0" g="0" b="0"/>
+      </a:fillRef>
+      <a:effectRef idx="0">
+        <a:scrgbClr r="0" g="0" b="0"/>
+      </a:effectRef>
+      <a:fontRef idx="minor"/>
+    </dgm:style>
+  </dgm:styleLbl>
+  <dgm:styleLbl name="parChTrans1D3">
+    <dgm:scene3d>
+      <a:camera prst="orthographicFront"/>
+      <a:lightRig rig="threePt" dir="t"/>
+    </dgm:scene3d>
+    <dgm:sp3d/>
+    <dgm:txPr/>
+    <dgm:style>
+      <a:lnRef idx="2">
+        <a:scrgbClr r="0" g="0" b="0"/>
+      </a:lnRef>
+      <a:fillRef idx="0">
+        <a:scrgbClr r="0" g="0" b="0"/>
+      </a:fillRef>
+      <a:effectRef idx="0">
+        <a:scrgbClr r="0" g="0" b="0"/>
+      </a:effectRef>
+      <a:fontRef idx="minor"/>
+    </dgm:style>
+  </dgm:styleLbl>
+  <dgm:styleLbl name="parChTrans1D4">
+    <dgm:scene3d>
+      <a:camera prst="orthographicFront"/>
+      <a:lightRig rig="threePt" dir="t"/>
+    </dgm:scene3d>
+    <dgm:sp3d/>
+    <dgm:txPr/>
+    <dgm:style>
+      <a:lnRef idx="2">
+        <a:scrgbClr r="0" g="0" b="0"/>
+      </a:lnRef>
+      <a:fillRef idx="0">
+        <a:scrgbClr r="0" g="0" b="0"/>
+      </a:fillRef>
+      <a:effectRef idx="0">
+        <a:scrgbClr r="0" g="0" b="0"/>
+      </a:effectRef>
+      <a:fontRef idx="minor"/>
+    </dgm:style>
+  </dgm:styleLbl>
+  <dgm:styleLbl name="fgAcc1">
+    <dgm:scene3d>
+      <a:camera prst="orthographicFront"/>
+      <a:lightRig rig="threePt" dir="t"/>
+    </dgm:scene3d>
+    <dgm:sp3d/>
+    <dgm:txPr/>
+    <dgm:style>
+      <a:lnRef idx="2">
+        <a:scrgbClr r="0" g="0" b="0"/>
+      </a:lnRef>
+      <a:fillRef idx="1">
+        <a:scrgbClr r="0" g="0" b="0"/>
+      </a:fillRef>
+      <a:effectRef idx="0">
+        <a:scrgbClr r="0" g="0" b="0"/>
+      </a:effectRef>
+      <a:fontRef idx="minor"/>
+    </dgm:style>
+  </dgm:styleLbl>
+  <dgm:styleLbl name="conFgAcc1">
+    <dgm:scene3d>
+      <a:camera prst="orthographicFront"/>
+      <a:lightRig rig="threePt" dir="t"/>
+    </dgm:scene3d>
+    <dgm:sp3d/>
+    <dgm:txPr/>
+    <dgm:style>
+      <a:lnRef idx="2">
+        <a:scrgbClr r="0" g="0" b="0"/>
+      </a:lnRef>
+      <a:fillRef idx="1">
+        <a:scrgbClr r="0" g="0" b="0"/>
+      </a:fillRef>
+      <a:effectRef idx="0">
+        <a:scrgbClr r="0" g="0" b="0"/>
+      </a:effectRef>
+      <a:fontRef idx="minor"/>
+    </dgm:style>
+  </dgm:styleLbl>
+  <dgm:styleLbl name="alignAcc1">
+    <dgm:scene3d>
+      <a:camera prst="orthographicFront"/>
+      <a:lightRig rig="threePt" dir="t"/>
+    </dgm:scene3d>
+    <dgm:sp3d/>
+    <dgm:txPr/>
+    <dgm:style>
+      <a:lnRef idx="2">
+        <a:scrgbClr r="0" g="0" b="0"/>
+      </a:lnRef>
+      <a:fillRef idx="1">
+        <a:scrgbClr r="0" g="0" b="0"/>
+      </a:fillRef>
+      <a:effectRef idx="0">
+        <a:scrgbClr r="0" g="0" b="0"/>
+      </a:effectRef>
+      <a:fontRef idx="minor"/>
+    </dgm:style>
+  </dgm:styleLbl>
+  <dgm:styleLbl name="trAlignAcc1">
+    <dgm:scene3d>
+      <a:camera prst="orthographicFront"/>
+      <a:lightRig rig="threePt" dir="t"/>
+    </dgm:scene3d>
+    <dgm:sp3d/>
+    <dgm:txPr/>
+    <dgm:style>
+      <a:lnRef idx="1">
+        <a:scrgbClr r="0" g="0" b="0"/>
+      </a:lnRef>
+      <a:fillRef idx="1">
+        <a:scrgbClr r="0" g="0" b="0"/>
+      </a:fillRef>
+      <a:effectRef idx="0">
+        <a:scrgbClr r="0" g="0" b="0"/>
+      </a:effectRef>
+      <a:fontRef idx="minor"/>
+    </dgm:style>
+  </dgm:styleLbl>
+  <dgm:styleLbl name="bgAcc1">
+    <dgm:scene3d>
+      <a:camera prst="orthographicFront"/>
+      <a:lightRig rig="threePt" dir="t"/>
+    </dgm:scene3d>
+    <dgm:sp3d/>
+    <dgm:txPr/>
+    <dgm:style>
+      <a:lnRef idx="2">
+        <a:scrgbClr r="0" g="0" b="0"/>
+      </a:lnRef>
+      <a:fillRef idx="1">
+        <a:scrgbClr r="0" g="0" b="0"/>
+      </a:fillRef>
+      <a:effectRef idx="0">
+        <a:scrgbClr r="0" g="0" b="0"/>
+      </a:effectRef>
+      <a:fontRef idx="minor"/>
+    </dgm:style>
+  </dgm:styleLbl>
+  <dgm:styleLbl name="solidFgAcc1">
+    <dgm:scene3d>
+      <a:camera prst="orthographicFront"/>
+      <a:lightRig rig="threePt" dir="t"/>
+    </dgm:scene3d>
+    <dgm:sp3d/>
+    <dgm:txPr/>
+    <dgm:style>
+      <a:lnRef idx="2">
+        <a:scrgbClr r="0" g="0" b="0"/>
+      </a:lnRef>
+      <a:fillRef idx="1">
+        <a:scrgbClr r="0" g="0" b="0"/>
+      </a:fillRef>
+      <a:effectRef idx="0">
+        <a:scrgbClr r="0" g="0" b="0"/>
+      </a:effectRef>
+      <a:fontRef idx="minor"/>
+    </dgm:style>
+  </dgm:styleLbl>
+  <dgm:styleLbl name="solidAlignAcc1">
+    <dgm:scene3d>
+      <a:camera prst="orthographicFront"/>
+      <a:lightRig rig="threePt" dir="t"/>
+    </dgm:scene3d>
+    <dgm:sp3d/>
+    <dgm:txPr/>
+    <dgm:style>
+      <a:lnRef idx="2">
+        <a:scrgbClr r="0" g="0" b="0"/>
+      </a:lnRef>
+      <a:fillRef idx="1">
+        <a:scrgbClr r="0" g="0" b="0"/>
+      </a:fillRef>
+      <a:effectRef idx="0">
+        <a:scrgbClr r="0" g="0" b="0"/>
+      </a:effectRef>
+      <a:fontRef idx="minor"/>
+    </dgm:style>
+  </dgm:styleLbl>
+  <dgm:styleLbl name="solidBgAcc1">
+    <dgm:scene3d>
+      <a:camera prst="orthographicFront"/>
+      <a:lightRig rig="threePt" dir="t"/>
+    </dgm:scene3d>
+    <dgm:sp3d/>
+    <dgm:txPr/>
+    <dgm:style>
+      <a:lnRef idx="2">
+        <a:scrgbClr r="0" g="0" b="0"/>
+      </a:lnRef>
+      <a:fillRef idx="1">
+        <a:scrgbClr r="0" g="0" b="0"/>
+      </a:fillRef>
+      <a:effectRef idx="0">
+        <a:scrgbClr r="0" g="0" b="0"/>
+      </a:effectRef>
+      <a:fontRef idx="minor"/>
+    </dgm:style>
+  </dgm:styleLbl>
+  <dgm:styleLbl name="fgAccFollowNode1">
+    <dgm:scene3d>
+      <a:camera prst="orthographicFront"/>
+      <a:lightRig rig="threePt" dir="t"/>
+    </dgm:scene3d>
+    <dgm:sp3d/>
+    <dgm:txPr/>
+    <dgm:style>
+      <a:lnRef idx="2">
+        <a:scrgbClr r="0" g="0" b="0"/>
+      </a:lnRef>
+      <a:fillRef idx="1">
+        <a:scrgbClr r="0" g="0" b="0"/>
+      </a:fillRef>
+      <a:effectRef idx="0">
+        <a:scrgbClr r="0" g="0" b="0"/>
+      </a:effectRef>
+      <a:fontRef idx="minor"/>
+    </dgm:style>
+  </dgm:styleLbl>
+  <dgm:styleLbl name="alignAccFollowNode1">
+    <dgm:scene3d>
+      <a:camera prst="orthographicFront"/>
+      <a:lightRig rig="threePt" dir="t"/>
+    </dgm:scene3d>
+    <dgm:sp3d/>
+    <dgm:txPr/>
+    <dgm:style>
+      <a:lnRef idx="2">
+        <a:scrgbClr r="0" g="0" b="0"/>
+      </a:lnRef>
+      <a:fillRef idx="1">
+        <a:scrgbClr r="0" g="0" b="0"/>
+      </a:fillRef>
+      <a:effectRef idx="0">
+        <a:scrgbClr r="0" g="0" b="0"/>
+      </a:effectRef>
+      <a:fontRef idx="minor"/>
+    </dgm:style>
+  </dgm:styleLbl>
+  <dgm:styleLbl name="bgAccFollowNode1">
+    <dgm:scene3d>
+      <a:camera prst="orthographicFront"/>
+      <a:lightRig rig="threePt" dir="t"/>
+    </dgm:scene3d>
+    <dgm:sp3d/>
+    <dgm:txPr/>
+    <dgm:style>
+      <a:lnRef idx="2">
+        <a:scrgbClr r="0" g="0" b="0"/>
+      </a:lnRef>
+      <a:fillRef idx="1">
+        <a:scrgbClr r="0" g="0" b="0"/>
+      </a:fillRef>
+      <a:effectRef idx="0">
+        <a:scrgbClr r="0" g="0" b="0"/>
+      </a:effectRef>
+      <a:fontRef idx="minor"/>
+    </dgm:style>
+  </dgm:styleLbl>
+  <dgm:styleLbl name="fgAcc0">
+    <dgm:scene3d>
+      <a:camera prst="orthographicFront"/>
+      <a:lightRig rig="threePt" dir="t"/>
+    </dgm:scene3d>
+    <dgm:sp3d/>
+    <dgm:txPr/>
+    <dgm:style>
+      <a:lnRef idx="2">
+        <a:scrgbClr r="0" g="0" b="0"/>
+      </a:lnRef>
+      <a:fillRef idx="1">
+        <a:scrgbClr r="0" g="0" b="0"/>
+      </a:fillRef>
+      <a:effectRef idx="0">
+        <a:scrgbClr r="0" g="0" b="0"/>
+      </a:effectRef>
+      <a:fontRef idx="minor"/>
+    </dgm:style>
+  </dgm:styleLbl>
+  <dgm:styleLbl name="fgAcc2">
+    <dgm:scene3d>
+      <a:camera prst="orthographicFront"/>
+      <a:lightRig rig="threePt" dir="t"/>
+    </dgm:scene3d>
+    <dgm:sp3d/>
+    <dgm:txPr/>
+    <dgm:style>
+      <a:lnRef idx="2">
+        <a:scrgbClr r="0" g="0" b="0"/>
+      </a:lnRef>
+      <a:fillRef idx="1">
+        <a:scrgbClr r="0" g="0" b="0"/>
+      </a:fillRef>
+      <a:effectRef idx="0">
+        <a:scrgbClr r="0" g="0" b="0"/>
+      </a:effectRef>
+      <a:fontRef idx="minor"/>
+    </dgm:style>
+  </dgm:styleLbl>
+  <dgm:styleLbl name="fgAcc3">
+    <dgm:scene3d>
+      <a:camera prst="orthographicFront"/>
+      <a:lightRig rig="threePt" dir="t"/>
+    </dgm:scene3d>
+    <dgm:sp3d/>
+    <dgm:txPr/>
+    <dgm:style>
+      <a:lnRef idx="2">
+        <a:scrgbClr r="0" g="0" b="0"/>
+      </a:lnRef>
+      <a:fillRef idx="1">
+        <a:scrgbClr r="0" g="0" b="0"/>
+      </a:fillRef>
+      <a:effectRef idx="0">
+        <a:scrgbClr r="0" g="0" b="0"/>
+      </a:effectRef>
+      <a:fontRef idx="minor"/>
+    </dgm:style>
+  </dgm:styleLbl>
+  <dgm:styleLbl name="fgAcc4">
+    <dgm:scene3d>
+      <a:camera prst="orthographicFront"/>
+      <a:lightRig rig="threePt" dir="t"/>
+    </dgm:scene3d>
+    <dgm:sp3d/>
+    <dgm:txPr/>
+    <dgm:style>
+      <a:lnRef idx="2">
+        <a:scrgbClr r="0" g="0" b="0"/>
+      </a:lnRef>
+      <a:fillRef idx="1">
+        <a:scrgbClr r="0" g="0" b="0"/>
+      </a:fillRef>
+      <a:effectRef idx="0">
+        <a:scrgbClr r="0" g="0" b="0"/>
+      </a:effectRef>
+      <a:fontRef idx="minor"/>
+    </dgm:style>
+  </dgm:styleLbl>
+  <dgm:styleLbl name="bgShp">
+    <dgm:scene3d>
+      <a:camera prst="orthographicFront"/>
+      <a:lightRig rig="threePt" dir="t"/>
+    </dgm:scene3d>
+    <dgm:sp3d/>
+    <dgm:txPr/>
+    <dgm:style>
+      <a:lnRef idx="0">
+        <a:scrgbClr r="0" g="0" b="0"/>
+      </a:lnRef>
+      <a:fillRef idx="1">
+        <a:scrgbClr r="0" g="0" b="0"/>
+      </a:fillRef>
+      <a:effectRef idx="0">
+        <a:scrgbClr r="0" g="0" b="0"/>
+      </a:effectRef>
+      <a:fontRef idx="minor"/>
+    </dgm:style>
+  </dgm:styleLbl>
+  <dgm:styleLbl name="dkBgShp">
+    <dgm:scene3d>
+      <a:camera prst="orthographicFront"/>
+      <a:lightRig rig="threePt" dir="t"/>
+    </dgm:scene3d>
+    <dgm:sp3d/>
+    <dgm:txPr/>
+    <dgm:style>
+      <a:lnRef idx="0">
+        <a:scrgbClr r="0" g="0" b="0"/>
+      </a:lnRef>
+      <a:fillRef idx="1">
+        <a:scrgbClr r="0" g="0" b="0"/>
+      </a:fillRef>
+      <a:effectRef idx="0">
+        <a:scrgbClr r="0" g="0" b="0"/>
+      </a:effectRef>
+      <a:fontRef idx="minor"/>
+    </dgm:style>
+  </dgm:styleLbl>
+  <dgm:styleLbl name="trBgShp">
+    <dgm:scene3d>
+      <a:camera prst="orthographicFront"/>
+      <a:lightRig rig="threePt" dir="t"/>
+    </dgm:scene3d>
+    <dgm:sp3d/>
+    <dgm:txPr/>
+    <dgm:style>
+      <a:lnRef idx="0">
+        <a:scrgbClr r="0" g="0" b="0"/>
+      </a:lnRef>
+      <a:fillRef idx="1">
+        <a:scrgbClr r="0" g="0" b="0"/>
+      </a:fillRef>
+      <a:effectRef idx="0">
+        <a:scrgbClr r="0" g="0" b="0"/>
+      </a:effectRef>
+      <a:fontRef idx="minor"/>
+    </dgm:style>
+  </dgm:styleLbl>
+  <dgm:styleLbl name="fgShp">
+    <dgm:scene3d>
+      <a:camera prst="orthographicFront"/>
+      <a:lightRig rig="threePt" dir="t"/>
+    </dgm:scene3d>
+    <dgm:sp3d/>
+    <dgm:txPr/>
+    <dgm:style>
+      <a:lnRef idx="2">
+        <a:scrgbClr r="0" g="0" b="0"/>
+      </a:lnRef>
+      <a:fillRef idx="1">
+        <a:scrgbClr r="0" g="0" b="0"/>
+      </a:fillRef>
+      <a:effectRef idx="0">
+        <a:scrgbClr r="0" g="0" b="0"/>
+      </a:effectRef>
+      <a:fontRef idx="minor"/>
+    </dgm:style>
+  </dgm:styleLbl>
+  <dgm:styleLbl name="revTx">
+    <dgm:scene3d>
+      <a:camera prst="orthographicFront"/>
+      <a:lightRig rig="threePt" dir="t"/>
+    </dgm:scene3d>
+    <dgm:sp3d/>
+    <dgm:txPr/>
+    <dgm:style>
+      <a:lnRef idx="0">
+        <a:scrgbClr r="0" g="0" b="0"/>
+      </a:lnRef>
+      <a:fillRef idx="0">
+        <a:scrgbClr r="0" g="0" b="0"/>
+      </a:fillRef>
+      <a:effectRef idx="0">
+        <a:scrgbClr r="0" g="0" b="0"/>
+      </a:effectRef>
+      <a:fontRef idx="minor"/>
+    </dgm:style>
+  </dgm:styleLbl>
+</dgm:styleDef>
+</file>
+
 <file path=word/diagrams/quickStyle2.xml><?xml version="1.0" encoding="utf-8"?>
 <dgm:styleDef xmlns:dgm="http://schemas.openxmlformats.org/drawingml/2006/diagram" xmlns:a="http://schemas.openxmlformats.org/drawingml/2006/main" uniqueId="urn:microsoft.com/office/officeart/2005/8/quickstyle/simple1">
   <dgm:title val=""/>
@@ -34612,7 +39779,7 @@
 </file>
 
 <file path=customXml/itemProps1.xml><?xml version="1.0" encoding="utf-8"?>
-<ds:datastoreItem xmlns:ds="http://schemas.openxmlformats.org/officeDocument/2006/customXml" ds:itemID="{6EE84E9A-A6CE-4938-BB81-43E163FED99F}">
+<ds:datastoreItem xmlns:ds="http://schemas.openxmlformats.org/officeDocument/2006/customXml" ds:itemID="{F965EFAB-FBAF-402D-BEAF-BDA239AF9A71}">
   <ds:schemaRefs>
     <ds:schemaRef ds:uri="http://schemas.openxmlformats.org/officeDocument/2006/bibliography"/>
   </ds:schemaRefs>
